--- a/新建 Microsoft Word 文档 (2).docx
+++ b/新建 Microsoft Word 文档 (2).docx
@@ -38,6 +38,8 @@
         </w:rPr>
         <w:t>直接下一步到结束</w:t>
       </w:r>
+      <w:bookmarkStart w:id="0" w:name="_GoBack"/>
+      <w:bookmarkEnd w:id="0"/>
     </w:p>
     <w:p>
       <w:pPr>
@@ -115,162 +117,10 @@
           <w:szCs w:val="24"/>
         </w:rPr>
         <w:drawing>
-          <wp:inline distT="0" distB="0" distL="0" distR="0" wp14:anchorId="1720630E" wp14:editId="2D9329FA">
+          <wp:inline distT="0" distB="0" distL="0" distR="0" wp14:anchorId="1720630E" wp14:editId="77C2089A">
             <wp:extent cx="1390650" cy="730756"/>
-            <wp:effectExtent l="0" t="0" r="0" b="0"/>
+            <wp:effectExtent l="133350" t="114300" r="133350" b="146050"/>
             <wp:docPr id="1" name="图片 1"/>
-            <wp:cNvGraphicFramePr>
-              <a:graphicFrameLocks xmlns:a="http://schemas.openxmlformats.org/drawingml/2006/main" noChangeAspect="1"/>
-            </wp:cNvGraphicFramePr>
-            <a:graphic xmlns:a="http://schemas.openxmlformats.org/drawingml/2006/main">
-              <a:graphicData uri="http://schemas.openxmlformats.org/drawingml/2006/picture">
-                <pic:pic xmlns:pic="http://schemas.openxmlformats.org/drawingml/2006/picture">
-                  <pic:nvPicPr>
-                    <pic:cNvPr id="1" name=""/>
-                    <pic:cNvPicPr/>
-                  </pic:nvPicPr>
-                  <pic:blipFill>
-                    <a:blip r:embed="rId5"/>
-                    <a:stretch>
-                      <a:fillRect/>
-                    </a:stretch>
-                  </pic:blipFill>
-                  <pic:spPr>
-                    <a:xfrm>
-                      <a:off x="0" y="0"/>
-                      <a:ext cx="1656453" cy="870430"/>
-                    </a:xfrm>
-                    <a:prstGeom prst="rect">
-                      <a:avLst/>
-                    </a:prstGeom>
-                  </pic:spPr>
-                </pic:pic>
-              </a:graphicData>
-            </a:graphic>
-          </wp:inline>
-        </w:drawing>
-      </w:r>
-    </w:p>
-    <w:p>
-      <w:pPr>
-        <w:pStyle w:val="a3"/>
-        <w:numPr>
-          <w:ilvl w:val="0"/>
-          <w:numId w:val="1"/>
-        </w:numPr>
-        <w:ind w:firstLineChars="0"/>
-        <w:rPr>
-          <w:sz w:val="24"/>
-          <w:szCs w:val="24"/>
-        </w:rPr>
-      </w:pPr>
-      <w:r>
-        <w:rPr>
-          <w:rFonts w:hint="eastAsia"/>
-          <w:sz w:val="24"/>
-          <w:szCs w:val="24"/>
-        </w:rPr>
-        <w:t>输入 node</w:t>
-      </w:r>
-      <w:r>
-        <w:rPr>
-          <w:sz w:val="24"/>
-          <w:szCs w:val="24"/>
-        </w:rPr>
-        <w:t xml:space="preserve"> -v</w:t>
-      </w:r>
-      <w:r>
-        <w:rPr>
-          <w:rFonts w:hint="eastAsia"/>
-          <w:sz w:val="24"/>
-          <w:szCs w:val="24"/>
-        </w:rPr>
-        <w:t xml:space="preserve">， </w:t>
-      </w:r>
-      <w:proofErr w:type="spellStart"/>
-      <w:r>
-        <w:rPr>
-          <w:rFonts w:hint="eastAsia"/>
-          <w:sz w:val="24"/>
-          <w:szCs w:val="24"/>
-        </w:rPr>
-        <w:t>npm</w:t>
-      </w:r>
-      <w:proofErr w:type="spellEnd"/>
-      <w:r>
-        <w:rPr>
-          <w:sz w:val="24"/>
-          <w:szCs w:val="24"/>
-        </w:rPr>
-        <w:t xml:space="preserve"> -v. </w:t>
-      </w:r>
-      <w:r>
-        <w:rPr>
-          <w:rFonts w:hint="eastAsia"/>
-          <w:sz w:val="24"/>
-          <w:szCs w:val="24"/>
-        </w:rPr>
-        <w:t>如果能够看到版本号，</w:t>
-      </w:r>
-      <w:r>
-        <w:rPr>
-          <w:rFonts w:hint="eastAsia"/>
-          <w:sz w:val="24"/>
-          <w:szCs w:val="24"/>
-        </w:rPr>
-        <w:t>表示</w:t>
-      </w:r>
-      <w:r>
-        <w:rPr>
-          <w:rFonts w:hint="eastAsia"/>
-          <w:sz w:val="24"/>
-          <w:szCs w:val="24"/>
-        </w:rPr>
-        <w:t>成功</w:t>
-      </w:r>
-      <w:r>
-        <w:rPr>
-          <w:rFonts w:hint="eastAsia"/>
-          <w:sz w:val="24"/>
-          <w:szCs w:val="24"/>
-        </w:rPr>
-        <w:t>。 如果报错说，</w:t>
-      </w:r>
-      <w:proofErr w:type="spellStart"/>
-      <w:r>
-        <w:rPr>
-          <w:rFonts w:hint="eastAsia"/>
-          <w:sz w:val="24"/>
-          <w:szCs w:val="24"/>
-        </w:rPr>
-        <w:t>npm</w:t>
-      </w:r>
-      <w:proofErr w:type="spellEnd"/>
-      <w:r>
-        <w:rPr>
-          <w:rFonts w:hint="eastAsia"/>
-          <w:sz w:val="24"/>
-          <w:szCs w:val="24"/>
-        </w:rPr>
-        <w:t>不是内部或外部命令， 就重启下电脑。</w:t>
-      </w:r>
-    </w:p>
-    <w:p>
-      <w:pPr>
-        <w:rPr>
-          <w:sz w:val="24"/>
-          <w:szCs w:val="24"/>
-        </w:rPr>
-      </w:pPr>
-      <w:r>
-        <w:rPr>
-          <w:noProof/>
-        </w:rPr>
-        <w:drawing>
-          <wp:inline distT="0" distB="0" distL="0" distR="0" wp14:anchorId="031F0437" wp14:editId="50367C06">
-            <wp:extent cx="1866900" cy="890315"/>
-            <wp:effectExtent l="0" t="0" r="0" b="5080"/>
-            <wp:docPr id="2" name="图片 2"/>
             <wp:cNvGraphicFramePr>
               <a:graphicFrameLocks xmlns:a="http://schemas.openxmlformats.org/drawingml/2006/main" noChangeAspect="1"/>
             </wp:cNvGraphicFramePr>
@@ -290,11 +140,41 @@
                   <pic:spPr>
                     <a:xfrm>
                       <a:off x="0" y="0"/>
-                      <a:ext cx="1940954" cy="925631"/>
+                      <a:ext cx="1656453" cy="870430"/>
                     </a:xfrm>
                     <a:prstGeom prst="rect">
                       <a:avLst/>
                     </a:prstGeom>
+                    <a:solidFill>
+                      <a:srgbClr val="FFFFFF">
+                        <a:shade val="85000"/>
+                      </a:srgbClr>
+                    </a:solidFill>
+                    <a:ln w="88900" cap="sq">
+                      <a:solidFill>
+                        <a:srgbClr val="FFFFFF"/>
+                      </a:solidFill>
+                      <a:miter lim="800000"/>
+                    </a:ln>
+                    <a:effectLst>
+                      <a:outerShdw blurRad="55000" dist="18000" dir="5400000" algn="tl" rotWithShape="0">
+                        <a:srgbClr val="000000">
+                          <a:alpha val="40000"/>
+                        </a:srgbClr>
+                      </a:outerShdw>
+                    </a:effectLst>
+                    <a:scene3d>
+                      <a:camera prst="orthographicFront"/>
+                      <a:lightRig rig="twoPt" dir="t">
+                        <a:rot lat="0" lon="0" rev="7200000"/>
+                      </a:lightRig>
+                    </a:scene3d>
+                    <a:sp3d>
+                      <a:bevelT w="25400" h="19050"/>
+                      <a:contourClr>
+                        <a:srgbClr val="FFFFFF"/>
+                      </a:contourClr>
+                    </a:sp3d>
                   </pic:spPr>
                 </pic:pic>
               </a:graphicData>
@@ -311,220 +191,118 @@
           <w:numId w:val="1"/>
         </w:numPr>
         <w:ind w:firstLineChars="0"/>
-      </w:pPr>
-      <w:r>
-        <w:rPr>
-          <w:rFonts w:hint="eastAsia"/>
-        </w:rPr>
-        <w:t>安装</w:t>
+        <w:rPr>
+          <w:sz w:val="24"/>
+          <w:szCs w:val="24"/>
+        </w:rPr>
+      </w:pPr>
+      <w:r>
+        <w:rPr>
+          <w:rFonts w:hint="eastAsia"/>
+          <w:sz w:val="24"/>
+          <w:szCs w:val="24"/>
+        </w:rPr>
+        <w:t>输入 node</w:t>
+      </w:r>
+      <w:r>
+        <w:rPr>
+          <w:sz w:val="24"/>
+          <w:szCs w:val="24"/>
+        </w:rPr>
+        <w:t xml:space="preserve"> -v</w:t>
+      </w:r>
+      <w:r>
+        <w:rPr>
+          <w:rFonts w:hint="eastAsia"/>
+          <w:sz w:val="24"/>
+          <w:szCs w:val="24"/>
+        </w:rPr>
+        <w:t xml:space="preserve">， </w:t>
       </w:r>
       <w:proofErr w:type="spellStart"/>
       <w:r>
         <w:rPr>
           <w:rFonts w:hint="eastAsia"/>
-        </w:rPr>
-        <w:t>vue</w:t>
+          <w:sz w:val="24"/>
+          <w:szCs w:val="24"/>
+        </w:rPr>
+        <w:t>npm</w:t>
       </w:r>
       <w:proofErr w:type="spellEnd"/>
       <w:r>
         <w:rPr>
-          <w:rFonts w:hint="eastAsia"/>
-        </w:rPr>
-        <w:t>和</w:t>
+          <w:sz w:val="24"/>
+          <w:szCs w:val="24"/>
+        </w:rPr>
+        <w:t xml:space="preserve"> -v. </w:t>
+      </w:r>
+      <w:r>
+        <w:rPr>
+          <w:rFonts w:hint="eastAsia"/>
+          <w:sz w:val="24"/>
+          <w:szCs w:val="24"/>
+        </w:rPr>
+        <w:t>如果能够看到版本号，</w:t>
+      </w:r>
+      <w:r>
+        <w:rPr>
+          <w:rFonts w:hint="eastAsia"/>
+          <w:sz w:val="24"/>
+          <w:szCs w:val="24"/>
+        </w:rPr>
+        <w:t>表示</w:t>
+      </w:r>
+      <w:r>
+        <w:rPr>
+          <w:rFonts w:hint="eastAsia"/>
+          <w:sz w:val="24"/>
+          <w:szCs w:val="24"/>
+        </w:rPr>
+        <w:t>成功</w:t>
+      </w:r>
+      <w:r>
+        <w:rPr>
+          <w:rFonts w:hint="eastAsia"/>
+          <w:sz w:val="24"/>
+          <w:szCs w:val="24"/>
+        </w:rPr>
+        <w:t>。 如果报错说，</w:t>
       </w:r>
       <w:proofErr w:type="spellStart"/>
       <w:r>
         <w:rPr>
           <w:rFonts w:hint="eastAsia"/>
-        </w:rPr>
-        <w:t>vue</w:t>
+          <w:sz w:val="24"/>
+          <w:szCs w:val="24"/>
+        </w:rPr>
+        <w:t>npm</w:t>
       </w:r>
       <w:proofErr w:type="spellEnd"/>
       <w:r>
-        <w:t xml:space="preserve">-cli , </w:t>
-      </w:r>
-      <w:r>
-        <w:rPr>
-          <w:rFonts w:hint="eastAsia"/>
-        </w:rPr>
-        <w:t xml:space="preserve">在控制台输入 </w:t>
-      </w:r>
-      <w:proofErr w:type="spellStart"/>
-      <w:r>
-        <w:rPr>
-          <w:rFonts w:hint="eastAsia"/>
-        </w:rPr>
-        <w:t>npm</w:t>
-      </w:r>
-      <w:proofErr w:type="spellEnd"/>
-      <w:r>
-        <w:t xml:space="preserve"> </w:t>
-      </w:r>
-      <w:proofErr w:type="spellStart"/>
-      <w:r>
-        <w:t>i</w:t>
-      </w:r>
-      <w:proofErr w:type="spellEnd"/>
-      <w:r>
-        <w:t xml:space="preserve"> </w:t>
-      </w:r>
-      <w:proofErr w:type="spellStart"/>
-      <w:r>
-        <w:t>vue</w:t>
-      </w:r>
-      <w:proofErr w:type="spellEnd"/>
-      <w:r>
-        <w:t xml:space="preserve"> -g</w:t>
-      </w:r>
-      <w:r>
-        <w:rPr>
-          <w:rFonts w:hint="eastAsia"/>
-        </w:rPr>
-        <w:t xml:space="preserve">和 </w:t>
-      </w:r>
-      <w:proofErr w:type="spellStart"/>
-      <w:r>
-        <w:rPr>
-          <w:rFonts w:hint="eastAsia"/>
-        </w:rPr>
-        <w:t>npm</w:t>
-      </w:r>
-      <w:proofErr w:type="spellEnd"/>
-      <w:r>
-        <w:t xml:space="preserve"> </w:t>
-      </w:r>
-      <w:proofErr w:type="spellStart"/>
-      <w:r>
-        <w:t>i</w:t>
-      </w:r>
-      <w:proofErr w:type="spellEnd"/>
-      <w:r>
-        <w:t xml:space="preserve"> </w:t>
-      </w:r>
-      <w:proofErr w:type="spellStart"/>
-      <w:r>
-        <w:t>vue</w:t>
-      </w:r>
-      <w:proofErr w:type="spellEnd"/>
-      <w:r>
-        <w:t>-cli -g</w:t>
-      </w:r>
-    </w:p>
-    <w:p>
-      <w:pPr>
-        <w:ind w:left="360"/>
-      </w:pPr>
-      <w:r>
-        <w:rPr>
-          <w:rFonts w:hint="eastAsia"/>
-        </w:rPr>
-        <w:t xml:space="preserve">安装完后，在控制台输入 </w:t>
-      </w:r>
-      <w:proofErr w:type="spellStart"/>
-      <w:r>
-        <w:rPr>
-          <w:rFonts w:hint="eastAsia"/>
-        </w:rPr>
-        <w:t>vue</w:t>
-      </w:r>
-      <w:proofErr w:type="spellEnd"/>
-      <w:r>
-        <w:t xml:space="preserve"> </w:t>
-      </w:r>
-      <w:r>
-        <w:rPr>
-          <w:rFonts w:hint="eastAsia"/>
-        </w:rPr>
-        <w:t>-V</w:t>
-      </w:r>
-    </w:p>
-    <w:p/>
-    <w:p>
-      <w:pPr>
-        <w:pStyle w:val="a3"/>
-        <w:numPr>
-          <w:ilvl w:val="0"/>
-          <w:numId w:val="1"/>
-        </w:numPr>
-        <w:ind w:firstLineChars="0"/>
-      </w:pPr>
-      <w:r>
-        <w:rPr>
-          <w:rFonts w:hint="eastAsia"/>
-        </w:rPr>
-        <w:t>以上安装完毕</w:t>
-      </w:r>
-    </w:p>
-    <w:p>
-      <w:pPr>
-        <w:pStyle w:val="a3"/>
-        <w:numPr>
-          <w:ilvl w:val="0"/>
-          <w:numId w:val="1"/>
-        </w:numPr>
-        <w:ind w:firstLineChars="0"/>
-      </w:pPr>
-      <w:r>
-        <w:rPr>
-          <w:rFonts w:hint="eastAsia"/>
-        </w:rPr>
-        <w:t>搭建项目：</w:t>
-      </w:r>
-    </w:p>
-    <w:p>
-      <w:pPr>
-        <w:pStyle w:val="a3"/>
-        <w:numPr>
-          <w:ilvl w:val="1"/>
-          <w:numId w:val="1"/>
-        </w:numPr>
-        <w:ind w:firstLineChars="0"/>
-      </w:pPr>
-      <w:r>
-        <w:rPr>
-          <w:rFonts w:hint="eastAsia"/>
-        </w:rPr>
-        <w:t>新建一个空文件夹，</w:t>
-      </w:r>
-      <w:r>
-        <w:rPr>
-          <w:rFonts w:hint="eastAsia"/>
-        </w:rPr>
-        <w:t xml:space="preserve"> shift</w:t>
-      </w:r>
-      <w:r>
-        <w:t xml:space="preserve"> </w:t>
-      </w:r>
-      <w:r>
-        <w:rPr>
-          <w:rFonts w:hint="eastAsia"/>
-        </w:rPr>
-        <w:t>+</w:t>
-      </w:r>
-      <w:r>
-        <w:t xml:space="preserve"> </w:t>
-      </w:r>
-      <w:r>
-        <w:rPr>
-          <w:rFonts w:hint="eastAsia"/>
-        </w:rPr>
-        <w:t>鼠标右键，有些电脑不叫这个名字，打开后和上面的命令控制台一样，这个不用担心</w:t>
-      </w:r>
-    </w:p>
-    <w:p>
-      <w:pPr>
-        <w:pStyle w:val="a3"/>
-        <w:ind w:left="840" w:firstLineChars="0" w:firstLine="0"/>
+        <w:rPr>
+          <w:rFonts w:hint="eastAsia"/>
+          <w:sz w:val="24"/>
+          <w:szCs w:val="24"/>
+        </w:rPr>
+        <w:t>不是内部或外部命令， 就重启下电脑。</w:t>
+      </w:r>
+    </w:p>
+    <w:p>
+      <w:pPr>
+        <w:rPr>
+          <w:sz w:val="24"/>
+          <w:szCs w:val="24"/>
+        </w:rPr>
       </w:pPr>
       <w:r>
         <w:rPr>
           <w:noProof/>
         </w:rPr>
         <w:drawing>
-          <wp:inline distT="0" distB="0" distL="0" distR="0" wp14:anchorId="5C1A0F73" wp14:editId="427845B3">
-            <wp:extent cx="1676400" cy="984991"/>
-            <wp:effectExtent l="0" t="0" r="0" b="5715"/>
-            <wp:docPr id="3" name="图片 3"/>
+          <wp:inline distT="0" distB="0" distL="0" distR="0" wp14:anchorId="031F0437" wp14:editId="77CA1B91">
+            <wp:extent cx="1866900" cy="890315"/>
+            <wp:effectExtent l="19050" t="0" r="19050" b="290830"/>
+            <wp:docPr id="2" name="图片 2"/>
             <wp:cNvGraphicFramePr>
               <a:graphicFrameLocks xmlns:a="http://schemas.openxmlformats.org/drawingml/2006/main" noChangeAspect="1"/>
             </wp:cNvGraphicFramePr>
@@ -544,11 +322,24 @@
                   <pic:spPr>
                     <a:xfrm>
                       <a:off x="0" y="0"/>
-                      <a:ext cx="1740642" cy="1022737"/>
+                      <a:ext cx="1940954" cy="925631"/>
                     </a:xfrm>
-                    <a:prstGeom prst="rect">
-                      <a:avLst/>
+                    <a:prstGeom prst="roundRect">
+                      <a:avLst>
+                        <a:gd name="adj" fmla="val 8594"/>
+                      </a:avLst>
                     </a:prstGeom>
+                    <a:solidFill>
+                      <a:srgbClr val="FFFFFF">
+                        <a:shade val="85000"/>
+                      </a:srgbClr>
+                    </a:solidFill>
+                    <a:ln>
+                      <a:noFill/>
+                    </a:ln>
+                    <a:effectLst>
+                      <a:reflection blurRad="12700" stA="38000" endPos="28000" dist="5000" dir="5400000" sy="-100000" algn="bl" rotWithShape="0"/>
+                    </a:effectLst>
                   </pic:spPr>
                 </pic:pic>
               </a:graphicData>
@@ -561,6 +352,174 @@
       <w:pPr>
         <w:pStyle w:val="a3"/>
         <w:numPr>
+          <w:ilvl w:val="0"/>
+          <w:numId w:val="1"/>
+        </w:numPr>
+        <w:ind w:firstLineChars="0"/>
+      </w:pPr>
+      <w:r>
+        <w:rPr>
+          <w:rFonts w:hint="eastAsia"/>
+        </w:rPr>
+        <w:t>安装</w:t>
+      </w:r>
+      <w:proofErr w:type="spellStart"/>
+      <w:r>
+        <w:rPr>
+          <w:rFonts w:hint="eastAsia"/>
+        </w:rPr>
+        <w:t>vue</w:t>
+      </w:r>
+      <w:proofErr w:type="spellEnd"/>
+      <w:r>
+        <w:rPr>
+          <w:rFonts w:hint="eastAsia"/>
+        </w:rPr>
+        <w:t>和</w:t>
+      </w:r>
+      <w:proofErr w:type="spellStart"/>
+      <w:r>
+        <w:rPr>
+          <w:rFonts w:hint="eastAsia"/>
+        </w:rPr>
+        <w:t>vue</w:t>
+      </w:r>
+      <w:proofErr w:type="spellEnd"/>
+      <w:r>
+        <w:t xml:space="preserve">-cli , </w:t>
+      </w:r>
+      <w:r>
+        <w:rPr>
+          <w:rFonts w:hint="eastAsia"/>
+        </w:rPr>
+        <w:t xml:space="preserve">在控制台输入 </w:t>
+      </w:r>
+      <w:proofErr w:type="spellStart"/>
+      <w:r>
+        <w:rPr>
+          <w:rFonts w:hint="eastAsia"/>
+        </w:rPr>
+        <w:t>npm</w:t>
+      </w:r>
+      <w:proofErr w:type="spellEnd"/>
+      <w:r>
+        <w:t xml:space="preserve"> </w:t>
+      </w:r>
+      <w:proofErr w:type="spellStart"/>
+      <w:r>
+        <w:t>i</w:t>
+      </w:r>
+      <w:proofErr w:type="spellEnd"/>
+      <w:r>
+        <w:t xml:space="preserve"> </w:t>
+      </w:r>
+      <w:proofErr w:type="spellStart"/>
+      <w:r>
+        <w:t>vue</w:t>
+      </w:r>
+      <w:proofErr w:type="spellEnd"/>
+      <w:r>
+        <w:t xml:space="preserve"> -g</w:t>
+      </w:r>
+      <w:r>
+        <w:rPr>
+          <w:rFonts w:hint="eastAsia"/>
+        </w:rPr>
+        <w:t xml:space="preserve">和 </w:t>
+      </w:r>
+      <w:proofErr w:type="spellStart"/>
+      <w:r>
+        <w:rPr>
+          <w:rFonts w:hint="eastAsia"/>
+        </w:rPr>
+        <w:t>npm</w:t>
+      </w:r>
+      <w:proofErr w:type="spellEnd"/>
+      <w:r>
+        <w:t xml:space="preserve"> </w:t>
+      </w:r>
+      <w:proofErr w:type="spellStart"/>
+      <w:r>
+        <w:t>i</w:t>
+      </w:r>
+      <w:proofErr w:type="spellEnd"/>
+      <w:r>
+        <w:t xml:space="preserve"> </w:t>
+      </w:r>
+      <w:proofErr w:type="spellStart"/>
+      <w:r>
+        <w:t>vue</w:t>
+      </w:r>
+      <w:proofErr w:type="spellEnd"/>
+      <w:r>
+        <w:t>-cli -g</w:t>
+      </w:r>
+    </w:p>
+    <w:p>
+      <w:pPr>
+        <w:ind w:left="360"/>
+      </w:pPr>
+      <w:r>
+        <w:rPr>
+          <w:rFonts w:hint="eastAsia"/>
+        </w:rPr>
+        <w:t xml:space="preserve">安装完后，在控制台输入 </w:t>
+      </w:r>
+      <w:proofErr w:type="spellStart"/>
+      <w:r>
+        <w:rPr>
+          <w:rFonts w:hint="eastAsia"/>
+        </w:rPr>
+        <w:t>vue</w:t>
+      </w:r>
+      <w:proofErr w:type="spellEnd"/>
+      <w:r>
+        <w:t xml:space="preserve"> </w:t>
+      </w:r>
+      <w:r>
+        <w:rPr>
+          <w:rFonts w:hint="eastAsia"/>
+        </w:rPr>
+        <w:t>-V</w:t>
+      </w:r>
+    </w:p>
+    <w:p/>
+    <w:p>
+      <w:pPr>
+        <w:pStyle w:val="a3"/>
+        <w:numPr>
+          <w:ilvl w:val="0"/>
+          <w:numId w:val="1"/>
+        </w:numPr>
+        <w:ind w:firstLineChars="0"/>
+      </w:pPr>
+      <w:r>
+        <w:rPr>
+          <w:rFonts w:hint="eastAsia"/>
+        </w:rPr>
+        <w:t>以上安装完毕</w:t>
+      </w:r>
+    </w:p>
+    <w:p>
+      <w:pPr>
+        <w:pStyle w:val="a3"/>
+        <w:numPr>
+          <w:ilvl w:val="0"/>
+          <w:numId w:val="1"/>
+        </w:numPr>
+        <w:ind w:firstLineChars="0"/>
+      </w:pPr>
+      <w:r>
+        <w:rPr>
+          <w:rFonts w:hint="eastAsia"/>
+        </w:rPr>
+        <w:t>搭建项目：</w:t>
+      </w:r>
+    </w:p>
+    <w:p>
+      <w:pPr>
+        <w:pStyle w:val="a3"/>
+        <w:numPr>
           <w:ilvl w:val="1"/>
           <w:numId w:val="1"/>
         </w:numPr>
@@ -570,58 +529,47 @@
         <w:rPr>
           <w:rFonts w:hint="eastAsia"/>
         </w:rPr>
-        <w:t xml:space="preserve">输入命令 </w:t>
-      </w:r>
-      <w:proofErr w:type="spellStart"/>
-      <w:r>
-        <w:rPr>
-          <w:rFonts w:hint="eastAsia"/>
-        </w:rPr>
-        <w:t>vue</w:t>
-      </w:r>
-      <w:proofErr w:type="spellEnd"/>
+        <w:t>新建一个空文件夹，</w:t>
+      </w:r>
+      <w:r>
+        <w:rPr>
+          <w:rFonts w:hint="eastAsia"/>
+        </w:rPr>
+        <w:t xml:space="preserve"> shift</w:t>
+      </w:r>
       <w:r>
         <w:t xml:space="preserve"> </w:t>
       </w:r>
-      <w:proofErr w:type="spellStart"/>
-      <w:r>
-        <w:rPr>
-          <w:rFonts w:hint="eastAsia"/>
-        </w:rPr>
-        <w:t>init</w:t>
-      </w:r>
-      <w:proofErr w:type="spellEnd"/>
-      <w:r>
-        <w:t xml:space="preserve"> webpack </w:t>
-      </w:r>
-      <w:proofErr w:type="spellStart"/>
-      <w:r>
-        <w:t>xxxx</w:t>
-      </w:r>
-      <w:proofErr w:type="spellEnd"/>
-      <w:r>
-        <w:t xml:space="preserve">  </w:t>
-      </w:r>
-      <w:r>
-        <w:rPr>
-          <w:rFonts w:hint="eastAsia"/>
-        </w:rPr>
-        <w:t>表示你新项目的文件夹名称</w:t>
-      </w:r>
-    </w:p>
-    <w:p>
-      <w:pPr>
-        <w:ind w:left="420"/>
+      <w:r>
+        <w:rPr>
+          <w:rFonts w:hint="eastAsia"/>
+        </w:rPr>
+        <w:t>+</w:t>
+      </w:r>
+      <w:r>
+        <w:t xml:space="preserve"> </w:t>
+      </w:r>
+      <w:r>
+        <w:rPr>
+          <w:rFonts w:hint="eastAsia"/>
+        </w:rPr>
+        <w:t>鼠标右键，有些不叫这个名字，打开后和上面的命令控制台一样，这个不用担心</w:t>
+      </w:r>
+    </w:p>
+    <w:p>
+      <w:pPr>
+        <w:pStyle w:val="a3"/>
+        <w:ind w:left="840" w:firstLineChars="0" w:firstLine="0"/>
       </w:pPr>
       <w:r>
         <w:rPr>
           <w:noProof/>
         </w:rPr>
         <w:drawing>
-          <wp:inline distT="0" distB="0" distL="0" distR="0" wp14:anchorId="12E70440" wp14:editId="6FCE3C90">
-            <wp:extent cx="2023185" cy="1739900"/>
-            <wp:effectExtent l="0" t="0" r="0" b="0"/>
-            <wp:docPr id="4" name="图片 4"/>
+          <wp:inline distT="0" distB="0" distL="0" distR="0" wp14:anchorId="5C1A0F73" wp14:editId="03ADB507">
+            <wp:extent cx="1676400" cy="984991"/>
+            <wp:effectExtent l="133350" t="114300" r="133350" b="139065"/>
+            <wp:docPr id="3" name="图片 3"/>
             <wp:cNvGraphicFramePr>
               <a:graphicFrameLocks xmlns:a="http://schemas.openxmlformats.org/drawingml/2006/main" noChangeAspect="1"/>
             </wp:cNvGraphicFramePr>
@@ -641,11 +589,41 @@
                   <pic:spPr>
                     <a:xfrm>
                       <a:off x="0" y="0"/>
-                      <a:ext cx="2034186" cy="1749361"/>
+                      <a:ext cx="1740642" cy="1022737"/>
                     </a:xfrm>
                     <a:prstGeom prst="rect">
                       <a:avLst/>
                     </a:prstGeom>
+                    <a:solidFill>
+                      <a:srgbClr val="FFFFFF">
+                        <a:shade val="85000"/>
+                      </a:srgbClr>
+                    </a:solidFill>
+                    <a:ln w="88900" cap="sq">
+                      <a:solidFill>
+                        <a:srgbClr val="FFFFFF"/>
+                      </a:solidFill>
+                      <a:miter lim="800000"/>
+                    </a:ln>
+                    <a:effectLst>
+                      <a:outerShdw blurRad="55000" dist="18000" dir="5400000" algn="tl" rotWithShape="0">
+                        <a:srgbClr val="000000">
+                          <a:alpha val="40000"/>
+                        </a:srgbClr>
+                      </a:outerShdw>
+                    </a:effectLst>
+                    <a:scene3d>
+                      <a:camera prst="orthographicFront"/>
+                      <a:lightRig rig="twoPt" dir="t">
+                        <a:rot lat="0" lon="0" rev="7200000"/>
+                      </a:lightRig>
+                    </a:scene3d>
+                    <a:sp3d>
+                      <a:bevelT w="25400" h="19050"/>
+                      <a:contourClr>
+                        <a:srgbClr val="FFFFFF"/>
+                      </a:contourClr>
+                    </a:sp3d>
                   </pic:spPr>
                 </pic:pic>
               </a:graphicData>
@@ -656,177 +634,9 @@
     </w:p>
     <w:p>
       <w:pPr>
-        <w:ind w:left="420"/>
-      </w:pPr>
-      <w:r>
-        <w:rPr>
-          <w:rFonts w:hint="eastAsia"/>
-        </w:rPr>
-        <w:t>注： 这里说下，</w:t>
-      </w:r>
-      <w:proofErr w:type="spellStart"/>
-      <w:r>
-        <w:rPr>
-          <w:rFonts w:hint="eastAsia"/>
-        </w:rPr>
-        <w:t>npm</w:t>
-      </w:r>
-      <w:proofErr w:type="spellEnd"/>
-      <w:r>
-        <w:t xml:space="preserve"> </w:t>
-      </w:r>
-      <w:r>
-        <w:rPr>
-          <w:rFonts w:hint="eastAsia"/>
-        </w:rPr>
-        <w:t>和</w:t>
-      </w:r>
-      <w:r>
-        <w:t xml:space="preserve"> </w:t>
-      </w:r>
-      <w:proofErr w:type="spellStart"/>
-      <w:r>
-        <w:rPr>
-          <w:rFonts w:hint="eastAsia"/>
-        </w:rPr>
-        <w:t>cnpm</w:t>
-      </w:r>
-      <w:proofErr w:type="spellEnd"/>
-      <w:r>
-        <w:t xml:space="preserve"> </w:t>
-      </w:r>
-      <w:r>
-        <w:rPr>
-          <w:rFonts w:hint="eastAsia"/>
-        </w:rPr>
-        <w:t>（yarn这个不说，有兴趣可以自己去百度）的区别</w:t>
-      </w:r>
-    </w:p>
-    <w:p>
-      <w:pPr>
-        <w:ind w:left="420"/>
-      </w:pPr>
-      <w:r>
-        <w:tab/>
-      </w:r>
-      <w:r>
-        <w:rPr>
-          <w:rFonts w:hint="eastAsia"/>
-        </w:rPr>
-        <w:t>有的时候安装依赖包(</w:t>
-      </w:r>
-      <w:proofErr w:type="spellStart"/>
-      <w:r>
-        <w:t>node_moudules</w:t>
-      </w:r>
-      <w:proofErr w:type="spellEnd"/>
-      <w:r>
-        <w:t>)</w:t>
-      </w:r>
-      <w:r>
-        <w:rPr>
-          <w:rFonts w:hint="eastAsia"/>
-        </w:rPr>
-        <w:t>的时候会特别慢，这是因为</w:t>
-      </w:r>
-      <w:proofErr w:type="spellStart"/>
-      <w:r>
-        <w:rPr>
-          <w:rFonts w:hint="eastAsia"/>
-        </w:rPr>
-        <w:t>npm</w:t>
-      </w:r>
-      <w:proofErr w:type="spellEnd"/>
-      <w:r>
-        <w:rPr>
-          <w:rFonts w:hint="eastAsia"/>
-        </w:rPr>
-        <w:t>的服务器是国外的。因此，国内使用</w:t>
-      </w:r>
-      <w:proofErr w:type="spellStart"/>
-      <w:r>
-        <w:rPr>
-          <w:rFonts w:hint="eastAsia"/>
-        </w:rPr>
-        <w:t>cnpm</w:t>
-      </w:r>
-      <w:proofErr w:type="spellEnd"/>
-      <w:r>
-        <w:rPr>
-          <w:rFonts w:hint="eastAsia"/>
-        </w:rPr>
-        <w:t>(淘</w:t>
-      </w:r>
-      <w:proofErr w:type="gramStart"/>
-      <w:r>
-        <w:rPr>
-          <w:rFonts w:hint="eastAsia"/>
-        </w:rPr>
-        <w:t>宝镜像</w:t>
-      </w:r>
-      <w:proofErr w:type="gramEnd"/>
-      <w:r>
-        <w:t>)</w:t>
-      </w:r>
-      <w:r>
-        <w:rPr>
-          <w:rFonts w:hint="eastAsia"/>
-        </w:rPr>
-        <w:t>完成下载依赖包</w:t>
-      </w:r>
-    </w:p>
-    <w:p>
-      <w:pPr>
-        <w:ind w:left="420"/>
-      </w:pPr>
-      <w:proofErr w:type="spellStart"/>
-      <w:r>
-        <w:rPr>
-          <w:rFonts w:hint="eastAsia"/>
-        </w:rPr>
-        <w:t>cnpm</w:t>
-      </w:r>
-      <w:proofErr w:type="spellEnd"/>
-      <w:r>
-        <w:rPr>
-          <w:rFonts w:hint="eastAsia"/>
-        </w:rPr>
-        <w:t xml:space="preserve">安装： </w:t>
-      </w:r>
-      <w:proofErr w:type="spellStart"/>
-      <w:r>
-        <w:rPr>
-          <w:highlight w:val="yellow"/>
-        </w:rPr>
-        <w:t>npm</w:t>
-      </w:r>
-      <w:proofErr w:type="spellEnd"/>
-      <w:r>
-        <w:rPr>
-          <w:highlight w:val="yellow"/>
-        </w:rPr>
-        <w:t xml:space="preserve"> install -g </w:t>
-      </w:r>
-      <w:proofErr w:type="spellStart"/>
-      <w:r>
-        <w:rPr>
-          <w:highlight w:val="yellow"/>
-        </w:rPr>
-        <w:t>cnpm</w:t>
-      </w:r>
-      <w:proofErr w:type="spellEnd"/>
-      <w:r>
-        <w:rPr>
-          <w:highlight w:val="yellow"/>
-        </w:rPr>
-        <w:t xml:space="preserve"> --registry=https://registry.npm.taobao.org</w:t>
-      </w:r>
-    </w:p>
-    <w:p>
-      <w:pPr>
         <w:pStyle w:val="a3"/>
         <w:numPr>
-          <w:ilvl w:val="0"/>
+          <w:ilvl w:val="1"/>
           <w:numId w:val="1"/>
         </w:numPr>
         <w:ind w:firstLineChars="0"/>
@@ -835,28 +645,43 @@
         <w:rPr>
           <w:rFonts w:hint="eastAsia"/>
         </w:rPr>
-        <w:lastRenderedPageBreak/>
-        <w:t>文件目录： 一般代码都在</w:t>
+        <w:t xml:space="preserve">输入命令 </w:t>
       </w:r>
       <w:proofErr w:type="spellStart"/>
       <w:r>
         <w:rPr>
           <w:rFonts w:hint="eastAsia"/>
         </w:rPr>
-        <w:t>src</w:t>
+        <w:t>vue</w:t>
       </w:r>
       <w:proofErr w:type="spellEnd"/>
       <w:r>
-        <w:rPr>
-          <w:rFonts w:hint="eastAsia"/>
-        </w:rPr>
-        <w:t>中写，</w:t>
-      </w:r>
-      <w:r>
-        <w:rPr>
-          <w:rFonts w:hint="eastAsia"/>
-        </w:rPr>
-        <w:t>其他的暂时先不管</w:t>
+        <w:t xml:space="preserve"> </w:t>
+      </w:r>
+      <w:proofErr w:type="spellStart"/>
+      <w:r>
+        <w:rPr>
+          <w:rFonts w:hint="eastAsia"/>
+        </w:rPr>
+        <w:t>init</w:t>
+      </w:r>
+      <w:proofErr w:type="spellEnd"/>
+      <w:r>
+        <w:t xml:space="preserve"> webpack </w:t>
+      </w:r>
+      <w:proofErr w:type="spellStart"/>
+      <w:r>
+        <w:t>xxxx</w:t>
+      </w:r>
+      <w:proofErr w:type="spellEnd"/>
+      <w:r>
+        <w:t xml:space="preserve">  </w:t>
+      </w:r>
+      <w:r>
+        <w:rPr>
+          <w:rFonts w:hint="eastAsia"/>
+        </w:rPr>
+        <w:t>表示你新项目的文件夹名称</w:t>
       </w:r>
     </w:p>
     <w:p>
@@ -868,10 +693,10 @@
           <w:noProof/>
         </w:rPr>
         <w:drawing>
-          <wp:inline distT="0" distB="0" distL="0" distR="0" wp14:anchorId="63894F2C" wp14:editId="7FAFB0C2">
-            <wp:extent cx="1206500" cy="1457081"/>
-            <wp:effectExtent l="0" t="0" r="0" b="0"/>
-            <wp:docPr id="5" name="图片 5"/>
+          <wp:inline distT="0" distB="0" distL="0" distR="0" wp14:anchorId="12E70440" wp14:editId="668F4452">
+            <wp:extent cx="1803400" cy="1550890"/>
+            <wp:effectExtent l="133350" t="114300" r="139700" b="144780"/>
+            <wp:docPr id="4" name="图片 4"/>
             <wp:cNvGraphicFramePr>
               <a:graphicFrameLocks xmlns:a="http://schemas.openxmlformats.org/drawingml/2006/main" noChangeAspect="1"/>
             </wp:cNvGraphicFramePr>
@@ -891,11 +716,41 @@
                   <pic:spPr>
                     <a:xfrm>
                       <a:off x="0" y="0"/>
-                      <a:ext cx="1224374" cy="1478667"/>
+                      <a:ext cx="1821052" cy="1566070"/>
                     </a:xfrm>
                     <a:prstGeom prst="rect">
                       <a:avLst/>
                     </a:prstGeom>
+                    <a:solidFill>
+                      <a:srgbClr val="FFFFFF">
+                        <a:shade val="85000"/>
+                      </a:srgbClr>
+                    </a:solidFill>
+                    <a:ln w="88900" cap="sq">
+                      <a:solidFill>
+                        <a:srgbClr val="FFFFFF"/>
+                      </a:solidFill>
+                      <a:miter lim="800000"/>
+                    </a:ln>
+                    <a:effectLst>
+                      <a:outerShdw blurRad="55000" dist="18000" dir="5400000" algn="tl" rotWithShape="0">
+                        <a:srgbClr val="000000">
+                          <a:alpha val="40000"/>
+                        </a:srgbClr>
+                      </a:outerShdw>
+                    </a:effectLst>
+                    <a:scene3d>
+                      <a:camera prst="orthographicFront"/>
+                      <a:lightRig rig="twoPt" dir="t">
+                        <a:rot lat="0" lon="0" rev="7200000"/>
+                      </a:lightRig>
+                    </a:scene3d>
+                    <a:sp3d>
+                      <a:bevelT w="25400" h="19050"/>
+                      <a:contourClr>
+                        <a:srgbClr val="FFFFFF"/>
+                      </a:contourClr>
+                    </a:sp3d>
                   </pic:spPr>
                 </pic:pic>
               </a:graphicData>
@@ -903,6 +758,344 @@
           </wp:inline>
         </w:drawing>
       </w:r>
+      <w:r>
+        <w:rPr>
+          <w:rFonts w:hint="eastAsia"/>
+        </w:rPr>
+        <w:t>（</w:t>
+      </w:r>
+      <w:r>
+        <w:rPr>
+          <w:rFonts w:hint="eastAsia"/>
+          <w:color w:val="FF0000"/>
+        </w:rPr>
+        <w:t>备注</w:t>
+      </w:r>
+      <w:r>
+        <w:rPr>
+          <w:rFonts w:hint="eastAsia"/>
+          <w:color w:val="FF0000"/>
+        </w:rPr>
+        <w:t>1</w:t>
+      </w:r>
+      <w:r>
+        <w:rPr>
+          <w:rFonts w:hint="eastAsia"/>
+        </w:rPr>
+        <w:t>）</w:t>
+      </w:r>
+    </w:p>
+    <w:p>
+      <w:pPr>
+        <w:ind w:left="420"/>
+        <w:rPr>
+          <w:b/>
+          <w:i/>
+          <w:color w:val="C45911" w:themeColor="accent2" w:themeShade="BF"/>
+        </w:rPr>
+      </w:pPr>
+      <w:r>
+        <w:rPr>
+          <w:rFonts w:hint="eastAsia"/>
+          <w:b/>
+          <w:i/>
+          <w:color w:val="C45911" w:themeColor="accent2" w:themeShade="BF"/>
+        </w:rPr>
+        <w:lastRenderedPageBreak/>
+        <w:t>注： 这里说下，</w:t>
+      </w:r>
+      <w:proofErr w:type="spellStart"/>
+      <w:r>
+        <w:rPr>
+          <w:rFonts w:hint="eastAsia"/>
+          <w:b/>
+          <w:i/>
+          <w:color w:val="C45911" w:themeColor="accent2" w:themeShade="BF"/>
+        </w:rPr>
+        <w:t>npm</w:t>
+      </w:r>
+      <w:proofErr w:type="spellEnd"/>
+      <w:r>
+        <w:rPr>
+          <w:b/>
+          <w:i/>
+          <w:color w:val="C45911" w:themeColor="accent2" w:themeShade="BF"/>
+        </w:rPr>
+        <w:t xml:space="preserve"> </w:t>
+      </w:r>
+      <w:r>
+        <w:rPr>
+          <w:rFonts w:hint="eastAsia"/>
+          <w:b/>
+          <w:i/>
+          <w:color w:val="C45911" w:themeColor="accent2" w:themeShade="BF"/>
+        </w:rPr>
+        <w:t>和</w:t>
+      </w:r>
+      <w:r>
+        <w:rPr>
+          <w:b/>
+          <w:i/>
+          <w:color w:val="C45911" w:themeColor="accent2" w:themeShade="BF"/>
+        </w:rPr>
+        <w:t xml:space="preserve"> </w:t>
+      </w:r>
+      <w:proofErr w:type="spellStart"/>
+      <w:r>
+        <w:rPr>
+          <w:rFonts w:hint="eastAsia"/>
+          <w:b/>
+          <w:i/>
+          <w:color w:val="C45911" w:themeColor="accent2" w:themeShade="BF"/>
+        </w:rPr>
+        <w:t>cnpm</w:t>
+      </w:r>
+      <w:proofErr w:type="spellEnd"/>
+      <w:r>
+        <w:rPr>
+          <w:b/>
+          <w:i/>
+          <w:color w:val="C45911" w:themeColor="accent2" w:themeShade="BF"/>
+        </w:rPr>
+        <w:t xml:space="preserve"> </w:t>
+      </w:r>
+      <w:r>
+        <w:rPr>
+          <w:rFonts w:hint="eastAsia"/>
+          <w:b/>
+          <w:i/>
+          <w:color w:val="C45911" w:themeColor="accent2" w:themeShade="BF"/>
+        </w:rPr>
+        <w:t>（</w:t>
+      </w:r>
+      <w:r>
+        <w:rPr>
+          <w:rFonts w:hint="eastAsia"/>
+          <w:b/>
+          <w:i/>
+          <w:color w:val="C45911" w:themeColor="accent2" w:themeShade="BF"/>
+        </w:rPr>
+        <w:t>还有</w:t>
+      </w:r>
+      <w:r>
+        <w:rPr>
+          <w:rFonts w:hint="eastAsia"/>
+          <w:b/>
+          <w:i/>
+          <w:color w:val="C45911" w:themeColor="accent2" w:themeShade="BF"/>
+        </w:rPr>
+        <w:t>yarn</w:t>
+      </w:r>
+      <w:r>
+        <w:rPr>
+          <w:rFonts w:hint="eastAsia"/>
+          <w:b/>
+          <w:i/>
+          <w:color w:val="C45911" w:themeColor="accent2" w:themeShade="BF"/>
+        </w:rPr>
+        <w:t>，</w:t>
+      </w:r>
+      <w:r>
+        <w:rPr>
+          <w:rFonts w:hint="eastAsia"/>
+          <w:b/>
+          <w:i/>
+          <w:color w:val="C45911" w:themeColor="accent2" w:themeShade="BF"/>
+        </w:rPr>
+        <w:t>这个不说，有兴趣可以自己去百度）的区别</w:t>
+      </w:r>
+    </w:p>
+    <w:p>
+      <w:pPr>
+        <w:ind w:left="420"/>
+        <w:rPr>
+          <w:b/>
+          <w:i/>
+          <w:color w:val="C45911" w:themeColor="accent2" w:themeShade="BF"/>
+        </w:rPr>
+      </w:pPr>
+      <w:r>
+        <w:rPr>
+          <w:b/>
+          <w:i/>
+          <w:color w:val="C45911" w:themeColor="accent2" w:themeShade="BF"/>
+        </w:rPr>
+        <w:tab/>
+      </w:r>
+      <w:r>
+        <w:rPr>
+          <w:rFonts w:hint="eastAsia"/>
+          <w:b/>
+          <w:i/>
+          <w:color w:val="C45911" w:themeColor="accent2" w:themeShade="BF"/>
+        </w:rPr>
+        <w:t>有的时候安装依赖包(</w:t>
+      </w:r>
+      <w:proofErr w:type="spellStart"/>
+      <w:r>
+        <w:rPr>
+          <w:b/>
+          <w:i/>
+          <w:color w:val="C45911" w:themeColor="accent2" w:themeShade="BF"/>
+        </w:rPr>
+        <w:t>node_moudules</w:t>
+      </w:r>
+      <w:proofErr w:type="spellEnd"/>
+      <w:r>
+        <w:rPr>
+          <w:b/>
+          <w:i/>
+          <w:color w:val="C45911" w:themeColor="accent2" w:themeShade="BF"/>
+        </w:rPr>
+        <w:t>)</w:t>
+      </w:r>
+      <w:r>
+        <w:rPr>
+          <w:rFonts w:hint="eastAsia"/>
+          <w:b/>
+          <w:i/>
+          <w:color w:val="C45911" w:themeColor="accent2" w:themeShade="BF"/>
+        </w:rPr>
+        <w:t>的时候会特别慢，这是因为</w:t>
+      </w:r>
+      <w:proofErr w:type="spellStart"/>
+      <w:r>
+        <w:rPr>
+          <w:rFonts w:hint="eastAsia"/>
+          <w:b/>
+          <w:i/>
+          <w:color w:val="C45911" w:themeColor="accent2" w:themeShade="BF"/>
+        </w:rPr>
+        <w:t>npm</w:t>
+      </w:r>
+      <w:proofErr w:type="spellEnd"/>
+      <w:r>
+        <w:rPr>
+          <w:rFonts w:hint="eastAsia"/>
+          <w:b/>
+          <w:i/>
+          <w:color w:val="C45911" w:themeColor="accent2" w:themeShade="BF"/>
+        </w:rPr>
+        <w:t>的服务器是国外的。因此，国内使用</w:t>
+      </w:r>
+      <w:proofErr w:type="spellStart"/>
+      <w:r>
+        <w:rPr>
+          <w:rFonts w:hint="eastAsia"/>
+          <w:b/>
+          <w:i/>
+          <w:color w:val="C45911" w:themeColor="accent2" w:themeShade="BF"/>
+        </w:rPr>
+        <w:t>cnpm</w:t>
+      </w:r>
+      <w:proofErr w:type="spellEnd"/>
+      <w:r>
+        <w:rPr>
+          <w:rFonts w:hint="eastAsia"/>
+          <w:b/>
+          <w:i/>
+          <w:color w:val="C45911" w:themeColor="accent2" w:themeShade="BF"/>
+        </w:rPr>
+        <w:t>(淘</w:t>
+      </w:r>
+      <w:proofErr w:type="gramStart"/>
+      <w:r>
+        <w:rPr>
+          <w:rFonts w:hint="eastAsia"/>
+          <w:b/>
+          <w:i/>
+          <w:color w:val="C45911" w:themeColor="accent2" w:themeShade="BF"/>
+        </w:rPr>
+        <w:t>宝镜像</w:t>
+      </w:r>
+      <w:proofErr w:type="gramEnd"/>
+      <w:r>
+        <w:rPr>
+          <w:b/>
+          <w:i/>
+          <w:color w:val="C45911" w:themeColor="accent2" w:themeShade="BF"/>
+        </w:rPr>
+        <w:t>)</w:t>
+      </w:r>
+      <w:r>
+        <w:rPr>
+          <w:rFonts w:hint="eastAsia"/>
+          <w:b/>
+          <w:i/>
+          <w:color w:val="C45911" w:themeColor="accent2" w:themeShade="BF"/>
+        </w:rPr>
+        <w:t>完成下载依赖包</w:t>
+      </w:r>
+    </w:p>
+    <w:p>
+      <w:pPr>
+        <w:ind w:left="420"/>
+        <w:rPr>
+          <w:b/>
+          <w:i/>
+        </w:rPr>
+      </w:pPr>
+      <w:proofErr w:type="spellStart"/>
+      <w:r>
+        <w:rPr>
+          <w:rFonts w:hint="eastAsia"/>
+          <w:b/>
+          <w:i/>
+          <w:color w:val="C45911" w:themeColor="accent2" w:themeShade="BF"/>
+        </w:rPr>
+        <w:t>cnpm</w:t>
+      </w:r>
+      <w:proofErr w:type="spellEnd"/>
+      <w:r>
+        <w:rPr>
+          <w:rFonts w:hint="eastAsia"/>
+          <w:b/>
+          <w:i/>
+          <w:color w:val="C45911" w:themeColor="accent2" w:themeShade="BF"/>
+        </w:rPr>
+        <w:t xml:space="preserve">安装： </w:t>
+      </w:r>
+      <w:proofErr w:type="spellStart"/>
+      <w:r>
+        <w:rPr>
+          <w:b/>
+          <w:i/>
+          <w:highlight w:val="yellow"/>
+        </w:rPr>
+        <w:t>npm</w:t>
+      </w:r>
+      <w:proofErr w:type="spellEnd"/>
+      <w:r>
+        <w:rPr>
+          <w:b/>
+          <w:i/>
+          <w:highlight w:val="yellow"/>
+        </w:rPr>
+        <w:t xml:space="preserve"> install -g </w:t>
+      </w:r>
+      <w:proofErr w:type="spellStart"/>
+      <w:r>
+        <w:rPr>
+          <w:b/>
+          <w:i/>
+          <w:highlight w:val="yellow"/>
+        </w:rPr>
+        <w:t>cnpm</w:t>
+      </w:r>
+      <w:proofErr w:type="spellEnd"/>
+      <w:r>
+        <w:rPr>
+          <w:b/>
+          <w:i/>
+          <w:highlight w:val="yellow"/>
+        </w:rPr>
+        <w:t xml:space="preserve"> --registry=https://registry.npm.taobao.org</w:t>
+      </w:r>
+    </w:p>
+    <w:p>
+      <w:pPr>
+        <w:ind w:left="420"/>
+      </w:pPr>
     </w:p>
     <w:p>
       <w:pPr>
@@ -917,115 +1110,42 @@
         <w:rPr>
           <w:rFonts w:hint="eastAsia"/>
         </w:rPr>
-        <w:t>打开控制台，</w:t>
+        <w:t>文件目录： 一般代码都在</w:t>
       </w:r>
       <w:proofErr w:type="spellStart"/>
       <w:r>
         <w:rPr>
           <w:rFonts w:hint="eastAsia"/>
         </w:rPr>
-        <w:t>vscode</w:t>
+        <w:t>src</w:t>
       </w:r>
       <w:proofErr w:type="spellEnd"/>
       <w:r>
         <w:rPr>
           <w:rFonts w:hint="eastAsia"/>
         </w:rPr>
-        <w:t>快捷键ctrl</w:t>
-      </w:r>
-      <w:r>
-        <w:t xml:space="preserve"> </w:t>
-      </w:r>
-      <w:r>
-        <w:rPr>
-          <w:rFonts w:hint="eastAsia"/>
-        </w:rPr>
-        <w:t>+</w:t>
-      </w:r>
-      <w:r>
-        <w:t xml:space="preserve"> </w:t>
-      </w:r>
-      <w:r>
-        <w:rPr>
-          <w:rFonts w:hint="eastAsia"/>
-        </w:rPr>
-        <w:t>~</w:t>
-      </w:r>
-      <w:r>
-        <w:t xml:space="preserve"> </w:t>
-      </w:r>
-      <w:r>
-        <w:rPr>
-          <w:rFonts w:hint="eastAsia"/>
-        </w:rPr>
-        <w:t>（e</w:t>
-      </w:r>
-      <w:r>
-        <w:t>sc</w:t>
-      </w:r>
-      <w:r>
-        <w:rPr>
-          <w:rFonts w:hint="eastAsia"/>
-        </w:rPr>
-        <w:t>下面那个）</w:t>
-      </w:r>
-    </w:p>
-    <w:p>
-      <w:pPr>
-        <w:pStyle w:val="a3"/>
-        <w:ind w:left="360" w:firstLineChars="0" w:firstLine="0"/>
-      </w:pPr>
-      <w:r>
-        <w:rPr>
-          <w:rFonts w:hint="eastAsia"/>
-        </w:rPr>
-        <w:t>或者在当前文件夹更目录，shift</w:t>
-      </w:r>
-      <w:r>
-        <w:t xml:space="preserve"> </w:t>
-      </w:r>
-      <w:r>
-        <w:rPr>
-          <w:rFonts w:hint="eastAsia"/>
-        </w:rPr>
-        <w:t>+</w:t>
-      </w:r>
-      <w:r>
-        <w:t xml:space="preserve"> </w:t>
-      </w:r>
-      <w:r>
-        <w:rPr>
-          <w:rFonts w:hint="eastAsia"/>
-        </w:rPr>
-        <w:t>鼠标右键打开控制台</w:t>
-      </w:r>
-    </w:p>
-    <w:p>
-      <w:pPr>
-        <w:pStyle w:val="a3"/>
-        <w:ind w:left="360" w:firstLineChars="0" w:firstLine="0"/>
-      </w:pPr>
-      <w:r>
-        <w:rPr>
-          <w:rFonts w:hint="eastAsia"/>
-        </w:rPr>
-        <w:t>无论哪种，要注意路径，是根目录，可以看到所有文件的地方</w:t>
-      </w:r>
-    </w:p>
-    <w:p>
-      <w:pPr>
-        <w:pStyle w:val="a3"/>
-        <w:ind w:left="360" w:firstLineChars="0" w:firstLine="0"/>
+        <w:t>中写，</w:t>
+      </w:r>
+      <w:r>
+        <w:rPr>
+          <w:rFonts w:hint="eastAsia"/>
+        </w:rPr>
+        <w:t>其他的暂时先不管</w:t>
+      </w:r>
+    </w:p>
+    <w:p>
+      <w:pPr>
+        <w:ind w:left="420"/>
       </w:pPr>
       <w:r>
         <w:rPr>
           <w:noProof/>
         </w:rPr>
         <w:drawing>
-          <wp:inline distT="0" distB="0" distL="0" distR="0" wp14:anchorId="3AF86EF6" wp14:editId="3DE3DE8B">
-            <wp:extent cx="2952750" cy="847778"/>
-            <wp:effectExtent l="0" t="0" r="0" b="9525"/>
-            <wp:docPr id="6" name="图片 6"/>
+          <wp:inline distT="0" distB="0" distL="0" distR="0" wp14:anchorId="63894F2C" wp14:editId="279BC276">
+            <wp:extent cx="1206500" cy="1457081"/>
+            <wp:effectExtent l="152400" t="152400" r="355600" b="353060"/>
+            <wp:docPr id="5" name="图片 5"/>
             <wp:cNvGraphicFramePr>
               <a:graphicFrameLocks xmlns:a="http://schemas.openxmlformats.org/drawingml/2006/main" noChangeAspect="1"/>
             </wp:cNvGraphicFramePr>
@@ -1045,11 +1165,21 @@
                   <pic:spPr>
                     <a:xfrm>
                       <a:off x="0" y="0"/>
-                      <a:ext cx="3052479" cy="876412"/>
+                      <a:ext cx="1224374" cy="1478667"/>
                     </a:xfrm>
                     <a:prstGeom prst="rect">
                       <a:avLst/>
                     </a:prstGeom>
+                    <a:ln>
+                      <a:noFill/>
+                    </a:ln>
+                    <a:effectLst>
+                      <a:outerShdw blurRad="292100" dist="139700" dir="2700000" algn="tl" rotWithShape="0">
+                        <a:srgbClr val="333333">
+                          <a:alpha val="65000"/>
+                        </a:srgbClr>
+                      </a:outerShdw>
+                    </a:effectLst>
                   </pic:spPr>
                 </pic:pic>
               </a:graphicData>
@@ -1057,6 +1187,98 @@
           </wp:inline>
         </w:drawing>
       </w:r>
+      <w:r>
+        <w:rPr>
+          <w:rFonts w:hint="eastAsia"/>
+        </w:rPr>
+        <w:t>（</w:t>
+      </w:r>
+      <w:r>
+        <w:rPr>
+          <w:rFonts w:hint="eastAsia"/>
+          <w:color w:val="FF0000"/>
+        </w:rPr>
+        <w:t>备注</w:t>
+      </w:r>
+      <w:r>
+        <w:rPr>
+          <w:rFonts w:hint="eastAsia"/>
+          <w:color w:val="FF0000"/>
+        </w:rPr>
+        <w:t>2</w:t>
+      </w:r>
+      <w:r>
+        <w:rPr>
+          <w:rFonts w:hint="eastAsia"/>
+        </w:rPr>
+        <w:t>）</w:t>
+      </w:r>
+    </w:p>
+    <w:p>
+      <w:pPr>
+        <w:pStyle w:val="a3"/>
+        <w:numPr>
+          <w:ilvl w:val="0"/>
+          <w:numId w:val="1"/>
+        </w:numPr>
+        <w:ind w:firstLineChars="0"/>
+      </w:pPr>
+      <w:r>
+        <w:rPr>
+          <w:rFonts w:hint="eastAsia"/>
+        </w:rPr>
+        <w:t>打开控制台，</w:t>
+      </w:r>
+      <w:proofErr w:type="spellStart"/>
+      <w:r>
+        <w:rPr>
+          <w:rFonts w:hint="eastAsia"/>
+        </w:rPr>
+        <w:t>vscode</w:t>
+      </w:r>
+      <w:proofErr w:type="spellEnd"/>
+      <w:r>
+        <w:rPr>
+          <w:rFonts w:hint="eastAsia"/>
+        </w:rPr>
+        <w:t>快捷键ctrl</w:t>
+      </w:r>
+      <w:r>
+        <w:t xml:space="preserve"> </w:t>
+      </w:r>
+      <w:r>
+        <w:rPr>
+          <w:rFonts w:hint="eastAsia"/>
+        </w:rPr>
+        <w:t>+</w:t>
+      </w:r>
+      <w:r>
+        <w:t xml:space="preserve"> </w:t>
+      </w:r>
+      <w:r>
+        <w:rPr>
+          <w:rFonts w:hint="eastAsia"/>
+        </w:rPr>
+        <w:t>~</w:t>
+      </w:r>
+      <w:r>
+        <w:t xml:space="preserve"> </w:t>
+      </w:r>
+      <w:r>
+        <w:rPr>
+          <w:rFonts w:hint="eastAsia"/>
+        </w:rPr>
+        <w:t>（e</w:t>
+      </w:r>
+      <w:r>
+        <w:t>sc</w:t>
+      </w:r>
+      <w:r>
+        <w:rPr>
+          <w:rFonts w:hint="eastAsia"/>
+        </w:rPr>
+        <w:t>下面那个）</w:t>
+      </w:r>
     </w:p>
     <w:p>
       <w:pPr>
@@ -1065,13 +1287,55 @@
       </w:pPr>
       <w:r>
         <w:rPr>
+          <w:rFonts w:hint="eastAsia"/>
+        </w:rPr>
+        <w:t>或者在当前文件夹更目录，shift</w:t>
+      </w:r>
+      <w:r>
+        <w:t xml:space="preserve"> </w:t>
+      </w:r>
+      <w:r>
+        <w:rPr>
+          <w:rFonts w:hint="eastAsia"/>
+        </w:rPr>
+        <w:t>+</w:t>
+      </w:r>
+      <w:r>
+        <w:t xml:space="preserve"> </w:t>
+      </w:r>
+      <w:r>
+        <w:rPr>
+          <w:rFonts w:hint="eastAsia"/>
+        </w:rPr>
+        <w:t>鼠标右键打开控制台</w:t>
+      </w:r>
+    </w:p>
+    <w:p>
+      <w:pPr>
+        <w:pStyle w:val="a3"/>
+        <w:ind w:left="360" w:firstLineChars="0" w:firstLine="0"/>
+      </w:pPr>
+      <w:r>
+        <w:rPr>
+          <w:rFonts w:hint="eastAsia"/>
+        </w:rPr>
+        <w:t>无论哪种，要注意路径，是根目录，可以看到所有文件的地方</w:t>
+      </w:r>
+    </w:p>
+    <w:p>
+      <w:pPr>
+        <w:pStyle w:val="a3"/>
+        <w:ind w:left="360" w:firstLineChars="0" w:firstLine="0"/>
+      </w:pPr>
+      <w:r>
+        <w:rPr>
           <w:noProof/>
         </w:rPr>
         <w:drawing>
-          <wp:inline distT="0" distB="0" distL="0" distR="0" wp14:anchorId="7396CA2F" wp14:editId="65DD566B">
-            <wp:extent cx="2946400" cy="1906327"/>
-            <wp:effectExtent l="0" t="0" r="6350" b="0"/>
-            <wp:docPr id="7" name="图片 7"/>
+          <wp:inline distT="0" distB="0" distL="0" distR="0" wp14:anchorId="3AF86EF6" wp14:editId="52F1CB8E">
+            <wp:extent cx="2952750" cy="847778"/>
+            <wp:effectExtent l="19050" t="0" r="19050" b="295275"/>
+            <wp:docPr id="6" name="图片 6"/>
             <wp:cNvGraphicFramePr>
               <a:graphicFrameLocks xmlns:a="http://schemas.openxmlformats.org/drawingml/2006/main" noChangeAspect="1"/>
             </wp:cNvGraphicFramePr>
@@ -1091,11 +1355,24 @@
                   <pic:spPr>
                     <a:xfrm>
                       <a:off x="0" y="0"/>
-                      <a:ext cx="2987815" cy="1933123"/>
+                      <a:ext cx="3052479" cy="876412"/>
                     </a:xfrm>
-                    <a:prstGeom prst="rect">
-                      <a:avLst/>
+                    <a:prstGeom prst="roundRect">
+                      <a:avLst>
+                        <a:gd name="adj" fmla="val 8594"/>
+                      </a:avLst>
                     </a:prstGeom>
+                    <a:solidFill>
+                      <a:srgbClr val="FFFFFF">
+                        <a:shade val="85000"/>
+                      </a:srgbClr>
+                    </a:solidFill>
+                    <a:ln>
+                      <a:noFill/>
+                    </a:ln>
+                    <a:effectLst>
+                      <a:reflection blurRad="12700" stA="38000" endPos="28000" dist="5000" dir="5400000" sy="-100000" algn="bl" rotWithShape="0"/>
+                    </a:effectLst>
                   </pic:spPr>
                 </pic:pic>
               </a:graphicData>
@@ -1107,33 +1384,6 @@
     <w:p>
       <w:pPr>
         <w:pStyle w:val="a3"/>
-        <w:numPr>
-          <w:ilvl w:val="0"/>
-          <w:numId w:val="1"/>
-        </w:numPr>
-        <w:ind w:firstLineChars="0"/>
-      </w:pPr>
-      <w:r>
-        <w:rPr>
-          <w:rFonts w:hint="eastAsia"/>
-        </w:rPr>
-        <w:t>输入命令</w:t>
-      </w:r>
-      <w:proofErr w:type="spellStart"/>
-      <w:r>
-        <w:rPr>
-          <w:rFonts w:hint="eastAsia"/>
-        </w:rPr>
-        <w:t>npm</w:t>
-      </w:r>
-      <w:proofErr w:type="spellEnd"/>
-      <w:r>
-        <w:t xml:space="preserve"> run dev</w:t>
-      </w:r>
-    </w:p>
-    <w:p>
-      <w:pPr>
-        <w:pStyle w:val="a3"/>
         <w:ind w:left="360" w:firstLineChars="0" w:firstLine="0"/>
       </w:pPr>
       <w:r>
@@ -1141,10 +1391,10 @@
           <w:noProof/>
         </w:rPr>
         <w:drawing>
-          <wp:inline distT="0" distB="0" distL="0" distR="0" wp14:anchorId="1BA1EB3B" wp14:editId="4C57FC89">
-            <wp:extent cx="2743200" cy="485363"/>
-            <wp:effectExtent l="0" t="0" r="0" b="0"/>
-            <wp:docPr id="8" name="图片 8"/>
+          <wp:inline distT="0" distB="0" distL="0" distR="0" wp14:anchorId="7396CA2F" wp14:editId="1FAD60EF">
+            <wp:extent cx="2946400" cy="1906327"/>
+            <wp:effectExtent l="152400" t="152400" r="368300" b="360680"/>
+            <wp:docPr id="7" name="图片 7"/>
             <wp:cNvGraphicFramePr>
               <a:graphicFrameLocks xmlns:a="http://schemas.openxmlformats.org/drawingml/2006/main" noChangeAspect="1"/>
             </wp:cNvGraphicFramePr>
@@ -1164,11 +1414,21 @@
                   <pic:spPr>
                     <a:xfrm>
                       <a:off x="0" y="0"/>
-                      <a:ext cx="2860914" cy="506191"/>
+                      <a:ext cx="2987815" cy="1933123"/>
                     </a:xfrm>
                     <a:prstGeom prst="rect">
                       <a:avLst/>
                     </a:prstGeom>
+                    <a:ln>
+                      <a:noFill/>
+                    </a:ln>
+                    <a:effectLst>
+                      <a:outerShdw blurRad="292100" dist="139700" dir="2700000" algn="tl" rotWithShape="0">
+                        <a:srgbClr val="333333">
+                          <a:alpha val="65000"/>
+                        </a:srgbClr>
+                      </a:outerShdw>
+                    </a:effectLst>
                   </pic:spPr>
                 </pic:pic>
               </a:graphicData>
@@ -1180,38 +1440,44 @@
     <w:p>
       <w:pPr>
         <w:pStyle w:val="a3"/>
+        <w:numPr>
+          <w:ilvl w:val="0"/>
+          <w:numId w:val="1"/>
+        </w:numPr>
+        <w:ind w:firstLineChars="0"/>
+      </w:pPr>
+      <w:r>
+        <w:rPr>
+          <w:rFonts w:hint="eastAsia"/>
+        </w:rPr>
+        <w:t>输入命令</w:t>
+      </w:r>
+      <w:proofErr w:type="spellStart"/>
+      <w:r>
+        <w:rPr>
+          <w:rFonts w:hint="eastAsia"/>
+        </w:rPr>
+        <w:t>npm</w:t>
+      </w:r>
+      <w:proofErr w:type="spellEnd"/>
+      <w:r>
+        <w:t xml:space="preserve"> run dev</w:t>
+      </w:r>
+    </w:p>
+    <w:p>
+      <w:pPr>
+        <w:pStyle w:val="a3"/>
         <w:ind w:left="360" w:firstLineChars="0" w:firstLine="0"/>
       </w:pPr>
       <w:r>
         <w:rPr>
-          <w:rFonts w:hint="eastAsia"/>
-        </w:rPr>
-        <w:t>打开浏览器，输入localhost:</w:t>
-      </w:r>
-      <w:r>
-        <w:t xml:space="preserve"> 808</w:t>
-      </w:r>
-      <w:r>
-        <w:rPr>
-          <w:rFonts w:hint="eastAsia"/>
-        </w:rPr>
-        <w:t>0即可</w:t>
-      </w:r>
-    </w:p>
-    <w:p>
-      <w:pPr>
-        <w:pStyle w:val="a3"/>
-        <w:ind w:left="360" w:firstLineChars="0" w:firstLine="0"/>
-      </w:pPr>
-      <w:r>
-        <w:rPr>
           <w:noProof/>
         </w:rPr>
         <w:drawing>
-          <wp:inline distT="0" distB="0" distL="0" distR="0" wp14:anchorId="3309251E" wp14:editId="36D91159">
-            <wp:extent cx="2292350" cy="2203759"/>
-            <wp:effectExtent l="0" t="0" r="0" b="6350"/>
-            <wp:docPr id="9" name="图片 9"/>
+          <wp:inline distT="0" distB="0" distL="0" distR="0" wp14:anchorId="1BA1EB3B" wp14:editId="327B1FAA">
+            <wp:extent cx="2743200" cy="485363"/>
+            <wp:effectExtent l="19050" t="0" r="19050" b="162560"/>
+            <wp:docPr id="8" name="图片 8"/>
             <wp:cNvGraphicFramePr>
               <a:graphicFrameLocks xmlns:a="http://schemas.openxmlformats.org/drawingml/2006/main" noChangeAspect="1"/>
             </wp:cNvGraphicFramePr>
@@ -1231,11 +1497,24 @@
                   <pic:spPr>
                     <a:xfrm>
                       <a:off x="0" y="0"/>
-                      <a:ext cx="2320527" cy="2230847"/>
+                      <a:ext cx="2860914" cy="506191"/>
                     </a:xfrm>
-                    <a:prstGeom prst="rect">
-                      <a:avLst/>
+                    <a:prstGeom prst="roundRect">
+                      <a:avLst>
+                        <a:gd name="adj" fmla="val 8594"/>
+                      </a:avLst>
                     </a:prstGeom>
+                    <a:solidFill>
+                      <a:srgbClr val="FFFFFF">
+                        <a:shade val="85000"/>
+                      </a:srgbClr>
+                    </a:solidFill>
+                    <a:ln>
+                      <a:noFill/>
+                    </a:ln>
+                    <a:effectLst>
+                      <a:reflection blurRad="12700" stA="38000" endPos="28000" dist="5000" dir="5400000" sy="-100000" algn="bl" rotWithShape="0"/>
+                    </a:effectLst>
                   </pic:spPr>
                 </pic:pic>
               </a:graphicData>
@@ -1248,413 +1527,38 @@
       <w:pPr>
         <w:pStyle w:val="a3"/>
         <w:ind w:left="360" w:firstLineChars="0" w:firstLine="0"/>
-        <w:rPr>
-          <w:sz w:val="36"/>
-          <w:szCs w:val="36"/>
-        </w:rPr>
-      </w:pPr>
-      <w:proofErr w:type="spellStart"/>
-      <w:r>
-        <w:rPr>
-          <w:rFonts w:hint="eastAsia"/>
-          <w:sz w:val="36"/>
-          <w:szCs w:val="36"/>
+      </w:pPr>
+      <w:r>
+        <w:rPr>
+          <w:rFonts w:hint="eastAsia"/>
         </w:rPr>
         <w:lastRenderedPageBreak/>
-        <w:t>vue</w:t>
-      </w:r>
-      <w:proofErr w:type="spellEnd"/>
-      <w:r>
-        <w:rPr>
-          <w:rFonts w:hint="eastAsia"/>
-          <w:sz w:val="36"/>
-          <w:szCs w:val="36"/>
-        </w:rPr>
-        <w:t>常用指令：</w:t>
-      </w:r>
-      <w:bookmarkStart w:id="0" w:name="_GoBack"/>
-      <w:bookmarkEnd w:id="0"/>
+        <w:t>打开浏览器，输入localhost:</w:t>
+      </w:r>
+      <w:r>
+        <w:t xml:space="preserve"> 808</w:t>
+      </w:r>
+      <w:r>
+        <w:rPr>
+          <w:rFonts w:hint="eastAsia"/>
+        </w:rPr>
+        <w:t>0即可</w:t>
+      </w:r>
     </w:p>
     <w:p>
       <w:pPr>
         <w:pStyle w:val="a3"/>
         <w:ind w:left="360" w:firstLineChars="0" w:firstLine="0"/>
-        <w:rPr>
-          <w:szCs w:val="21"/>
-        </w:rPr>
-      </w:pPr>
-      <w:r>
-        <w:rPr>
-          <w:rFonts w:hint="eastAsia"/>
-          <w:sz w:val="28"/>
-          <w:szCs w:val="28"/>
-        </w:rPr>
-        <w:t>v-for</w:t>
-      </w:r>
-      <w:r>
-        <w:rPr>
-          <w:sz w:val="28"/>
-          <w:szCs w:val="28"/>
-        </w:rPr>
-        <w:t xml:space="preserve">    </w:t>
-      </w:r>
-      <w:r>
-        <w:rPr>
-          <w:szCs w:val="21"/>
-        </w:rPr>
-        <w:t xml:space="preserve"> </w:t>
-      </w:r>
-      <w:r>
-        <w:rPr>
-          <w:rFonts w:hint="eastAsia"/>
-          <w:szCs w:val="21"/>
-        </w:rPr>
-        <w:t>//</w:t>
-      </w:r>
-      <w:r>
-        <w:rPr>
-          <w:szCs w:val="21"/>
-        </w:rPr>
-        <w:t xml:space="preserve"> </w:t>
-      </w:r>
-      <w:r>
-        <w:rPr>
-          <w:rFonts w:hint="eastAsia"/>
-          <w:szCs w:val="21"/>
-        </w:rPr>
-        <w:t>循环遍历数据</w:t>
-      </w:r>
-    </w:p>
-    <w:p>
-      <w:pPr>
-        <w:pStyle w:val="a3"/>
-        <w:ind w:left="360" w:firstLineChars="0" w:firstLine="0"/>
-        <w:rPr>
-          <w:szCs w:val="21"/>
-        </w:rPr>
-      </w:pPr>
-      <w:r>
-        <w:rPr>
-          <w:rFonts w:hint="eastAsia"/>
-          <w:sz w:val="28"/>
-          <w:szCs w:val="28"/>
-        </w:rPr>
-        <w:t>v-if</w:t>
-      </w:r>
-      <w:r>
-        <w:rPr>
-          <w:sz w:val="28"/>
-          <w:szCs w:val="28"/>
-        </w:rPr>
-        <w:t xml:space="preserve"> / v-else / v-else-if</w:t>
-      </w:r>
-      <w:r>
-        <w:rPr>
-          <w:sz w:val="28"/>
-          <w:szCs w:val="28"/>
-        </w:rPr>
-        <w:t xml:space="preserve">  </w:t>
-      </w:r>
-      <w:r>
-        <w:rPr>
-          <w:rFonts w:hint="eastAsia"/>
-          <w:szCs w:val="21"/>
-        </w:rPr>
-        <w:t>//</w:t>
-      </w:r>
-      <w:r>
-        <w:rPr>
-          <w:szCs w:val="21"/>
-        </w:rPr>
-        <w:t xml:space="preserve"> </w:t>
-      </w:r>
-      <w:r>
-        <w:rPr>
-          <w:rFonts w:hint="eastAsia"/>
-          <w:szCs w:val="21"/>
-        </w:rPr>
-        <w:t>false时，移除元素</w:t>
-      </w:r>
-    </w:p>
-    <w:p>
-      <w:pPr>
-        <w:pStyle w:val="a3"/>
-        <w:ind w:left="360" w:firstLineChars="0" w:firstLine="0"/>
-        <w:rPr>
-          <w:rFonts w:hint="eastAsia"/>
-          <w:szCs w:val="21"/>
-        </w:rPr>
-      </w:pPr>
-      <w:r>
-        <w:rPr>
-          <w:rFonts w:hint="eastAsia"/>
-          <w:sz w:val="28"/>
-          <w:szCs w:val="28"/>
-        </w:rPr>
-        <w:t>v</w:t>
-      </w:r>
-      <w:r>
-        <w:rPr>
-          <w:sz w:val="28"/>
-          <w:szCs w:val="28"/>
-        </w:rPr>
-        <w:t>-show</w:t>
-      </w:r>
-      <w:r>
-        <w:rPr>
-          <w:sz w:val="28"/>
-          <w:szCs w:val="28"/>
-        </w:rPr>
-        <w:t xml:space="preserve">      </w:t>
-      </w:r>
-      <w:r>
-        <w:rPr>
-          <w:rFonts w:hint="eastAsia"/>
-          <w:szCs w:val="21"/>
-        </w:rPr>
-        <w:t>//</w:t>
-      </w:r>
-      <w:r>
-        <w:rPr>
-          <w:szCs w:val="21"/>
-        </w:rPr>
-        <w:t xml:space="preserve"> </w:t>
-      </w:r>
-      <w:r>
-        <w:rPr>
-          <w:rFonts w:hint="eastAsia"/>
-          <w:szCs w:val="21"/>
-        </w:rPr>
-        <w:t>隐藏显示元素</w:t>
-      </w:r>
-    </w:p>
-    <w:p>
-      <w:pPr>
-        <w:pStyle w:val="a3"/>
-        <w:ind w:left="360" w:firstLineChars="0" w:firstLine="0"/>
-        <w:rPr>
-          <w:szCs w:val="21"/>
-        </w:rPr>
-      </w:pPr>
-      <w:r>
-        <w:rPr>
-          <w:rFonts w:hint="eastAsia"/>
-          <w:sz w:val="28"/>
-          <w:szCs w:val="28"/>
-        </w:rPr>
-        <w:t>v</w:t>
-      </w:r>
-      <w:r>
-        <w:rPr>
-          <w:sz w:val="28"/>
-          <w:szCs w:val="28"/>
-        </w:rPr>
-        <w:t>-model</w:t>
-      </w:r>
-      <w:r>
-        <w:rPr>
-          <w:sz w:val="28"/>
-          <w:szCs w:val="28"/>
-        </w:rPr>
-        <w:t xml:space="preserve">    </w:t>
-      </w:r>
-      <w:r>
-        <w:rPr>
-          <w:szCs w:val="21"/>
-        </w:rPr>
-        <w:t xml:space="preserve"> // </w:t>
-      </w:r>
-      <w:r>
-        <w:rPr>
-          <w:rFonts w:hint="eastAsia"/>
-          <w:szCs w:val="21"/>
-        </w:rPr>
-        <w:t>双向绑定数据，只适用于表单元素，如：input、select、</w:t>
-      </w:r>
-      <w:proofErr w:type="spellStart"/>
-      <w:r>
-        <w:rPr>
-          <w:rFonts w:hint="eastAsia"/>
-          <w:szCs w:val="21"/>
-        </w:rPr>
-        <w:t>textarea</w:t>
-      </w:r>
-      <w:proofErr w:type="spellEnd"/>
-    </w:p>
-    <w:p>
-      <w:pPr>
-        <w:pStyle w:val="a3"/>
-        <w:ind w:left="360" w:firstLineChars="0" w:firstLine="0"/>
-        <w:rPr>
-          <w:rFonts w:hint="eastAsia"/>
-          <w:sz w:val="28"/>
-          <w:szCs w:val="28"/>
-        </w:rPr>
-      </w:pPr>
-    </w:p>
-    <w:p>
-      <w:pPr>
-        <w:pStyle w:val="a3"/>
-        <w:ind w:left="360" w:firstLineChars="0" w:firstLine="0"/>
-        <w:rPr>
-          <w:sz w:val="36"/>
-          <w:szCs w:val="36"/>
-        </w:rPr>
-      </w:pPr>
-    </w:p>
-    <w:p>
-      <w:pPr>
-        <w:pStyle w:val="a3"/>
-        <w:ind w:left="360" w:firstLineChars="0" w:firstLine="0"/>
-        <w:rPr>
-          <w:sz w:val="36"/>
-          <w:szCs w:val="36"/>
-        </w:rPr>
-      </w:pPr>
-      <w:r>
-        <w:rPr>
-          <w:rFonts w:hint="eastAsia"/>
-          <w:sz w:val="36"/>
-          <w:szCs w:val="36"/>
-        </w:rPr>
-        <w:t>配置组件</w:t>
-      </w:r>
-      <w:r>
-        <w:rPr>
-          <w:rFonts w:hint="eastAsia"/>
-          <w:sz w:val="36"/>
-          <w:szCs w:val="36"/>
-        </w:rPr>
-        <w:t>：</w:t>
-      </w:r>
-    </w:p>
-    <w:p>
-      <w:pPr>
-        <w:pStyle w:val="a3"/>
-        <w:ind w:left="360" w:firstLineChars="0" w:firstLine="0"/>
-      </w:pPr>
-    </w:p>
-    <w:p>
-      <w:pPr>
-        <w:pStyle w:val="a3"/>
-        <w:numPr>
-          <w:ilvl w:val="0"/>
-          <w:numId w:val="2"/>
-        </w:numPr>
-        <w:ind w:firstLineChars="0"/>
-        <w:rPr>
-          <w:sz w:val="24"/>
-          <w:szCs w:val="24"/>
-        </w:rPr>
-      </w:pPr>
-      <w:r>
-        <w:rPr>
-          <w:rFonts w:hint="eastAsia"/>
-          <w:sz w:val="24"/>
-          <w:szCs w:val="24"/>
-        </w:rPr>
-        <w:t>新建一个</w:t>
-      </w:r>
-      <w:proofErr w:type="spellStart"/>
-      <w:r>
-        <w:rPr>
-          <w:rFonts w:hint="eastAsia"/>
-          <w:sz w:val="24"/>
-          <w:szCs w:val="24"/>
-        </w:rPr>
-        <w:t>vue</w:t>
-      </w:r>
-      <w:proofErr w:type="spellEnd"/>
-      <w:r>
-        <w:rPr>
-          <w:rFonts w:hint="eastAsia"/>
-          <w:sz w:val="24"/>
-          <w:szCs w:val="24"/>
-        </w:rPr>
-        <w:t>文件</w:t>
-      </w:r>
-    </w:p>
-    <w:p>
-      <w:pPr>
-        <w:pStyle w:val="a3"/>
-        <w:numPr>
-          <w:ilvl w:val="0"/>
-          <w:numId w:val="2"/>
-        </w:numPr>
-        <w:ind w:firstLineChars="0"/>
-        <w:rPr>
-          <w:sz w:val="24"/>
-          <w:szCs w:val="24"/>
-        </w:rPr>
-      </w:pPr>
-      <w:r>
-        <w:rPr>
-          <w:rFonts w:hint="eastAsia"/>
-          <w:sz w:val="24"/>
-          <w:szCs w:val="24"/>
-        </w:rPr>
-        <w:t>在需要使用组件的文件中，引入</w:t>
-      </w:r>
-    </w:p>
-    <w:p>
-      <w:pPr>
-        <w:pStyle w:val="a3"/>
-        <w:numPr>
-          <w:ilvl w:val="0"/>
-          <w:numId w:val="2"/>
-        </w:numPr>
-        <w:ind w:firstLineChars="0"/>
-        <w:rPr>
-          <w:sz w:val="24"/>
-          <w:szCs w:val="24"/>
-        </w:rPr>
-      </w:pPr>
-      <w:r>
-        <w:rPr>
-          <w:rFonts w:hint="eastAsia"/>
-          <w:sz w:val="24"/>
-          <w:szCs w:val="24"/>
-        </w:rPr>
-        <w:t>注册组件</w:t>
-      </w:r>
-    </w:p>
-    <w:p>
-      <w:pPr>
-        <w:pStyle w:val="a3"/>
-        <w:numPr>
-          <w:ilvl w:val="0"/>
-          <w:numId w:val="2"/>
-        </w:numPr>
-        <w:ind w:firstLineChars="0"/>
-        <w:rPr>
-          <w:rFonts w:hint="eastAsia"/>
-          <w:sz w:val="24"/>
-          <w:szCs w:val="24"/>
-        </w:rPr>
-      </w:pPr>
-      <w:r>
-        <w:rPr>
-          <w:rFonts w:hint="eastAsia"/>
-          <w:sz w:val="24"/>
-          <w:szCs w:val="24"/>
-        </w:rPr>
-        <w:t>使用</w:t>
-      </w:r>
-    </w:p>
-    <w:p>
-      <w:pPr>
-        <w:pStyle w:val="a3"/>
-        <w:ind w:left="360" w:firstLineChars="0" w:firstLine="0"/>
       </w:pPr>
       <w:r>
         <w:rPr>
           <w:noProof/>
         </w:rPr>
         <w:drawing>
-          <wp:inline distT="0" distB="0" distL="0" distR="0" wp14:anchorId="71B99939" wp14:editId="0F9721B7">
-            <wp:extent cx="2679700" cy="1444380"/>
-            <wp:effectExtent l="0" t="0" r="6350" b="3810"/>
-            <wp:docPr id="10" name="图片 10"/>
+          <wp:inline distT="0" distB="0" distL="0" distR="0" wp14:anchorId="3309251E" wp14:editId="65FFC531">
+            <wp:extent cx="2292350" cy="2203759"/>
+            <wp:effectExtent l="152400" t="152400" r="355600" b="368300"/>
+            <wp:docPr id="9" name="图片 9"/>
             <wp:cNvGraphicFramePr>
               <a:graphicFrameLocks xmlns:a="http://schemas.openxmlformats.org/drawingml/2006/main" noChangeAspect="1"/>
             </wp:cNvGraphicFramePr>
@@ -1674,11 +1578,21 @@
                   <pic:spPr>
                     <a:xfrm>
                       <a:off x="0" y="0"/>
-                      <a:ext cx="2697239" cy="1453834"/>
+                      <a:ext cx="2320527" cy="2230847"/>
                     </a:xfrm>
                     <a:prstGeom prst="rect">
                       <a:avLst/>
                     </a:prstGeom>
+                    <a:ln>
+                      <a:noFill/>
+                    </a:ln>
+                    <a:effectLst>
+                      <a:outerShdw blurRad="292100" dist="139700" dir="2700000" algn="tl" rotWithShape="0">
+                        <a:srgbClr val="333333">
+                          <a:alpha val="65000"/>
+                        </a:srgbClr>
+                      </a:outerShdw>
+                    </a:effectLst>
                   </pic:spPr>
                 </pic:pic>
               </a:graphicData>
@@ -1691,51 +1605,365 @@
       <w:pPr>
         <w:pStyle w:val="a3"/>
         <w:ind w:left="360" w:firstLineChars="0" w:firstLine="0"/>
-      </w:pPr>
-    </w:p>
-    <w:p>
-      <w:pPr>
-        <w:pStyle w:val="a3"/>
-        <w:ind w:left="360" w:firstLineChars="0" w:firstLine="0"/>
         <w:rPr>
           <w:sz w:val="36"/>
           <w:szCs w:val="36"/>
         </w:rPr>
       </w:pPr>
+      <w:proofErr w:type="spellStart"/>
       <w:r>
         <w:rPr>
           <w:rFonts w:hint="eastAsia"/>
           <w:sz w:val="36"/>
           <w:szCs w:val="36"/>
         </w:rPr>
-        <w:t>组件传值：</w:t>
+        <w:t>vue</w:t>
+      </w:r>
+      <w:proofErr w:type="spellEnd"/>
+      <w:r>
+        <w:rPr>
+          <w:rFonts w:hint="eastAsia"/>
+          <w:sz w:val="36"/>
+          <w:szCs w:val="36"/>
+        </w:rPr>
+        <w:t>常用指令：</w:t>
       </w:r>
     </w:p>
     <w:p>
       <w:pPr>
         <w:pStyle w:val="a3"/>
         <w:ind w:left="360" w:firstLineChars="0" w:firstLine="0"/>
+        <w:rPr>
+          <w:szCs w:val="21"/>
+        </w:rPr>
+      </w:pPr>
+      <w:r>
         <w:rPr>
           <w:rFonts w:hint="eastAsia"/>
           <w:sz w:val="28"/>
           <w:szCs w:val="28"/>
         </w:rPr>
-      </w:pPr>
-      <w:r>
-        <w:rPr>
-          <w:rFonts w:hint="eastAsia"/>
+        <w:t>v-for</w:t>
+      </w:r>
+      <w:r>
+        <w:rPr>
           <w:sz w:val="28"/>
           <w:szCs w:val="28"/>
         </w:rPr>
-        <w:t>父传子：</w:t>
-      </w:r>
+        <w:t xml:space="preserve">    </w:t>
+      </w:r>
+      <w:r>
+        <w:rPr>
+          <w:szCs w:val="21"/>
+        </w:rPr>
+        <w:t xml:space="preserve"> </w:t>
+      </w:r>
+      <w:r>
+        <w:rPr>
+          <w:rFonts w:hint="eastAsia"/>
+          <w:szCs w:val="21"/>
+        </w:rPr>
+        <w:t>//</w:t>
+      </w:r>
+      <w:r>
+        <w:rPr>
+          <w:szCs w:val="21"/>
+        </w:rPr>
+        <w:t xml:space="preserve"> </w:t>
+      </w:r>
+      <w:r>
+        <w:rPr>
+          <w:rFonts w:hint="eastAsia"/>
+          <w:szCs w:val="21"/>
+        </w:rPr>
+        <w:t>循环遍历数据</w:t>
+      </w:r>
+    </w:p>
+    <w:p>
+      <w:pPr>
+        <w:pStyle w:val="a3"/>
+        <w:ind w:left="360" w:firstLineChars="0" w:firstLine="0"/>
+        <w:rPr>
+          <w:szCs w:val="21"/>
+        </w:rPr>
+      </w:pPr>
+      <w:r>
+        <w:rPr>
+          <w:rFonts w:hint="eastAsia"/>
+          <w:sz w:val="28"/>
+          <w:szCs w:val="28"/>
+        </w:rPr>
+        <w:t>v-if</w:t>
+      </w:r>
+      <w:r>
+        <w:rPr>
+          <w:sz w:val="28"/>
+          <w:szCs w:val="28"/>
+        </w:rPr>
+        <w:t xml:space="preserve"> / v-else / v-else-if</w:t>
+      </w:r>
+      <w:r>
+        <w:rPr>
+          <w:sz w:val="28"/>
+          <w:szCs w:val="28"/>
+        </w:rPr>
+        <w:t xml:space="preserve">  </w:t>
+      </w:r>
+      <w:r>
+        <w:rPr>
+          <w:rFonts w:hint="eastAsia"/>
+          <w:szCs w:val="21"/>
+        </w:rPr>
+        <w:t>//</w:t>
+      </w:r>
+      <w:r>
+        <w:rPr>
+          <w:szCs w:val="21"/>
+        </w:rPr>
+        <w:t xml:space="preserve"> </w:t>
+      </w:r>
+      <w:r>
+        <w:rPr>
+          <w:rFonts w:hint="eastAsia"/>
+          <w:szCs w:val="21"/>
+        </w:rPr>
+        <w:t>false时，移除元素</w:t>
+      </w:r>
+    </w:p>
+    <w:p>
+      <w:pPr>
+        <w:pStyle w:val="a3"/>
+        <w:ind w:left="360" w:firstLineChars="0" w:firstLine="0"/>
+        <w:rPr>
+          <w:szCs w:val="21"/>
+        </w:rPr>
+      </w:pPr>
+      <w:r>
+        <w:rPr>
+          <w:rFonts w:hint="eastAsia"/>
+          <w:sz w:val="28"/>
+          <w:szCs w:val="28"/>
+        </w:rPr>
+        <w:t>v</w:t>
+      </w:r>
+      <w:r>
+        <w:rPr>
+          <w:sz w:val="28"/>
+          <w:szCs w:val="28"/>
+        </w:rPr>
+        <w:t>-show</w:t>
+      </w:r>
+      <w:r>
+        <w:rPr>
+          <w:sz w:val="28"/>
+          <w:szCs w:val="28"/>
+        </w:rPr>
+        <w:t xml:space="preserve">      </w:t>
+      </w:r>
+      <w:r>
+        <w:rPr>
+          <w:rFonts w:hint="eastAsia"/>
+          <w:szCs w:val="21"/>
+        </w:rPr>
+        <w:t>//</w:t>
+      </w:r>
+      <w:r>
+        <w:rPr>
+          <w:szCs w:val="21"/>
+        </w:rPr>
+        <w:t xml:space="preserve"> </w:t>
+      </w:r>
+      <w:r>
+        <w:rPr>
+          <w:rFonts w:hint="eastAsia"/>
+          <w:szCs w:val="21"/>
+        </w:rPr>
+        <w:t>隐藏显示元素</w:t>
+      </w:r>
+    </w:p>
+    <w:p>
+      <w:pPr>
+        <w:pStyle w:val="a3"/>
+        <w:ind w:left="360" w:firstLineChars="0" w:firstLine="0"/>
+        <w:rPr>
+          <w:szCs w:val="21"/>
+        </w:rPr>
+      </w:pPr>
+      <w:r>
+        <w:rPr>
+          <w:rFonts w:hint="eastAsia"/>
+          <w:sz w:val="28"/>
+          <w:szCs w:val="28"/>
+        </w:rPr>
+        <w:t>v</w:t>
+      </w:r>
+      <w:r>
+        <w:rPr>
+          <w:sz w:val="28"/>
+          <w:szCs w:val="28"/>
+        </w:rPr>
+        <w:t>-model</w:t>
+      </w:r>
+      <w:r>
+        <w:rPr>
+          <w:sz w:val="28"/>
+          <w:szCs w:val="28"/>
+        </w:rPr>
+        <w:t xml:space="preserve">    </w:t>
+      </w:r>
+      <w:r>
+        <w:rPr>
+          <w:szCs w:val="21"/>
+        </w:rPr>
+        <w:t xml:space="preserve"> // </w:t>
+      </w:r>
+      <w:r>
+        <w:rPr>
+          <w:rFonts w:hint="eastAsia"/>
+          <w:szCs w:val="21"/>
+        </w:rPr>
+        <w:t>双向绑定数据，只适用于表单元素，如：input、select、</w:t>
+      </w:r>
+      <w:proofErr w:type="spellStart"/>
+      <w:r>
+        <w:rPr>
+          <w:rFonts w:hint="eastAsia"/>
+          <w:szCs w:val="21"/>
+        </w:rPr>
+        <w:t>textarea</w:t>
+      </w:r>
+      <w:proofErr w:type="spellEnd"/>
+    </w:p>
+    <w:p>
+      <w:pPr>
+        <w:pStyle w:val="a3"/>
+        <w:ind w:left="360" w:firstLineChars="0" w:firstLine="0"/>
+        <w:rPr>
+          <w:sz w:val="28"/>
+          <w:szCs w:val="28"/>
+        </w:rPr>
+      </w:pPr>
+    </w:p>
+    <w:p>
+      <w:pPr>
+        <w:pStyle w:val="a3"/>
+        <w:ind w:left="360" w:firstLineChars="0" w:firstLine="0"/>
+        <w:rPr>
+          <w:sz w:val="36"/>
+          <w:szCs w:val="36"/>
+        </w:rPr>
+      </w:pPr>
+    </w:p>
+    <w:p>
+      <w:pPr>
+        <w:pStyle w:val="a3"/>
+        <w:ind w:left="360" w:firstLineChars="0" w:firstLine="0"/>
+        <w:rPr>
+          <w:sz w:val="36"/>
+          <w:szCs w:val="36"/>
+        </w:rPr>
+      </w:pPr>
+    </w:p>
+    <w:p>
+      <w:pPr>
+        <w:pStyle w:val="a3"/>
+        <w:ind w:left="360" w:firstLineChars="0" w:firstLine="0"/>
+        <w:rPr>
+          <w:sz w:val="36"/>
+          <w:szCs w:val="36"/>
+        </w:rPr>
+      </w:pPr>
+    </w:p>
+    <w:p>
+      <w:pPr>
+        <w:pStyle w:val="a3"/>
+        <w:ind w:left="360" w:firstLineChars="0" w:firstLine="0"/>
+        <w:rPr>
+          <w:sz w:val="36"/>
+          <w:szCs w:val="36"/>
+        </w:rPr>
+      </w:pPr>
+    </w:p>
+    <w:p>
+      <w:pPr>
+        <w:pStyle w:val="a3"/>
+        <w:ind w:left="360" w:firstLineChars="0" w:firstLine="0"/>
+        <w:rPr>
+          <w:sz w:val="36"/>
+          <w:szCs w:val="36"/>
+        </w:rPr>
+      </w:pPr>
+    </w:p>
+    <w:p>
+      <w:pPr>
+        <w:pStyle w:val="a3"/>
+        <w:ind w:left="360" w:firstLineChars="0" w:firstLine="0"/>
+        <w:rPr>
+          <w:sz w:val="36"/>
+          <w:szCs w:val="36"/>
+        </w:rPr>
+      </w:pPr>
+    </w:p>
+    <w:p>
+      <w:pPr>
+        <w:pStyle w:val="a3"/>
+        <w:ind w:left="360" w:firstLineChars="0" w:firstLine="0"/>
+        <w:rPr>
+          <w:sz w:val="36"/>
+          <w:szCs w:val="36"/>
+        </w:rPr>
+      </w:pPr>
+    </w:p>
+    <w:p>
+      <w:pPr>
+        <w:pStyle w:val="a3"/>
+        <w:ind w:left="360" w:firstLineChars="0" w:firstLine="0"/>
+        <w:rPr>
+          <w:rFonts w:hint="eastAsia"/>
+          <w:sz w:val="36"/>
+          <w:szCs w:val="36"/>
+        </w:rPr>
+      </w:pPr>
+    </w:p>
+    <w:p>
+      <w:pPr>
+        <w:pStyle w:val="a3"/>
+        <w:ind w:left="360" w:firstLineChars="0" w:firstLine="0"/>
+        <w:rPr>
+          <w:sz w:val="36"/>
+          <w:szCs w:val="36"/>
+        </w:rPr>
+      </w:pPr>
+      <w:r>
+        <w:rPr>
+          <w:rFonts w:hint="eastAsia"/>
+          <w:sz w:val="36"/>
+          <w:szCs w:val="36"/>
+        </w:rPr>
+        <w:lastRenderedPageBreak/>
+        <w:t>配置组件</w:t>
+      </w:r>
+      <w:r>
+        <w:rPr>
+          <w:rFonts w:hint="eastAsia"/>
+          <w:sz w:val="36"/>
+          <w:szCs w:val="36"/>
+        </w:rPr>
+        <w:t>：</w:t>
+      </w:r>
+    </w:p>
+    <w:p>
+      <w:pPr>
+        <w:pStyle w:val="a3"/>
+        <w:ind w:left="360" w:firstLineChars="0" w:firstLine="0"/>
+      </w:pPr>
     </w:p>
     <w:p>
       <w:pPr>
         <w:pStyle w:val="a3"/>
         <w:numPr>
           <w:ilvl w:val="0"/>
-          <w:numId w:val="3"/>
+          <w:numId w:val="2"/>
         </w:numPr>
         <w:ind w:firstLineChars="0"/>
         <w:rPr>
@@ -1749,7 +1977,25 @@
           <w:sz w:val="24"/>
           <w:szCs w:val="24"/>
         </w:rPr>
-        <w:t>在组件上定义变量，左边的是子组件的，右边是父组件的</w:t>
+        <w:t>新建一个</w:t>
+      </w:r>
+      <w:proofErr w:type="spellStart"/>
+      <w:r>
+        <w:rPr>
+          <w:rFonts w:hint="eastAsia"/>
+          <w:sz w:val="24"/>
+          <w:szCs w:val="24"/>
+        </w:rPr>
+        <w:t>vue</w:t>
+      </w:r>
+      <w:proofErr w:type="spellEnd"/>
+      <w:r>
+        <w:rPr>
+          <w:rFonts w:hint="eastAsia"/>
+          <w:sz w:val="24"/>
+          <w:szCs w:val="24"/>
+        </w:rPr>
+        <w:t>文件</w:t>
       </w:r>
     </w:p>
     <w:p>
@@ -1757,7 +2003,7 @@
         <w:pStyle w:val="a3"/>
         <w:numPr>
           <w:ilvl w:val="0"/>
-          <w:numId w:val="3"/>
+          <w:numId w:val="2"/>
         </w:numPr>
         <w:ind w:firstLineChars="0"/>
         <w:rPr>
@@ -1771,7 +2017,41 @@
           <w:sz w:val="24"/>
           <w:szCs w:val="24"/>
         </w:rPr>
-        <w:t>父变量申明在data中， 子组件变量申明在props中</w:t>
+        <w:t>在需要使用组件的</w:t>
+      </w:r>
+      <w:proofErr w:type="spellStart"/>
+      <w:r>
+        <w:rPr>
+          <w:rFonts w:hint="eastAsia"/>
+          <w:sz w:val="24"/>
+          <w:szCs w:val="24"/>
+        </w:rPr>
+        <w:t>vue</w:t>
+      </w:r>
+      <w:proofErr w:type="spellEnd"/>
+      <w:r>
+        <w:rPr>
+          <w:rFonts w:hint="eastAsia"/>
+          <w:sz w:val="24"/>
+          <w:szCs w:val="24"/>
+        </w:rPr>
+        <w:t>文件中，</w:t>
+      </w:r>
+      <w:r>
+        <w:rPr>
+          <w:rFonts w:hint="eastAsia"/>
+          <w:sz w:val="24"/>
+          <w:szCs w:val="24"/>
+        </w:rPr>
+        <w:t>用important</w:t>
+      </w:r>
+      <w:r>
+        <w:rPr>
+          <w:rFonts w:hint="eastAsia"/>
+          <w:sz w:val="24"/>
+          <w:szCs w:val="24"/>
+        </w:rPr>
+        <w:t>引入</w:t>
       </w:r>
     </w:p>
     <w:p>
@@ -1779,7 +2059,7 @@
         <w:pStyle w:val="a3"/>
         <w:numPr>
           <w:ilvl w:val="0"/>
-          <w:numId w:val="3"/>
+          <w:numId w:val="2"/>
         </w:numPr>
         <w:ind w:firstLineChars="0"/>
         <w:rPr>
@@ -1793,7 +2073,7 @@
           <w:sz w:val="24"/>
           <w:szCs w:val="24"/>
         </w:rPr>
-        <w:t>子组件使用差值表达式的方式显示</w:t>
+        <w:t>在components中注册组件</w:t>
       </w:r>
     </w:p>
     <w:p>
@@ -1801,7 +2081,7 @@
         <w:pStyle w:val="a3"/>
         <w:numPr>
           <w:ilvl w:val="0"/>
-          <w:numId w:val="3"/>
+          <w:numId w:val="2"/>
         </w:numPr>
         <w:ind w:firstLineChars="0"/>
         <w:rPr>
@@ -1815,24 +2095,49 @@
           <w:sz w:val="24"/>
           <w:szCs w:val="24"/>
         </w:rPr>
-        <w:lastRenderedPageBreak/>
-        <w:t>父组件给变量赋值</w:t>
-      </w:r>
-    </w:p>
-    <w:p>
-      <w:pPr>
-        <w:pStyle w:val="a3"/>
-        <w:ind w:left="720" w:firstLineChars="0" w:firstLine="0"/>
+        <w:t>在</w:t>
+      </w:r>
+      <w:proofErr w:type="spellStart"/>
+      <w:r>
+        <w:rPr>
+          <w:rFonts w:hint="eastAsia"/>
+          <w:sz w:val="24"/>
+          <w:szCs w:val="24"/>
+        </w:rPr>
+        <w:t>tempalte</w:t>
+      </w:r>
+      <w:proofErr w:type="spellEnd"/>
+      <w:r>
+        <w:rPr>
+          <w:rFonts w:hint="eastAsia"/>
+          <w:sz w:val="24"/>
+          <w:szCs w:val="24"/>
+        </w:rPr>
+        <w:t>中去</w:t>
+      </w:r>
+      <w:r>
+        <w:rPr>
+          <w:rFonts w:hint="eastAsia"/>
+          <w:sz w:val="24"/>
+          <w:szCs w:val="24"/>
+        </w:rPr>
+        <w:t>使用</w:t>
+      </w:r>
+    </w:p>
+    <w:p>
+      <w:pPr>
+        <w:pStyle w:val="a3"/>
+        <w:ind w:left="360" w:firstLineChars="0" w:firstLine="0"/>
       </w:pPr>
       <w:r>
         <w:rPr>
           <w:noProof/>
         </w:rPr>
         <w:drawing>
-          <wp:inline distT="0" distB="0" distL="0" distR="0" wp14:anchorId="407B6831" wp14:editId="4C5E0F18">
-            <wp:extent cx="2505633" cy="1657350"/>
-            <wp:effectExtent l="0" t="0" r="9525" b="0"/>
-            <wp:docPr id="11" name="图片 11"/>
+          <wp:inline distT="0" distB="0" distL="0" distR="0" wp14:anchorId="71B99939" wp14:editId="59315AA6">
+            <wp:extent cx="2679700" cy="1444380"/>
+            <wp:effectExtent l="19050" t="0" r="25400" b="441960"/>
+            <wp:docPr id="10" name="图片 10"/>
             <wp:cNvGraphicFramePr>
               <a:graphicFrameLocks xmlns:a="http://schemas.openxmlformats.org/drawingml/2006/main" noChangeAspect="1"/>
             </wp:cNvGraphicFramePr>
@@ -1852,11 +2157,24 @@
                   <pic:spPr>
                     <a:xfrm>
                       <a:off x="0" y="0"/>
-                      <a:ext cx="2523645" cy="1669264"/>
+                      <a:ext cx="2697239" cy="1453834"/>
                     </a:xfrm>
-                    <a:prstGeom prst="rect">
-                      <a:avLst/>
+                    <a:prstGeom prst="roundRect">
+                      <a:avLst>
+                        <a:gd name="adj" fmla="val 8594"/>
+                      </a:avLst>
                     </a:prstGeom>
+                    <a:solidFill>
+                      <a:srgbClr val="FFFFFF">
+                        <a:shade val="85000"/>
+                      </a:srgbClr>
+                    </a:solidFill>
+                    <a:ln>
+                      <a:noFill/>
+                    </a:ln>
+                    <a:effectLst>
+                      <a:reflection blurRad="12700" stA="38000" endPos="28000" dist="5000" dir="5400000" sy="-100000" algn="bl" rotWithShape="0"/>
+                    </a:effectLst>
                   </pic:spPr>
                 </pic:pic>
               </a:graphicData>
@@ -1865,9 +2183,49 @@
         </w:drawing>
       </w:r>
     </w:p>
-    <w:p/>
-    <w:p>
-      <w:pPr>
+    <w:p>
+      <w:pPr>
+        <w:pStyle w:val="a3"/>
+        <w:ind w:left="360" w:firstLineChars="0" w:firstLine="0"/>
+      </w:pPr>
+    </w:p>
+    <w:p>
+      <w:pPr>
+        <w:pStyle w:val="a3"/>
+        <w:ind w:left="360" w:firstLineChars="0" w:firstLine="0"/>
+        <w:rPr>
+          <w:sz w:val="36"/>
+          <w:szCs w:val="36"/>
+        </w:rPr>
+      </w:pPr>
+      <w:r>
+        <w:rPr>
+          <w:rFonts w:hint="eastAsia"/>
+          <w:sz w:val="36"/>
+          <w:szCs w:val="36"/>
+        </w:rPr>
+        <w:t>组件传值：</w:t>
+      </w:r>
+      <w:r>
+        <w:rPr>
+          <w:rFonts w:hint="eastAsia"/>
+          <w:sz w:val="36"/>
+          <w:szCs w:val="36"/>
+        </w:rPr>
+        <w:t>(父子组件</w:t>
+      </w:r>
+      <w:r>
+        <w:rPr>
+          <w:sz w:val="36"/>
+          <w:szCs w:val="36"/>
+        </w:rPr>
+        <w:t>)</w:t>
+      </w:r>
+    </w:p>
+    <w:p>
+      <w:pPr>
+        <w:pStyle w:val="a3"/>
+        <w:ind w:left="360" w:firstLineChars="0" w:firstLine="0"/>
         <w:rPr>
           <w:sz w:val="28"/>
           <w:szCs w:val="28"/>
@@ -1879,15 +2237,7 @@
           <w:sz w:val="28"/>
           <w:szCs w:val="28"/>
         </w:rPr>
-        <w:t>子传父</w:t>
-      </w:r>
-      <w:r>
-        <w:rPr>
-          <w:rFonts w:hint="eastAsia"/>
-          <w:sz w:val="28"/>
-          <w:szCs w:val="28"/>
-        </w:rPr>
-        <w:t>：</w:t>
+        <w:t>父传子：</w:t>
       </w:r>
     </w:p>
     <w:p>
@@ -1895,7 +2245,7 @@
         <w:pStyle w:val="a3"/>
         <w:numPr>
           <w:ilvl w:val="0"/>
-          <w:numId w:val="4"/>
+          <w:numId w:val="3"/>
         </w:numPr>
         <w:ind w:firstLineChars="0"/>
         <w:rPr>
@@ -1909,15 +2259,7 @@
           <w:sz w:val="24"/>
           <w:szCs w:val="24"/>
         </w:rPr>
-        <w:t>定义名称</w:t>
-      </w:r>
-      <w:r>
-        <w:rPr>
-          <w:rFonts w:hint="eastAsia"/>
-          <w:sz w:val="24"/>
-          <w:szCs w:val="24"/>
-        </w:rPr>
-        <w:t>，左边是子组件，右边是父组件</w:t>
+        <w:t>在组件上定义变量，左边的是子组件的，右边是父组件的</w:t>
       </w:r>
     </w:p>
     <w:p>
@@ -1925,7 +2267,7 @@
         <w:pStyle w:val="a3"/>
         <w:numPr>
           <w:ilvl w:val="0"/>
-          <w:numId w:val="4"/>
+          <w:numId w:val="3"/>
         </w:numPr>
         <w:ind w:firstLineChars="0"/>
         <w:rPr>
@@ -1939,69 +2281,7 @@
           <w:sz w:val="24"/>
           <w:szCs w:val="24"/>
         </w:rPr>
-        <w:t>子组件中使用</w:t>
-      </w:r>
-      <w:proofErr w:type="spellStart"/>
-      <w:r>
-        <w:rPr>
-          <w:rFonts w:hint="eastAsia"/>
-          <w:sz w:val="24"/>
-          <w:szCs w:val="24"/>
-        </w:rPr>
-        <w:t>this</w:t>
-      </w:r>
-      <w:r>
-        <w:rPr>
-          <w:sz w:val="24"/>
-          <w:szCs w:val="24"/>
-        </w:rPr>
-        <w:t>.$emit</w:t>
-      </w:r>
-      <w:proofErr w:type="spellEnd"/>
-      <w:r>
-        <w:rPr>
-          <w:sz w:val="24"/>
-          <w:szCs w:val="24"/>
-        </w:rPr>
-        <w:t>(</w:t>
-      </w:r>
-      <w:r>
-        <w:rPr>
-          <w:rFonts w:hint="eastAsia"/>
-          <w:sz w:val="24"/>
-          <w:szCs w:val="24"/>
-        </w:rPr>
-        <w:t>‘方法名’</w:t>
-      </w:r>
-      <w:r>
-        <w:rPr>
-          <w:sz w:val="24"/>
-          <w:szCs w:val="24"/>
-        </w:rPr>
-        <w:t xml:space="preserve">, </w:t>
-      </w:r>
-      <w:r>
-        <w:rPr>
-          <w:rFonts w:hint="eastAsia"/>
-          <w:sz w:val="24"/>
-          <w:szCs w:val="24"/>
-        </w:rPr>
-        <w:t>属性</w:t>
-      </w:r>
-      <w:r>
-        <w:rPr>
-          <w:sz w:val="24"/>
-          <w:szCs w:val="24"/>
-        </w:rPr>
-        <w:t>)</w:t>
-      </w:r>
-      <w:r>
-        <w:rPr>
-          <w:rFonts w:hint="eastAsia"/>
-          <w:sz w:val="24"/>
-          <w:szCs w:val="24"/>
-        </w:rPr>
-        <w:t>，传出去</w:t>
+        <w:t>父变量申明在data中， 子组件变量申明在props中</w:t>
       </w:r>
     </w:p>
     <w:p>
@@ -2009,7 +2289,7 @@
         <w:pStyle w:val="a3"/>
         <w:numPr>
           <w:ilvl w:val="0"/>
-          <w:numId w:val="4"/>
+          <w:numId w:val="3"/>
         </w:numPr>
         <w:ind w:firstLineChars="0"/>
         <w:rPr>
@@ -2023,25 +2303,46 @@
           <w:sz w:val="24"/>
           <w:szCs w:val="24"/>
         </w:rPr>
-        <w:t>父组件中的定义方法，接收</w:t>
-      </w:r>
-    </w:p>
-    <w:p>
-      <w:pPr>
-        <w:rPr>
-          <w:sz w:val="24"/>
-          <w:szCs w:val="24"/>
-        </w:rPr>
+        <w:t>子组件使用差值表达式的方式显示</w:t>
+      </w:r>
+    </w:p>
+    <w:p>
+      <w:pPr>
+        <w:pStyle w:val="a3"/>
+        <w:numPr>
+          <w:ilvl w:val="0"/>
+          <w:numId w:val="3"/>
+        </w:numPr>
+        <w:ind w:firstLineChars="0"/>
+        <w:rPr>
+          <w:sz w:val="24"/>
+          <w:szCs w:val="24"/>
+        </w:rPr>
+      </w:pPr>
+      <w:r>
+        <w:rPr>
+          <w:rFonts w:hint="eastAsia"/>
+          <w:sz w:val="24"/>
+          <w:szCs w:val="24"/>
+        </w:rPr>
+        <w:t>父组件给变量赋值</w:t>
+      </w:r>
+    </w:p>
+    <w:p>
+      <w:pPr>
+        <w:pStyle w:val="a3"/>
+        <w:ind w:left="720" w:firstLineChars="0" w:firstLine="0"/>
       </w:pPr>
       <w:r>
         <w:rPr>
           <w:noProof/>
         </w:rPr>
+        <w:lastRenderedPageBreak/>
         <w:drawing>
-          <wp:inline distT="0" distB="0" distL="0" distR="0" wp14:anchorId="686AE928" wp14:editId="09A10A7E">
-            <wp:extent cx="3225800" cy="1837378"/>
-            <wp:effectExtent l="0" t="0" r="0" b="0"/>
-            <wp:docPr id="12" name="图片 12"/>
+          <wp:inline distT="0" distB="0" distL="0" distR="0" wp14:anchorId="407B6831" wp14:editId="31F5D230">
+            <wp:extent cx="2793637" cy="1847850"/>
+            <wp:effectExtent l="19050" t="0" r="26035" b="552450"/>
+            <wp:docPr id="11" name="图片 11"/>
             <wp:cNvGraphicFramePr>
               <a:graphicFrameLocks xmlns:a="http://schemas.openxmlformats.org/drawingml/2006/main" noChangeAspect="1"/>
             </wp:cNvGraphicFramePr>
@@ -2061,7 +2362,2700 @@
                   <pic:spPr>
                     <a:xfrm>
                       <a:off x="0" y="0"/>
+                      <a:ext cx="2826847" cy="1869817"/>
+                    </a:xfrm>
+                    <a:prstGeom prst="roundRect">
+                      <a:avLst>
+                        <a:gd name="adj" fmla="val 8594"/>
+                      </a:avLst>
+                    </a:prstGeom>
+                    <a:solidFill>
+                      <a:srgbClr val="FFFFFF">
+                        <a:shade val="85000"/>
+                      </a:srgbClr>
+                    </a:solidFill>
+                    <a:ln>
+                      <a:noFill/>
+                    </a:ln>
+                    <a:effectLst>
+                      <a:reflection blurRad="12700" stA="38000" endPos="28000" dist="5000" dir="5400000" sy="-100000" algn="bl" rotWithShape="0"/>
+                    </a:effectLst>
+                  </pic:spPr>
+                </pic:pic>
+              </a:graphicData>
+            </a:graphic>
+          </wp:inline>
+        </w:drawing>
+      </w:r>
+    </w:p>
+    <w:p/>
+    <w:p>
+      <w:pPr>
+        <w:rPr>
+          <w:sz w:val="28"/>
+          <w:szCs w:val="28"/>
+        </w:rPr>
+      </w:pPr>
+      <w:r>
+        <w:rPr>
+          <w:rFonts w:hint="eastAsia"/>
+          <w:sz w:val="28"/>
+          <w:szCs w:val="28"/>
+        </w:rPr>
+        <w:t>子传父</w:t>
+      </w:r>
+      <w:r>
+        <w:rPr>
+          <w:rFonts w:hint="eastAsia"/>
+          <w:sz w:val="28"/>
+          <w:szCs w:val="28"/>
+        </w:rPr>
+        <w:t>：</w:t>
+      </w:r>
+    </w:p>
+    <w:p>
+      <w:pPr>
+        <w:pStyle w:val="a3"/>
+        <w:numPr>
+          <w:ilvl w:val="0"/>
+          <w:numId w:val="4"/>
+        </w:numPr>
+        <w:ind w:firstLineChars="0"/>
+        <w:rPr>
+          <w:sz w:val="24"/>
+          <w:szCs w:val="24"/>
+        </w:rPr>
+      </w:pPr>
+      <w:r>
+        <w:rPr>
+          <w:rFonts w:hint="eastAsia"/>
+          <w:sz w:val="24"/>
+          <w:szCs w:val="24"/>
+        </w:rPr>
+        <w:t>定义名称</w:t>
+      </w:r>
+      <w:r>
+        <w:rPr>
+          <w:rFonts w:hint="eastAsia"/>
+          <w:sz w:val="24"/>
+          <w:szCs w:val="24"/>
+        </w:rPr>
+        <w:t>，左边是子组件，右边是父组件</w:t>
+      </w:r>
+    </w:p>
+    <w:p>
+      <w:pPr>
+        <w:pStyle w:val="a3"/>
+        <w:numPr>
+          <w:ilvl w:val="0"/>
+          <w:numId w:val="4"/>
+        </w:numPr>
+        <w:ind w:firstLineChars="0"/>
+        <w:rPr>
+          <w:sz w:val="24"/>
+          <w:szCs w:val="24"/>
+        </w:rPr>
+      </w:pPr>
+      <w:r>
+        <w:rPr>
+          <w:rFonts w:hint="eastAsia"/>
+          <w:sz w:val="24"/>
+          <w:szCs w:val="24"/>
+        </w:rPr>
+        <w:t>子组件中使用</w:t>
+      </w:r>
+      <w:proofErr w:type="spellStart"/>
+      <w:r>
+        <w:rPr>
+          <w:rFonts w:hint="eastAsia"/>
+          <w:sz w:val="24"/>
+          <w:szCs w:val="24"/>
+        </w:rPr>
+        <w:t>this</w:t>
+      </w:r>
+      <w:r>
+        <w:rPr>
+          <w:sz w:val="24"/>
+          <w:szCs w:val="24"/>
+        </w:rPr>
+        <w:t>.$emit</w:t>
+      </w:r>
+      <w:proofErr w:type="spellEnd"/>
+      <w:r>
+        <w:rPr>
+          <w:sz w:val="24"/>
+          <w:szCs w:val="24"/>
+        </w:rPr>
+        <w:t>(</w:t>
+      </w:r>
+      <w:r>
+        <w:rPr>
+          <w:rFonts w:hint="eastAsia"/>
+          <w:sz w:val="24"/>
+          <w:szCs w:val="24"/>
+        </w:rPr>
+        <w:t>‘方法名’</w:t>
+      </w:r>
+      <w:r>
+        <w:rPr>
+          <w:sz w:val="24"/>
+          <w:szCs w:val="24"/>
+        </w:rPr>
+        <w:t xml:space="preserve">, </w:t>
+      </w:r>
+      <w:r>
+        <w:rPr>
+          <w:rFonts w:hint="eastAsia"/>
+          <w:sz w:val="24"/>
+          <w:szCs w:val="24"/>
+        </w:rPr>
+        <w:t>属性</w:t>
+      </w:r>
+      <w:r>
+        <w:rPr>
+          <w:sz w:val="24"/>
+          <w:szCs w:val="24"/>
+        </w:rPr>
+        <w:t>)</w:t>
+      </w:r>
+      <w:r>
+        <w:rPr>
+          <w:rFonts w:hint="eastAsia"/>
+          <w:sz w:val="24"/>
+          <w:szCs w:val="24"/>
+        </w:rPr>
+        <w:t>，传出去</w:t>
+      </w:r>
+    </w:p>
+    <w:p>
+      <w:pPr>
+        <w:pStyle w:val="a3"/>
+        <w:numPr>
+          <w:ilvl w:val="0"/>
+          <w:numId w:val="4"/>
+        </w:numPr>
+        <w:ind w:firstLineChars="0"/>
+        <w:rPr>
+          <w:sz w:val="24"/>
+          <w:szCs w:val="24"/>
+        </w:rPr>
+      </w:pPr>
+      <w:r>
+        <w:rPr>
+          <w:rFonts w:hint="eastAsia"/>
+          <w:sz w:val="24"/>
+          <w:szCs w:val="24"/>
+        </w:rPr>
+        <w:t>父组件中的定义方法，接收</w:t>
+      </w:r>
+    </w:p>
+    <w:p>
+      <w:pPr>
+        <w:rPr>
+          <w:sz w:val="24"/>
+          <w:szCs w:val="24"/>
+        </w:rPr>
+      </w:pPr>
+      <w:r>
+        <w:rPr>
+          <w:noProof/>
+        </w:rPr>
+        <w:drawing>
+          <wp:inline distT="0" distB="0" distL="0" distR="0" wp14:anchorId="686AE928" wp14:editId="4D108D5B">
+            <wp:extent cx="3225800" cy="1837378"/>
+            <wp:effectExtent l="19050" t="0" r="12700" b="544195"/>
+            <wp:docPr id="12" name="图片 12"/>
+            <wp:cNvGraphicFramePr>
+              <a:graphicFrameLocks xmlns:a="http://schemas.openxmlformats.org/drawingml/2006/main" noChangeAspect="1"/>
+            </wp:cNvGraphicFramePr>
+            <a:graphic xmlns:a="http://schemas.openxmlformats.org/drawingml/2006/main">
+              <a:graphicData uri="http://schemas.openxmlformats.org/drawingml/2006/picture">
+                <pic:pic xmlns:pic="http://schemas.openxmlformats.org/drawingml/2006/picture">
+                  <pic:nvPicPr>
+                    <pic:cNvPr id="1" name=""/>
+                    <pic:cNvPicPr/>
+                  </pic:nvPicPr>
+                  <pic:blipFill>
+                    <a:blip r:embed="rId17"/>
+                    <a:stretch>
+                      <a:fillRect/>
+                    </a:stretch>
+                  </pic:blipFill>
+                  <pic:spPr>
+                    <a:xfrm>
+                      <a:off x="0" y="0"/>
                       <a:ext cx="3252208" cy="1852420"/>
+                    </a:xfrm>
+                    <a:prstGeom prst="roundRect">
+                      <a:avLst>
+                        <a:gd name="adj" fmla="val 8594"/>
+                      </a:avLst>
+                    </a:prstGeom>
+                    <a:solidFill>
+                      <a:srgbClr val="FFFFFF">
+                        <a:shade val="85000"/>
+                      </a:srgbClr>
+                    </a:solidFill>
+                    <a:ln>
+                      <a:noFill/>
+                    </a:ln>
+                    <a:effectLst>
+                      <a:reflection blurRad="12700" stA="38000" endPos="28000" dist="5000" dir="5400000" sy="-100000" algn="bl" rotWithShape="0"/>
+                    </a:effectLst>
+                  </pic:spPr>
+                </pic:pic>
+              </a:graphicData>
+            </a:graphic>
+          </wp:inline>
+        </w:drawing>
+      </w:r>
+    </w:p>
+    <w:p>
+      <w:pPr>
+        <w:rPr>
+          <w:sz w:val="24"/>
+          <w:szCs w:val="24"/>
+        </w:rPr>
+      </w:pPr>
+    </w:p>
+    <w:p>
+      <w:pPr>
+        <w:rPr>
+          <w:sz w:val="24"/>
+          <w:szCs w:val="24"/>
+        </w:rPr>
+      </w:pPr>
+    </w:p>
+    <w:p>
+      <w:pPr>
+        <w:rPr>
+          <w:sz w:val="44"/>
+          <w:szCs w:val="44"/>
+        </w:rPr>
+      </w:pPr>
+      <w:r>
+        <w:rPr>
+          <w:sz w:val="24"/>
+          <w:szCs w:val="24"/>
+        </w:rPr>
+        <w:tab/>
+      </w:r>
+      <w:r>
+        <w:rPr>
+          <w:rFonts w:hint="eastAsia"/>
+          <w:sz w:val="44"/>
+          <w:szCs w:val="44"/>
+        </w:rPr>
+        <w:t>二．</w:t>
+      </w:r>
+      <w:r>
+        <w:rPr>
+          <w:rFonts w:hint="eastAsia"/>
+          <w:sz w:val="44"/>
+          <w:szCs w:val="44"/>
+        </w:rPr>
+        <w:t>祖孙组件传值：</w:t>
+      </w:r>
+    </w:p>
+    <w:p>
+      <w:pPr>
+        <w:pStyle w:val="a3"/>
+        <w:numPr>
+          <w:ilvl w:val="0"/>
+          <w:numId w:val="8"/>
+        </w:numPr>
+        <w:ind w:firstLineChars="0"/>
+        <w:rPr>
+          <w:sz w:val="24"/>
+          <w:szCs w:val="24"/>
+        </w:rPr>
+      </w:pPr>
+      <w:r>
+        <w:rPr>
+          <w:rFonts w:hint="eastAsia"/>
+          <w:sz w:val="24"/>
+          <w:szCs w:val="24"/>
+        </w:rPr>
+        <w:t>从下图可以看出，我们在parent组件中，只在provide里写了一个参数，这里就是说给下级组件注入了一个name属性</w:t>
+      </w:r>
+    </w:p>
+    <w:p>
+      <w:pPr>
+        <w:ind w:left="420" w:firstLine="420"/>
+        <w:rPr>
+          <w:sz w:val="24"/>
+          <w:szCs w:val="24"/>
+        </w:rPr>
+      </w:pPr>
+      <w:r>
+        <w:rPr>
+          <w:noProof/>
+        </w:rPr>
+        <w:lastRenderedPageBreak/>
+        <w:drawing>
+          <wp:inline distT="0" distB="0" distL="0" distR="0" wp14:anchorId="175E2F4D" wp14:editId="4F50EA19">
+            <wp:extent cx="2267254" cy="1955800"/>
+            <wp:effectExtent l="19050" t="0" r="19050" b="596900"/>
+            <wp:docPr id="17" name="图片 17"/>
+            <wp:cNvGraphicFramePr>
+              <a:graphicFrameLocks xmlns:a="http://schemas.openxmlformats.org/drawingml/2006/main" noChangeAspect="1"/>
+            </wp:cNvGraphicFramePr>
+            <a:graphic xmlns:a="http://schemas.openxmlformats.org/drawingml/2006/main">
+              <a:graphicData uri="http://schemas.openxmlformats.org/drawingml/2006/picture">
+                <pic:pic xmlns:pic="http://schemas.openxmlformats.org/drawingml/2006/picture">
+                  <pic:nvPicPr>
+                    <pic:cNvPr id="1" name=""/>
+                    <pic:cNvPicPr/>
+                  </pic:nvPicPr>
+                  <pic:blipFill>
+                    <a:blip r:embed="rId18"/>
+                    <a:stretch>
+                      <a:fillRect/>
+                    </a:stretch>
+                  </pic:blipFill>
+                  <pic:spPr>
+                    <a:xfrm>
+                      <a:off x="0" y="0"/>
+                      <a:ext cx="2273858" cy="1961497"/>
+                    </a:xfrm>
+                    <a:prstGeom prst="roundRect">
+                      <a:avLst>
+                        <a:gd name="adj" fmla="val 8594"/>
+                      </a:avLst>
+                    </a:prstGeom>
+                    <a:solidFill>
+                      <a:srgbClr val="FFFFFF">
+                        <a:shade val="85000"/>
+                      </a:srgbClr>
+                    </a:solidFill>
+                    <a:ln>
+                      <a:noFill/>
+                    </a:ln>
+                    <a:effectLst>
+                      <a:reflection blurRad="12700" stA="38000" endPos="28000" dist="5000" dir="5400000" sy="-100000" algn="bl" rotWithShape="0"/>
+                    </a:effectLst>
+                  </pic:spPr>
+                </pic:pic>
+              </a:graphicData>
+            </a:graphic>
+          </wp:inline>
+        </w:drawing>
+      </w:r>
+    </w:p>
+    <w:p>
+      <w:pPr>
+        <w:pStyle w:val="a3"/>
+        <w:numPr>
+          <w:ilvl w:val="0"/>
+          <w:numId w:val="8"/>
+        </w:numPr>
+        <w:ind w:firstLineChars="0"/>
+        <w:rPr>
+          <w:sz w:val="24"/>
+          <w:szCs w:val="24"/>
+        </w:rPr>
+      </w:pPr>
+      <w:r>
+        <w:rPr>
+          <w:rFonts w:hint="eastAsia"/>
+          <w:sz w:val="24"/>
+          <w:szCs w:val="24"/>
+        </w:rPr>
+        <w:t>在son组件中，通过inject</w:t>
+      </w:r>
+      <w:r>
+        <w:rPr>
+          <w:rFonts w:hint="eastAsia"/>
+          <w:sz w:val="24"/>
+          <w:szCs w:val="24"/>
+        </w:rPr>
+        <w:t>来获取name属性的值，</w:t>
+      </w:r>
+    </w:p>
+    <w:p>
+      <w:pPr>
+        <w:pStyle w:val="a3"/>
+        <w:ind w:left="780" w:firstLineChars="0" w:firstLine="0"/>
+        <w:rPr>
+          <w:sz w:val="24"/>
+          <w:szCs w:val="24"/>
+        </w:rPr>
+      </w:pPr>
+      <w:r>
+        <w:rPr>
+          <w:noProof/>
+        </w:rPr>
+        <w:drawing>
+          <wp:inline distT="0" distB="0" distL="0" distR="0" wp14:anchorId="7E2CDEDB" wp14:editId="7F61C94B">
+            <wp:extent cx="2784051" cy="2197100"/>
+            <wp:effectExtent l="19050" t="0" r="16510" b="641350"/>
+            <wp:docPr id="18" name="图片 18"/>
+            <wp:cNvGraphicFramePr>
+              <a:graphicFrameLocks xmlns:a="http://schemas.openxmlformats.org/drawingml/2006/main" noChangeAspect="1"/>
+            </wp:cNvGraphicFramePr>
+            <a:graphic xmlns:a="http://schemas.openxmlformats.org/drawingml/2006/main">
+              <a:graphicData uri="http://schemas.openxmlformats.org/drawingml/2006/picture">
+                <pic:pic xmlns:pic="http://schemas.openxmlformats.org/drawingml/2006/picture">
+                  <pic:nvPicPr>
+                    <pic:cNvPr id="1" name=""/>
+                    <pic:cNvPicPr/>
+                  </pic:nvPicPr>
+                  <pic:blipFill>
+                    <a:blip r:embed="rId19"/>
+                    <a:stretch>
+                      <a:fillRect/>
+                    </a:stretch>
+                  </pic:blipFill>
+                  <pic:spPr>
+                    <a:xfrm>
+                      <a:off x="0" y="0"/>
+                      <a:ext cx="2791000" cy="2202584"/>
+                    </a:xfrm>
+                    <a:prstGeom prst="roundRect">
+                      <a:avLst>
+                        <a:gd name="adj" fmla="val 8594"/>
+                      </a:avLst>
+                    </a:prstGeom>
+                    <a:solidFill>
+                      <a:srgbClr val="FFFFFF">
+                        <a:shade val="85000"/>
+                      </a:srgbClr>
+                    </a:solidFill>
+                    <a:ln>
+                      <a:noFill/>
+                    </a:ln>
+                    <a:effectLst>
+                      <a:reflection blurRad="12700" stA="38000" endPos="28000" dist="5000" dir="5400000" sy="-100000" algn="bl" rotWithShape="0"/>
+                    </a:effectLst>
+                  </pic:spPr>
+                </pic:pic>
+              </a:graphicData>
+            </a:graphic>
+          </wp:inline>
+        </w:drawing>
+      </w:r>
+    </w:p>
+    <w:p>
+      <w:pPr>
+        <w:pStyle w:val="a3"/>
+        <w:numPr>
+          <w:ilvl w:val="0"/>
+          <w:numId w:val="8"/>
+        </w:numPr>
+        <w:ind w:firstLineChars="0"/>
+        <w:rPr>
+          <w:rFonts w:hint="eastAsia"/>
+          <w:sz w:val="24"/>
+          <w:szCs w:val="24"/>
+        </w:rPr>
+      </w:pPr>
+      <w:r>
+        <w:rPr>
+          <w:rFonts w:hint="eastAsia"/>
+          <w:sz w:val="24"/>
+          <w:szCs w:val="24"/>
+        </w:rPr>
+        <w:t>在</w:t>
+      </w:r>
+      <w:proofErr w:type="spellStart"/>
+      <w:r>
+        <w:rPr>
+          <w:rFonts w:hint="eastAsia"/>
+          <w:sz w:val="24"/>
+          <w:szCs w:val="24"/>
+        </w:rPr>
+        <w:t>grand</w:t>
+      </w:r>
+      <w:r>
+        <w:rPr>
+          <w:sz w:val="24"/>
+          <w:szCs w:val="24"/>
+        </w:rPr>
+        <w:t>Son</w:t>
+      </w:r>
+      <w:proofErr w:type="spellEnd"/>
+      <w:r>
+        <w:rPr>
+          <w:sz w:val="24"/>
+          <w:szCs w:val="24"/>
+        </w:rPr>
+        <w:t>(</w:t>
+      </w:r>
+      <w:r>
+        <w:rPr>
+          <w:rFonts w:hint="eastAsia"/>
+          <w:sz w:val="24"/>
+          <w:szCs w:val="24"/>
+        </w:rPr>
+        <w:t>简称</w:t>
+      </w:r>
+      <w:proofErr w:type="spellStart"/>
+      <w:r>
+        <w:rPr>
+          <w:rFonts w:hint="eastAsia"/>
+          <w:sz w:val="24"/>
+          <w:szCs w:val="24"/>
+        </w:rPr>
+        <w:t>gs</w:t>
+      </w:r>
+      <w:proofErr w:type="spellEnd"/>
+      <w:r>
+        <w:rPr>
+          <w:sz w:val="24"/>
+          <w:szCs w:val="24"/>
+        </w:rPr>
+        <w:t>)</w:t>
+      </w:r>
+      <w:r>
+        <w:rPr>
+          <w:rFonts w:hint="eastAsia"/>
+          <w:sz w:val="24"/>
+          <w:szCs w:val="24"/>
+        </w:rPr>
+        <w:t>组件中，也是一样使用inject来获取</w:t>
+      </w:r>
+    </w:p>
+    <w:p>
+      <w:pPr>
+        <w:pStyle w:val="a3"/>
+        <w:ind w:left="780" w:firstLineChars="0" w:firstLine="0"/>
+        <w:rPr>
+          <w:sz w:val="24"/>
+          <w:szCs w:val="24"/>
+        </w:rPr>
+      </w:pPr>
+      <w:r>
+        <w:rPr>
+          <w:noProof/>
+        </w:rPr>
+        <w:drawing>
+          <wp:inline distT="0" distB="0" distL="0" distR="0" wp14:anchorId="5C0F9F66" wp14:editId="358565CA">
+            <wp:extent cx="2019300" cy="1686757"/>
+            <wp:effectExtent l="19050" t="0" r="19050" b="523240"/>
+            <wp:docPr id="19" name="图片 19"/>
+            <wp:cNvGraphicFramePr>
+              <a:graphicFrameLocks xmlns:a="http://schemas.openxmlformats.org/drawingml/2006/main" noChangeAspect="1"/>
+            </wp:cNvGraphicFramePr>
+            <a:graphic xmlns:a="http://schemas.openxmlformats.org/drawingml/2006/main">
+              <a:graphicData uri="http://schemas.openxmlformats.org/drawingml/2006/picture">
+                <pic:pic xmlns:pic="http://schemas.openxmlformats.org/drawingml/2006/picture">
+                  <pic:nvPicPr>
+                    <pic:cNvPr id="1" name=""/>
+                    <pic:cNvPicPr/>
+                  </pic:nvPicPr>
+                  <pic:blipFill>
+                    <a:blip r:embed="rId20"/>
+                    <a:stretch>
+                      <a:fillRect/>
+                    </a:stretch>
+                  </pic:blipFill>
+                  <pic:spPr>
+                    <a:xfrm>
+                      <a:off x="0" y="0"/>
+                      <a:ext cx="2027778" cy="1693839"/>
+                    </a:xfrm>
+                    <a:prstGeom prst="roundRect">
+                      <a:avLst>
+                        <a:gd name="adj" fmla="val 8594"/>
+                      </a:avLst>
+                    </a:prstGeom>
+                    <a:solidFill>
+                      <a:srgbClr val="FFFFFF">
+                        <a:shade val="85000"/>
+                      </a:srgbClr>
+                    </a:solidFill>
+                    <a:ln>
+                      <a:noFill/>
+                    </a:ln>
+                    <a:effectLst>
+                      <a:reflection blurRad="12700" stA="38000" endPos="28000" dist="5000" dir="5400000" sy="-100000" algn="bl" rotWithShape="0"/>
+                    </a:effectLst>
+                  </pic:spPr>
+                </pic:pic>
+              </a:graphicData>
+            </a:graphic>
+          </wp:inline>
+        </w:drawing>
+      </w:r>
+    </w:p>
+    <w:p>
+      <w:pPr>
+        <w:pStyle w:val="a3"/>
+        <w:numPr>
+          <w:ilvl w:val="0"/>
+          <w:numId w:val="8"/>
+        </w:numPr>
+        <w:ind w:firstLineChars="0"/>
+        <w:rPr>
+          <w:sz w:val="24"/>
+          <w:szCs w:val="24"/>
+        </w:rPr>
+      </w:pPr>
+      <w:r>
+        <w:rPr>
+          <w:rFonts w:hint="eastAsia"/>
+          <w:sz w:val="24"/>
+          <w:szCs w:val="24"/>
+        </w:rPr>
+        <w:lastRenderedPageBreak/>
+        <w:t>最后看一下效果图， 祖先：</w:t>
+      </w:r>
+      <w:proofErr w:type="spellStart"/>
+      <w:r>
+        <w:rPr>
+          <w:rFonts w:hint="eastAsia"/>
+          <w:sz w:val="24"/>
+          <w:szCs w:val="24"/>
+        </w:rPr>
+        <w:t>skyblue</w:t>
+      </w:r>
+      <w:proofErr w:type="spellEnd"/>
+      <w:r>
+        <w:rPr>
+          <w:rFonts w:hint="eastAsia"/>
+          <w:sz w:val="24"/>
+          <w:szCs w:val="24"/>
+        </w:rPr>
+        <w:t>；儿子：yellow；孙子：#ccc(灰色</w:t>
+      </w:r>
+      <w:r>
+        <w:rPr>
+          <w:sz w:val="24"/>
+          <w:szCs w:val="24"/>
+        </w:rPr>
+        <w:t>)</w:t>
+      </w:r>
+    </w:p>
+    <w:p>
+      <w:pPr>
+        <w:ind w:left="780"/>
+        <w:rPr>
+          <w:rFonts w:hint="eastAsia"/>
+          <w:sz w:val="24"/>
+          <w:szCs w:val="24"/>
+        </w:rPr>
+      </w:pPr>
+      <w:r>
+        <w:rPr>
+          <w:noProof/>
+        </w:rPr>
+        <w:drawing>
+          <wp:inline distT="0" distB="0" distL="0" distR="0" wp14:anchorId="595C04CD" wp14:editId="38AA7A4A">
+            <wp:extent cx="2451100" cy="1632490"/>
+            <wp:effectExtent l="19050" t="0" r="25400" b="501650"/>
+            <wp:docPr id="20" name="图片 20"/>
+            <wp:cNvGraphicFramePr>
+              <a:graphicFrameLocks xmlns:a="http://schemas.openxmlformats.org/drawingml/2006/main" noChangeAspect="1"/>
+            </wp:cNvGraphicFramePr>
+            <a:graphic xmlns:a="http://schemas.openxmlformats.org/drawingml/2006/main">
+              <a:graphicData uri="http://schemas.openxmlformats.org/drawingml/2006/picture">
+                <pic:pic xmlns:pic="http://schemas.openxmlformats.org/drawingml/2006/picture">
+                  <pic:nvPicPr>
+                    <pic:cNvPr id="1" name=""/>
+                    <pic:cNvPicPr/>
+                  </pic:nvPicPr>
+                  <pic:blipFill>
+                    <a:blip r:embed="rId21"/>
+                    <a:stretch>
+                      <a:fillRect/>
+                    </a:stretch>
+                  </pic:blipFill>
+                  <pic:spPr>
+                    <a:xfrm>
+                      <a:off x="0" y="0"/>
+                      <a:ext cx="2483999" cy="1654401"/>
+                    </a:xfrm>
+                    <a:prstGeom prst="roundRect">
+                      <a:avLst>
+                        <a:gd name="adj" fmla="val 8594"/>
+                      </a:avLst>
+                    </a:prstGeom>
+                    <a:solidFill>
+                      <a:srgbClr val="FFFFFF">
+                        <a:shade val="85000"/>
+                      </a:srgbClr>
+                    </a:solidFill>
+                    <a:ln>
+                      <a:noFill/>
+                    </a:ln>
+                    <a:effectLst>
+                      <a:reflection blurRad="12700" stA="38000" endPos="28000" dist="5000" dir="5400000" sy="-100000" algn="bl" rotWithShape="0"/>
+                    </a:effectLst>
+                  </pic:spPr>
+                </pic:pic>
+              </a:graphicData>
+            </a:graphic>
+          </wp:inline>
+        </w:drawing>
+      </w:r>
+    </w:p>
+    <w:p>
+      <w:pPr>
+        <w:pStyle w:val="a3"/>
+        <w:ind w:left="780" w:firstLineChars="0" w:firstLine="0"/>
+        <w:rPr>
+          <w:sz w:val="24"/>
+          <w:szCs w:val="24"/>
+        </w:rPr>
+      </w:pPr>
+    </w:p>
+    <w:p>
+      <w:pPr>
+        <w:pStyle w:val="a3"/>
+        <w:ind w:left="780" w:firstLineChars="0" w:firstLine="0"/>
+        <w:rPr>
+          <w:sz w:val="44"/>
+          <w:szCs w:val="44"/>
+        </w:rPr>
+      </w:pPr>
+      <w:r>
+        <w:rPr>
+          <w:rFonts w:hint="eastAsia"/>
+          <w:sz w:val="44"/>
+          <w:szCs w:val="44"/>
+        </w:rPr>
+        <w:t>还是祖孙传值：（$</w:t>
+      </w:r>
+      <w:proofErr w:type="spellStart"/>
+      <w:r>
+        <w:rPr>
+          <w:rFonts w:hint="eastAsia"/>
+          <w:sz w:val="44"/>
+          <w:szCs w:val="44"/>
+        </w:rPr>
+        <w:t>attrs</w:t>
+      </w:r>
+      <w:proofErr w:type="spellEnd"/>
+      <w:r>
+        <w:rPr>
+          <w:rFonts w:hint="eastAsia"/>
+          <w:sz w:val="44"/>
+          <w:szCs w:val="44"/>
+        </w:rPr>
+        <w:t>、$</w:t>
+      </w:r>
+      <w:r>
+        <w:rPr>
+          <w:sz w:val="44"/>
+          <w:szCs w:val="44"/>
+        </w:rPr>
+        <w:t>li</w:t>
+      </w:r>
+      <w:r>
+        <w:rPr>
+          <w:sz w:val="44"/>
+          <w:szCs w:val="44"/>
+        </w:rPr>
+        <w:t>steners</w:t>
+      </w:r>
+      <w:r>
+        <w:rPr>
+          <w:rFonts w:hint="eastAsia"/>
+          <w:sz w:val="44"/>
+          <w:szCs w:val="44"/>
+        </w:rPr>
+        <w:t>）</w:t>
+      </w:r>
+    </w:p>
+    <w:p>
+      <w:pPr>
+        <w:pStyle w:val="a3"/>
+        <w:ind w:left="1140" w:firstLineChars="0" w:firstLine="0"/>
+        <w:rPr>
+          <w:sz w:val="24"/>
+          <w:szCs w:val="24"/>
+        </w:rPr>
+      </w:pPr>
+    </w:p>
+    <w:p>
+      <w:pPr>
+        <w:pStyle w:val="a3"/>
+        <w:numPr>
+          <w:ilvl w:val="0"/>
+          <w:numId w:val="9"/>
+        </w:numPr>
+        <w:ind w:firstLineChars="0"/>
+        <w:rPr>
+          <w:rFonts w:hint="eastAsia"/>
+          <w:sz w:val="24"/>
+          <w:szCs w:val="24"/>
+        </w:rPr>
+      </w:pPr>
+      <w:proofErr w:type="gramStart"/>
+      <w:r>
+        <w:rPr>
+          <w:rFonts w:hint="eastAsia"/>
+          <w:sz w:val="24"/>
+          <w:szCs w:val="24"/>
+        </w:rPr>
+        <w:t>父级组件</w:t>
+      </w:r>
+      <w:proofErr w:type="gramEnd"/>
+      <w:r>
+        <w:rPr>
+          <w:rFonts w:hint="eastAsia"/>
+          <w:sz w:val="24"/>
+          <w:szCs w:val="24"/>
+        </w:rPr>
+        <w:t>，给儿子组件传了两个值。引入组件，定义变量名</w:t>
+      </w:r>
+    </w:p>
+    <w:p>
+      <w:pPr>
+        <w:pStyle w:val="a3"/>
+        <w:ind w:left="1140" w:firstLineChars="0" w:firstLine="0"/>
+        <w:rPr>
+          <w:sz w:val="24"/>
+          <w:szCs w:val="24"/>
+        </w:rPr>
+      </w:pPr>
+      <w:r>
+        <w:rPr>
+          <w:noProof/>
+        </w:rPr>
+        <w:drawing>
+          <wp:inline distT="0" distB="0" distL="0" distR="0" wp14:anchorId="46F7C87D" wp14:editId="611B9CBB">
+            <wp:extent cx="2698750" cy="1838374"/>
+            <wp:effectExtent l="152400" t="152400" r="368300" b="371475"/>
+            <wp:docPr id="23" name="图片 23"/>
+            <wp:cNvGraphicFramePr>
+              <a:graphicFrameLocks xmlns:a="http://schemas.openxmlformats.org/drawingml/2006/main" noChangeAspect="1"/>
+            </wp:cNvGraphicFramePr>
+            <a:graphic xmlns:a="http://schemas.openxmlformats.org/drawingml/2006/main">
+              <a:graphicData uri="http://schemas.openxmlformats.org/drawingml/2006/picture">
+                <pic:pic xmlns:pic="http://schemas.openxmlformats.org/drawingml/2006/picture">
+                  <pic:nvPicPr>
+                    <pic:cNvPr id="1" name=""/>
+                    <pic:cNvPicPr/>
+                  </pic:nvPicPr>
+                  <pic:blipFill>
+                    <a:blip r:embed="rId22"/>
+                    <a:stretch>
+                      <a:fillRect/>
+                    </a:stretch>
+                  </pic:blipFill>
+                  <pic:spPr>
+                    <a:xfrm>
+                      <a:off x="0" y="0"/>
+                      <a:ext cx="2728598" cy="1858707"/>
+                    </a:xfrm>
+                    <a:prstGeom prst="rect">
+                      <a:avLst/>
+                    </a:prstGeom>
+                    <a:ln>
+                      <a:noFill/>
+                    </a:ln>
+                    <a:effectLst>
+                      <a:outerShdw blurRad="292100" dist="139700" dir="2700000" algn="tl" rotWithShape="0">
+                        <a:srgbClr val="333333">
+                          <a:alpha val="65000"/>
+                        </a:srgbClr>
+                      </a:outerShdw>
+                    </a:effectLst>
+                  </pic:spPr>
+                </pic:pic>
+              </a:graphicData>
+            </a:graphic>
+          </wp:inline>
+        </w:drawing>
+      </w:r>
+    </w:p>
+    <w:p>
+      <w:pPr>
+        <w:pStyle w:val="a3"/>
+        <w:numPr>
+          <w:ilvl w:val="0"/>
+          <w:numId w:val="9"/>
+        </w:numPr>
+        <w:ind w:firstLineChars="0"/>
+        <w:rPr>
+          <w:sz w:val="24"/>
+          <w:szCs w:val="24"/>
+        </w:rPr>
+      </w:pPr>
+      <w:r>
+        <w:rPr>
+          <w:rFonts w:hint="eastAsia"/>
+          <w:sz w:val="24"/>
+          <w:szCs w:val="24"/>
+        </w:rPr>
+        <w:t>儿子组件用差值表达式{{$</w:t>
+      </w:r>
+      <w:r>
+        <w:rPr>
+          <w:sz w:val="24"/>
+          <w:szCs w:val="24"/>
+        </w:rPr>
+        <w:t>attrs.name1</w:t>
+      </w:r>
+      <w:r>
+        <w:rPr>
+          <w:rFonts w:hint="eastAsia"/>
+          <w:sz w:val="24"/>
+          <w:szCs w:val="24"/>
+        </w:rPr>
+        <w:t>}}可以取到其中一个参数的值，</w:t>
+      </w:r>
+    </w:p>
+    <w:p>
+      <w:pPr>
+        <w:pStyle w:val="a3"/>
+        <w:ind w:left="1140" w:firstLineChars="0" w:firstLine="0"/>
+        <w:rPr>
+          <w:rFonts w:hint="eastAsia"/>
+          <w:sz w:val="24"/>
+          <w:szCs w:val="24"/>
+        </w:rPr>
+      </w:pPr>
+      <w:r>
+        <w:rPr>
+          <w:rFonts w:hint="eastAsia"/>
+          <w:sz w:val="24"/>
+          <w:szCs w:val="24"/>
+        </w:rPr>
+        <w:t>并且可以个孙子组件绑定一个值，意思是把$</w:t>
+      </w:r>
+      <w:proofErr w:type="spellStart"/>
+      <w:r>
+        <w:rPr>
+          <w:sz w:val="24"/>
+          <w:szCs w:val="24"/>
+        </w:rPr>
+        <w:t>attrs</w:t>
+      </w:r>
+      <w:proofErr w:type="spellEnd"/>
+      <w:r>
+        <w:rPr>
+          <w:rFonts w:hint="eastAsia"/>
+          <w:sz w:val="24"/>
+          <w:szCs w:val="24"/>
+        </w:rPr>
+        <w:t>继续往下传递</w:t>
+      </w:r>
+    </w:p>
+    <w:p>
+      <w:pPr>
+        <w:pStyle w:val="a3"/>
+        <w:ind w:left="1140" w:firstLineChars="0" w:firstLine="0"/>
+        <w:rPr>
+          <w:sz w:val="24"/>
+          <w:szCs w:val="24"/>
+        </w:rPr>
+      </w:pPr>
+      <w:r>
+        <w:rPr>
+          <w:noProof/>
+        </w:rPr>
+        <w:lastRenderedPageBreak/>
+        <w:drawing>
+          <wp:inline distT="0" distB="0" distL="0" distR="0" wp14:anchorId="626F2030" wp14:editId="1101EF0A">
+            <wp:extent cx="3098800" cy="2137105"/>
+            <wp:effectExtent l="152400" t="152400" r="368300" b="358775"/>
+            <wp:docPr id="24" name="图片 24"/>
+            <wp:cNvGraphicFramePr>
+              <a:graphicFrameLocks xmlns:a="http://schemas.openxmlformats.org/drawingml/2006/main" noChangeAspect="1"/>
+            </wp:cNvGraphicFramePr>
+            <a:graphic xmlns:a="http://schemas.openxmlformats.org/drawingml/2006/main">
+              <a:graphicData uri="http://schemas.openxmlformats.org/drawingml/2006/picture">
+                <pic:pic xmlns:pic="http://schemas.openxmlformats.org/drawingml/2006/picture">
+                  <pic:nvPicPr>
+                    <pic:cNvPr id="1" name=""/>
+                    <pic:cNvPicPr/>
+                  </pic:nvPicPr>
+                  <pic:blipFill>
+                    <a:blip r:embed="rId23"/>
+                    <a:stretch>
+                      <a:fillRect/>
+                    </a:stretch>
+                  </pic:blipFill>
+                  <pic:spPr>
+                    <a:xfrm>
+                      <a:off x="0" y="0"/>
+                      <a:ext cx="3196794" cy="2204687"/>
+                    </a:xfrm>
+                    <a:prstGeom prst="rect">
+                      <a:avLst/>
+                    </a:prstGeom>
+                    <a:ln>
+                      <a:noFill/>
+                    </a:ln>
+                    <a:effectLst>
+                      <a:outerShdw blurRad="292100" dist="139700" dir="2700000" algn="tl" rotWithShape="0">
+                        <a:srgbClr val="333333">
+                          <a:alpha val="65000"/>
+                        </a:srgbClr>
+                      </a:outerShdw>
+                    </a:effectLst>
+                  </pic:spPr>
+                </pic:pic>
+              </a:graphicData>
+            </a:graphic>
+          </wp:inline>
+        </w:drawing>
+      </w:r>
+    </w:p>
+    <w:p>
+      <w:pPr>
+        <w:pStyle w:val="a3"/>
+        <w:numPr>
+          <w:ilvl w:val="0"/>
+          <w:numId w:val="9"/>
+        </w:numPr>
+        <w:ind w:firstLineChars="0"/>
+        <w:rPr>
+          <w:sz w:val="24"/>
+          <w:szCs w:val="24"/>
+        </w:rPr>
+      </w:pPr>
+      <w:r>
+        <w:rPr>
+          <w:rFonts w:hint="eastAsia"/>
+          <w:sz w:val="24"/>
+          <w:szCs w:val="24"/>
+        </w:rPr>
+        <w:t>可以在son组件添加了一个属性，然后继续往下传递</w:t>
+      </w:r>
+    </w:p>
+    <w:p>
+      <w:pPr>
+        <w:pStyle w:val="a3"/>
+        <w:ind w:left="1140" w:firstLineChars="0" w:firstLine="0"/>
+        <w:rPr>
+          <w:sz w:val="24"/>
+          <w:szCs w:val="24"/>
+        </w:rPr>
+      </w:pPr>
+      <w:r>
+        <w:rPr>
+          <w:noProof/>
+        </w:rPr>
+        <w:drawing>
+          <wp:inline distT="0" distB="0" distL="0" distR="0" wp14:anchorId="7AA34F1B" wp14:editId="4119DA44">
+            <wp:extent cx="3059357" cy="2514600"/>
+            <wp:effectExtent l="152400" t="152400" r="370205" b="361950"/>
+            <wp:docPr id="26" name="图片 26"/>
+            <wp:cNvGraphicFramePr>
+              <a:graphicFrameLocks xmlns:a="http://schemas.openxmlformats.org/drawingml/2006/main" noChangeAspect="1"/>
+            </wp:cNvGraphicFramePr>
+            <a:graphic xmlns:a="http://schemas.openxmlformats.org/drawingml/2006/main">
+              <a:graphicData uri="http://schemas.openxmlformats.org/drawingml/2006/picture">
+                <pic:pic xmlns:pic="http://schemas.openxmlformats.org/drawingml/2006/picture">
+                  <pic:nvPicPr>
+                    <pic:cNvPr id="1" name=""/>
+                    <pic:cNvPicPr/>
+                  </pic:nvPicPr>
+                  <pic:blipFill>
+                    <a:blip r:embed="rId24"/>
+                    <a:stretch>
+                      <a:fillRect/>
+                    </a:stretch>
+                  </pic:blipFill>
+                  <pic:spPr>
+                    <a:xfrm>
+                      <a:off x="0" y="0"/>
+                      <a:ext cx="3079409" cy="2531081"/>
+                    </a:xfrm>
+                    <a:prstGeom prst="rect">
+                      <a:avLst/>
+                    </a:prstGeom>
+                    <a:ln>
+                      <a:noFill/>
+                    </a:ln>
+                    <a:effectLst>
+                      <a:outerShdw blurRad="292100" dist="139700" dir="2700000" algn="tl" rotWithShape="0">
+                        <a:srgbClr val="333333">
+                          <a:alpha val="65000"/>
+                        </a:srgbClr>
+                      </a:outerShdw>
+                    </a:effectLst>
+                  </pic:spPr>
+                </pic:pic>
+              </a:graphicData>
+            </a:graphic>
+          </wp:inline>
+        </w:drawing>
+      </w:r>
+    </w:p>
+    <w:p>
+      <w:pPr>
+        <w:pStyle w:val="a3"/>
+        <w:ind w:left="1140" w:firstLineChars="0" w:firstLine="0"/>
+        <w:rPr>
+          <w:rFonts w:hint="eastAsia"/>
+          <w:sz w:val="24"/>
+          <w:szCs w:val="24"/>
+        </w:rPr>
+      </w:pPr>
+    </w:p>
+    <w:p>
+      <w:pPr>
+        <w:pStyle w:val="a3"/>
+        <w:numPr>
+          <w:ilvl w:val="0"/>
+          <w:numId w:val="9"/>
+        </w:numPr>
+        <w:ind w:firstLineChars="0"/>
+        <w:rPr>
+          <w:sz w:val="24"/>
+          <w:szCs w:val="24"/>
+        </w:rPr>
+      </w:pPr>
+      <w:r>
+        <w:rPr>
+          <w:rFonts w:hint="eastAsia"/>
+          <w:sz w:val="24"/>
+          <w:szCs w:val="24"/>
+        </w:rPr>
+        <w:t>最终，注意：同一背景下的值是同级的</w:t>
+      </w:r>
+    </w:p>
+    <w:p>
+      <w:pPr>
+        <w:pStyle w:val="a3"/>
+        <w:ind w:left="1140" w:firstLineChars="0" w:firstLine="0"/>
+        <w:rPr>
+          <w:rFonts w:hint="eastAsia"/>
+          <w:sz w:val="24"/>
+          <w:szCs w:val="24"/>
+        </w:rPr>
+      </w:pPr>
+      <w:proofErr w:type="gramStart"/>
+      <w:r>
+        <w:rPr>
+          <w:rFonts w:hint="eastAsia"/>
+          <w:sz w:val="24"/>
+          <w:szCs w:val="24"/>
+        </w:rPr>
+        <w:t xml:space="preserve">父级 </w:t>
+      </w:r>
+      <w:r>
+        <w:rPr>
+          <w:sz w:val="24"/>
+          <w:szCs w:val="24"/>
+        </w:rPr>
+        <w:t xml:space="preserve"> </w:t>
+      </w:r>
+      <w:r>
+        <w:rPr>
+          <w:rFonts w:hint="eastAsia"/>
+          <w:sz w:val="24"/>
+          <w:szCs w:val="24"/>
+        </w:rPr>
+        <w:t>儿子级</w:t>
+      </w:r>
+      <w:proofErr w:type="gramEnd"/>
+      <w:r>
+        <w:rPr>
+          <w:rFonts w:hint="eastAsia"/>
+          <w:sz w:val="24"/>
+          <w:szCs w:val="24"/>
+        </w:rPr>
+        <w:t xml:space="preserve"> </w:t>
+      </w:r>
+      <w:r>
+        <w:rPr>
+          <w:sz w:val="24"/>
+          <w:szCs w:val="24"/>
+        </w:rPr>
+        <w:t xml:space="preserve"> </w:t>
+      </w:r>
+      <w:r>
+        <w:rPr>
+          <w:rFonts w:hint="eastAsia"/>
+          <w:sz w:val="24"/>
+          <w:szCs w:val="24"/>
+        </w:rPr>
+        <w:t>孙子级</w:t>
+      </w:r>
+    </w:p>
+    <w:p>
+      <w:pPr>
+        <w:pStyle w:val="a3"/>
+        <w:ind w:left="1140" w:firstLineChars="0" w:firstLine="0"/>
+        <w:rPr>
+          <w:rFonts w:hint="eastAsia"/>
+          <w:sz w:val="24"/>
+          <w:szCs w:val="24"/>
+        </w:rPr>
+      </w:pPr>
+      <w:r>
+        <w:rPr>
+          <w:rFonts w:hint="eastAsia"/>
+          <w:sz w:val="24"/>
+          <w:szCs w:val="24"/>
+        </w:rPr>
+        <w:t xml:space="preserve">蓝色 </w:t>
+      </w:r>
+      <w:proofErr w:type="gramStart"/>
+      <w:r>
+        <w:rPr>
+          <w:rFonts w:hint="eastAsia"/>
+          <w:sz w:val="24"/>
+          <w:szCs w:val="24"/>
+        </w:rPr>
+        <w:t>》</w:t>
+      </w:r>
+      <w:proofErr w:type="gramEnd"/>
+      <w:r>
+        <w:rPr>
+          <w:rFonts w:hint="eastAsia"/>
+          <w:sz w:val="24"/>
+          <w:szCs w:val="24"/>
+        </w:rPr>
+        <w:t xml:space="preserve"> 黄色 </w:t>
+      </w:r>
+      <w:proofErr w:type="gramStart"/>
+      <w:r>
+        <w:rPr>
+          <w:rFonts w:hint="eastAsia"/>
+          <w:sz w:val="24"/>
+          <w:szCs w:val="24"/>
+        </w:rPr>
+        <w:t>》</w:t>
+      </w:r>
+      <w:proofErr w:type="gramEnd"/>
+      <w:r>
+        <w:rPr>
+          <w:rFonts w:hint="eastAsia"/>
+          <w:sz w:val="24"/>
+          <w:szCs w:val="24"/>
+        </w:rPr>
+        <w:t>灰色</w:t>
+      </w:r>
+    </w:p>
+    <w:p>
+      <w:pPr>
+        <w:pStyle w:val="a3"/>
+        <w:ind w:left="1140" w:firstLineChars="0" w:firstLine="0"/>
+        <w:rPr>
+          <w:sz w:val="24"/>
+          <w:szCs w:val="24"/>
+        </w:rPr>
+      </w:pPr>
+      <w:r>
+        <w:rPr>
+          <w:noProof/>
+        </w:rPr>
+        <w:lastRenderedPageBreak/>
+        <w:drawing>
+          <wp:inline distT="0" distB="0" distL="0" distR="0" wp14:anchorId="5B3CF8B6" wp14:editId="19188EA5">
+            <wp:extent cx="3378374" cy="2273417"/>
+            <wp:effectExtent l="19050" t="0" r="12700" b="660400"/>
+            <wp:docPr id="25" name="图片 25"/>
+            <wp:cNvGraphicFramePr>
+              <a:graphicFrameLocks xmlns:a="http://schemas.openxmlformats.org/drawingml/2006/main" noChangeAspect="1"/>
+            </wp:cNvGraphicFramePr>
+            <a:graphic xmlns:a="http://schemas.openxmlformats.org/drawingml/2006/main">
+              <a:graphicData uri="http://schemas.openxmlformats.org/drawingml/2006/picture">
+                <pic:pic xmlns:pic="http://schemas.openxmlformats.org/drawingml/2006/picture">
+                  <pic:nvPicPr>
+                    <pic:cNvPr id="1" name=""/>
+                    <pic:cNvPicPr/>
+                  </pic:nvPicPr>
+                  <pic:blipFill>
+                    <a:blip r:embed="rId25"/>
+                    <a:stretch>
+                      <a:fillRect/>
+                    </a:stretch>
+                  </pic:blipFill>
+                  <pic:spPr>
+                    <a:xfrm>
+                      <a:off x="0" y="0"/>
+                      <a:ext cx="3378374" cy="2273417"/>
+                    </a:xfrm>
+                    <a:prstGeom prst="roundRect">
+                      <a:avLst>
+                        <a:gd name="adj" fmla="val 8594"/>
+                      </a:avLst>
+                    </a:prstGeom>
+                    <a:solidFill>
+                      <a:srgbClr val="FFFFFF">
+                        <a:shade val="85000"/>
+                      </a:srgbClr>
+                    </a:solidFill>
+                    <a:ln>
+                      <a:noFill/>
+                    </a:ln>
+                    <a:effectLst>
+                      <a:reflection blurRad="12700" stA="38000" endPos="28000" dist="5000" dir="5400000" sy="-100000" algn="bl" rotWithShape="0"/>
+                    </a:effectLst>
+                  </pic:spPr>
+                </pic:pic>
+              </a:graphicData>
+            </a:graphic>
+          </wp:inline>
+        </w:drawing>
+      </w:r>
+    </w:p>
+    <w:p>
+      <w:pPr>
+        <w:pStyle w:val="a3"/>
+        <w:numPr>
+          <w:ilvl w:val="0"/>
+          <w:numId w:val="9"/>
+        </w:numPr>
+        <w:ind w:firstLineChars="0"/>
+        <w:rPr>
+          <w:sz w:val="24"/>
+          <w:szCs w:val="24"/>
+        </w:rPr>
+      </w:pPr>
+      <w:r>
+        <w:rPr>
+          <w:rFonts w:hint="eastAsia"/>
+          <w:sz w:val="24"/>
+          <w:szCs w:val="24"/>
+        </w:rPr>
+        <w:t>好了，属性的传递说完了，下面说下事件传递</w:t>
+      </w:r>
+    </w:p>
+    <w:p>
+      <w:pPr>
+        <w:pStyle w:val="a3"/>
+        <w:numPr>
+          <w:ilvl w:val="0"/>
+          <w:numId w:val="9"/>
+        </w:numPr>
+        <w:ind w:firstLineChars="0"/>
+        <w:rPr>
+          <w:sz w:val="24"/>
+          <w:szCs w:val="24"/>
+        </w:rPr>
+      </w:pPr>
+      <w:r>
+        <w:rPr>
+          <w:rFonts w:hint="eastAsia"/>
+          <w:sz w:val="24"/>
+          <w:szCs w:val="24"/>
+        </w:rPr>
+        <w:t>parent组件</w:t>
+      </w:r>
+    </w:p>
+    <w:p>
+      <w:pPr>
+        <w:pStyle w:val="a3"/>
+        <w:ind w:left="1140" w:firstLineChars="0" w:firstLine="0"/>
+        <w:rPr>
+          <w:sz w:val="24"/>
+          <w:szCs w:val="24"/>
+        </w:rPr>
+      </w:pPr>
+      <w:r>
+        <w:rPr>
+          <w:noProof/>
+        </w:rPr>
+        <w:drawing>
+          <wp:inline distT="0" distB="0" distL="0" distR="0" wp14:anchorId="1C8D9B71" wp14:editId="5150BFE2">
+            <wp:extent cx="2825750" cy="1937132"/>
+            <wp:effectExtent l="152400" t="152400" r="355600" b="368300"/>
+            <wp:docPr id="28" name="图片 28"/>
+            <wp:cNvGraphicFramePr>
+              <a:graphicFrameLocks xmlns:a="http://schemas.openxmlformats.org/drawingml/2006/main" noChangeAspect="1"/>
+            </wp:cNvGraphicFramePr>
+            <a:graphic xmlns:a="http://schemas.openxmlformats.org/drawingml/2006/main">
+              <a:graphicData uri="http://schemas.openxmlformats.org/drawingml/2006/picture">
+                <pic:pic xmlns:pic="http://schemas.openxmlformats.org/drawingml/2006/picture">
+                  <pic:nvPicPr>
+                    <pic:cNvPr id="1" name=""/>
+                    <pic:cNvPicPr/>
+                  </pic:nvPicPr>
+                  <pic:blipFill>
+                    <a:blip r:embed="rId26"/>
+                    <a:stretch>
+                      <a:fillRect/>
+                    </a:stretch>
+                  </pic:blipFill>
+                  <pic:spPr>
+                    <a:xfrm>
+                      <a:off x="0" y="0"/>
+                      <a:ext cx="2835452" cy="1943783"/>
+                    </a:xfrm>
+                    <a:prstGeom prst="rect">
+                      <a:avLst/>
+                    </a:prstGeom>
+                    <a:ln>
+                      <a:noFill/>
+                    </a:ln>
+                    <a:effectLst>
+                      <a:outerShdw blurRad="292100" dist="139700" dir="2700000" algn="tl" rotWithShape="0">
+                        <a:srgbClr val="333333">
+                          <a:alpha val="65000"/>
+                        </a:srgbClr>
+                      </a:outerShdw>
+                    </a:effectLst>
+                  </pic:spPr>
+                </pic:pic>
+              </a:graphicData>
+            </a:graphic>
+          </wp:inline>
+        </w:drawing>
+      </w:r>
+    </w:p>
+    <w:p>
+      <w:pPr>
+        <w:pStyle w:val="a3"/>
+        <w:numPr>
+          <w:ilvl w:val="0"/>
+          <w:numId w:val="9"/>
+        </w:numPr>
+        <w:ind w:firstLineChars="0"/>
+        <w:rPr>
+          <w:sz w:val="24"/>
+          <w:szCs w:val="24"/>
+        </w:rPr>
+      </w:pPr>
+      <w:r>
+        <w:rPr>
+          <w:rFonts w:hint="eastAsia"/>
+          <w:sz w:val="24"/>
+          <w:szCs w:val="24"/>
+        </w:rPr>
+        <w:t>重点：son组件。</w:t>
+      </w:r>
+      <w:proofErr w:type="gramStart"/>
+      <w:r>
+        <w:rPr>
+          <w:rFonts w:hint="eastAsia"/>
+          <w:sz w:val="24"/>
+          <w:szCs w:val="24"/>
+        </w:rPr>
+        <w:t>做为</w:t>
+      </w:r>
+      <w:proofErr w:type="gramEnd"/>
+      <w:r>
+        <w:rPr>
+          <w:rFonts w:hint="eastAsia"/>
+          <w:sz w:val="24"/>
+          <w:szCs w:val="24"/>
+        </w:rPr>
+        <w:t>中间件，传递还是需要说明的，下划线的地方</w:t>
+      </w:r>
+    </w:p>
+    <w:p>
+      <w:pPr>
+        <w:pStyle w:val="a3"/>
+        <w:ind w:left="1140" w:firstLineChars="0" w:firstLine="0"/>
+        <w:rPr>
+          <w:rFonts w:hint="eastAsia"/>
+          <w:sz w:val="24"/>
+          <w:szCs w:val="24"/>
+        </w:rPr>
+      </w:pPr>
+      <w:r>
+        <w:rPr>
+          <w:sz w:val="24"/>
+          <w:szCs w:val="24"/>
+        </w:rPr>
+        <w:t>M</w:t>
+      </w:r>
+      <w:r>
+        <w:rPr>
+          <w:rFonts w:hint="eastAsia"/>
+          <w:sz w:val="24"/>
+          <w:szCs w:val="24"/>
+        </w:rPr>
+        <w:t>ethods中表示点击按钮触发son事件，执行parent组件的方法parent1</w:t>
+      </w:r>
+    </w:p>
+    <w:p>
+      <w:pPr>
+        <w:pStyle w:val="a3"/>
+        <w:ind w:left="1140" w:firstLineChars="0" w:firstLine="0"/>
+        <w:rPr>
+          <w:sz w:val="24"/>
+          <w:szCs w:val="24"/>
+        </w:rPr>
+      </w:pPr>
+      <w:r>
+        <w:rPr>
+          <w:noProof/>
+        </w:rPr>
+        <w:lastRenderedPageBreak/>
+        <w:drawing>
+          <wp:inline distT="0" distB="0" distL="0" distR="0" wp14:anchorId="06BA60A6" wp14:editId="5F3B328D">
+            <wp:extent cx="3435350" cy="2428237"/>
+            <wp:effectExtent l="152400" t="152400" r="355600" b="353695"/>
+            <wp:docPr id="29" name="图片 29"/>
+            <wp:cNvGraphicFramePr>
+              <a:graphicFrameLocks xmlns:a="http://schemas.openxmlformats.org/drawingml/2006/main" noChangeAspect="1"/>
+            </wp:cNvGraphicFramePr>
+            <a:graphic xmlns:a="http://schemas.openxmlformats.org/drawingml/2006/main">
+              <a:graphicData uri="http://schemas.openxmlformats.org/drawingml/2006/picture">
+                <pic:pic xmlns:pic="http://schemas.openxmlformats.org/drawingml/2006/picture">
+                  <pic:nvPicPr>
+                    <pic:cNvPr id="1" name=""/>
+                    <pic:cNvPicPr/>
+                  </pic:nvPicPr>
+                  <pic:blipFill>
+                    <a:blip r:embed="rId27"/>
+                    <a:stretch>
+                      <a:fillRect/>
+                    </a:stretch>
+                  </pic:blipFill>
+                  <pic:spPr>
+                    <a:xfrm>
+                      <a:off x="0" y="0"/>
+                      <a:ext cx="3455705" cy="2442625"/>
+                    </a:xfrm>
+                    <a:prstGeom prst="rect">
+                      <a:avLst/>
+                    </a:prstGeom>
+                    <a:ln>
+                      <a:noFill/>
+                    </a:ln>
+                    <a:effectLst>
+                      <a:outerShdw blurRad="292100" dist="139700" dir="2700000" algn="tl" rotWithShape="0">
+                        <a:srgbClr val="333333">
+                          <a:alpha val="65000"/>
+                        </a:srgbClr>
+                      </a:outerShdw>
+                    </a:effectLst>
+                  </pic:spPr>
+                </pic:pic>
+              </a:graphicData>
+            </a:graphic>
+          </wp:inline>
+        </w:drawing>
+      </w:r>
+    </w:p>
+    <w:p>
+      <w:pPr>
+        <w:pStyle w:val="a3"/>
+        <w:numPr>
+          <w:ilvl w:val="0"/>
+          <w:numId w:val="9"/>
+        </w:numPr>
+        <w:ind w:firstLineChars="0"/>
+        <w:rPr>
+          <w:sz w:val="24"/>
+          <w:szCs w:val="24"/>
+        </w:rPr>
+      </w:pPr>
+      <w:r>
+        <w:rPr>
+          <w:rFonts w:hint="eastAsia"/>
+          <w:sz w:val="24"/>
+          <w:szCs w:val="24"/>
+        </w:rPr>
+        <w:t>孙子组件中，也是同一道理。因为没有下级组件了，所以不需要写</w:t>
+      </w:r>
+    </w:p>
+    <w:p>
+      <w:pPr>
+        <w:pStyle w:val="a3"/>
+        <w:ind w:left="1140" w:firstLineChars="0" w:firstLine="0"/>
+        <w:rPr>
+          <w:rFonts w:hint="eastAsia"/>
+          <w:sz w:val="24"/>
+          <w:szCs w:val="24"/>
+        </w:rPr>
+      </w:pPr>
+      <w:r>
+        <w:rPr>
+          <w:rFonts w:hint="eastAsia"/>
+          <w:sz w:val="24"/>
+          <w:szCs w:val="24"/>
+        </w:rPr>
+        <w:t>v-on和v-bind。通过按钮点击触发</w:t>
+      </w:r>
+      <w:proofErr w:type="spellStart"/>
+      <w:r>
+        <w:rPr>
+          <w:rFonts w:hint="eastAsia"/>
+          <w:sz w:val="24"/>
+          <w:szCs w:val="24"/>
+        </w:rPr>
+        <w:t>gs</w:t>
+      </w:r>
+      <w:proofErr w:type="spellEnd"/>
+      <w:r>
+        <w:rPr>
+          <w:rFonts w:hint="eastAsia"/>
+          <w:sz w:val="24"/>
+          <w:szCs w:val="24"/>
+        </w:rPr>
+        <w:t>事件，来执行parent组件的方法p</w:t>
+      </w:r>
+      <w:r>
+        <w:rPr>
+          <w:sz w:val="24"/>
+          <w:szCs w:val="24"/>
+        </w:rPr>
+        <w:t>2</w:t>
+      </w:r>
+    </w:p>
+    <w:p>
+      <w:pPr>
+        <w:pStyle w:val="a3"/>
+        <w:ind w:left="1140" w:firstLineChars="0" w:firstLine="0"/>
+        <w:rPr>
+          <w:sz w:val="24"/>
+          <w:szCs w:val="24"/>
+        </w:rPr>
+      </w:pPr>
+      <w:r>
+        <w:rPr>
+          <w:noProof/>
+        </w:rPr>
+        <w:drawing>
+          <wp:inline distT="0" distB="0" distL="0" distR="0" wp14:anchorId="647FBB57" wp14:editId="4B410F23">
+            <wp:extent cx="3124200" cy="2197660"/>
+            <wp:effectExtent l="152400" t="152400" r="361950" b="355600"/>
+            <wp:docPr id="30" name="图片 30"/>
+            <wp:cNvGraphicFramePr>
+              <a:graphicFrameLocks xmlns:a="http://schemas.openxmlformats.org/drawingml/2006/main" noChangeAspect="1"/>
+            </wp:cNvGraphicFramePr>
+            <a:graphic xmlns:a="http://schemas.openxmlformats.org/drawingml/2006/main">
+              <a:graphicData uri="http://schemas.openxmlformats.org/drawingml/2006/picture">
+                <pic:pic xmlns:pic="http://schemas.openxmlformats.org/drawingml/2006/picture">
+                  <pic:nvPicPr>
+                    <pic:cNvPr id="1" name=""/>
+                    <pic:cNvPicPr/>
+                  </pic:nvPicPr>
+                  <pic:blipFill>
+                    <a:blip r:embed="rId28"/>
+                    <a:stretch>
+                      <a:fillRect/>
+                    </a:stretch>
+                  </pic:blipFill>
+                  <pic:spPr>
+                    <a:xfrm>
+                      <a:off x="0" y="0"/>
+                      <a:ext cx="3143714" cy="2211386"/>
+                    </a:xfrm>
+                    <a:prstGeom prst="rect">
+                      <a:avLst/>
+                    </a:prstGeom>
+                    <a:ln>
+                      <a:noFill/>
+                    </a:ln>
+                    <a:effectLst>
+                      <a:outerShdw blurRad="292100" dist="139700" dir="2700000" algn="tl" rotWithShape="0">
+                        <a:srgbClr val="333333">
+                          <a:alpha val="65000"/>
+                        </a:srgbClr>
+                      </a:outerShdw>
+                    </a:effectLst>
+                  </pic:spPr>
+                </pic:pic>
+              </a:graphicData>
+            </a:graphic>
+          </wp:inline>
+        </w:drawing>
+      </w:r>
+    </w:p>
+    <w:p>
+      <w:pPr>
+        <w:pStyle w:val="a3"/>
+        <w:ind w:left="1140" w:firstLineChars="0" w:firstLine="0"/>
+        <w:rPr>
+          <w:sz w:val="24"/>
+          <w:szCs w:val="24"/>
+        </w:rPr>
+      </w:pPr>
+    </w:p>
+    <w:p>
+      <w:pPr>
+        <w:pStyle w:val="a3"/>
+        <w:ind w:left="1140" w:firstLineChars="0" w:firstLine="0"/>
+        <w:rPr>
+          <w:sz w:val="24"/>
+          <w:szCs w:val="24"/>
+        </w:rPr>
+      </w:pPr>
+    </w:p>
+    <w:p>
+      <w:pPr>
+        <w:pStyle w:val="a3"/>
+        <w:ind w:left="1140" w:firstLineChars="0" w:firstLine="0"/>
+        <w:rPr>
+          <w:sz w:val="24"/>
+          <w:szCs w:val="24"/>
+        </w:rPr>
+      </w:pPr>
+    </w:p>
+    <w:p>
+      <w:pPr>
+        <w:pStyle w:val="a3"/>
+        <w:ind w:left="1140" w:firstLineChars="0" w:firstLine="0"/>
+        <w:rPr>
+          <w:rFonts w:hint="eastAsia"/>
+          <w:sz w:val="24"/>
+          <w:szCs w:val="24"/>
+        </w:rPr>
+      </w:pPr>
+    </w:p>
+    <w:p>
+      <w:pPr>
+        <w:pStyle w:val="a3"/>
+        <w:ind w:left="1140" w:firstLineChars="0" w:firstLine="0"/>
+        <w:rPr>
+          <w:sz w:val="48"/>
+          <w:szCs w:val="48"/>
+        </w:rPr>
+      </w:pPr>
+      <w:r>
+        <w:rPr>
+          <w:rFonts w:hint="eastAsia"/>
+          <w:sz w:val="48"/>
+          <w:szCs w:val="48"/>
+        </w:rPr>
+        <w:lastRenderedPageBreak/>
+        <w:t>三．</w:t>
+      </w:r>
+      <w:r>
+        <w:rPr>
+          <w:sz w:val="48"/>
+          <w:szCs w:val="48"/>
+        </w:rPr>
+        <w:tab/>
+      </w:r>
+      <w:r>
+        <w:rPr>
+          <w:rFonts w:hint="eastAsia"/>
+          <w:sz w:val="48"/>
+          <w:szCs w:val="48"/>
+        </w:rPr>
+        <w:t>兄弟组件</w:t>
+      </w:r>
+    </w:p>
+    <w:p>
+      <w:pPr>
+        <w:pStyle w:val="a3"/>
+        <w:ind w:left="1140" w:firstLineChars="0" w:firstLine="0"/>
+        <w:rPr>
+          <w:color w:val="FF0000"/>
+          <w:sz w:val="28"/>
+          <w:szCs w:val="28"/>
+        </w:rPr>
+      </w:pPr>
+      <w:r>
+        <w:rPr>
+          <w:rFonts w:hint="eastAsia"/>
+          <w:color w:val="FF0000"/>
+          <w:sz w:val="28"/>
+          <w:szCs w:val="28"/>
+        </w:rPr>
+        <w:t>兄弟组件也可以使用上面的$</w:t>
+      </w:r>
+      <w:proofErr w:type="spellStart"/>
+      <w:r>
+        <w:rPr>
+          <w:rFonts w:hint="eastAsia"/>
+          <w:color w:val="FF0000"/>
+          <w:sz w:val="28"/>
+          <w:szCs w:val="28"/>
+        </w:rPr>
+        <w:t>attrs</w:t>
+      </w:r>
+      <w:proofErr w:type="spellEnd"/>
+      <w:r>
+        <w:rPr>
+          <w:rFonts w:hint="eastAsia"/>
+          <w:color w:val="FF0000"/>
+          <w:sz w:val="28"/>
+          <w:szCs w:val="28"/>
+        </w:rPr>
+        <w:t>和$</w:t>
+      </w:r>
+      <w:r>
+        <w:rPr>
+          <w:color w:val="FF0000"/>
+          <w:sz w:val="28"/>
+          <w:szCs w:val="28"/>
+        </w:rPr>
+        <w:t>lis</w:t>
+      </w:r>
+      <w:r>
+        <w:rPr>
+          <w:color w:val="FF0000"/>
+          <w:sz w:val="28"/>
+          <w:szCs w:val="28"/>
+        </w:rPr>
+        <w:t>teners</w:t>
+      </w:r>
+      <w:r>
+        <w:rPr>
+          <w:rFonts w:hint="eastAsia"/>
+          <w:color w:val="FF0000"/>
+          <w:sz w:val="28"/>
+          <w:szCs w:val="28"/>
+        </w:rPr>
+        <w:t>来完成</w:t>
+      </w:r>
+    </w:p>
+    <w:p>
+      <w:pPr>
+        <w:pStyle w:val="a3"/>
+        <w:numPr>
+          <w:ilvl w:val="0"/>
+          <w:numId w:val="10"/>
+        </w:numPr>
+        <w:ind w:firstLineChars="0"/>
+        <w:rPr>
+          <w:sz w:val="24"/>
+          <w:szCs w:val="24"/>
+        </w:rPr>
+      </w:pPr>
+      <w:r>
+        <w:rPr>
+          <w:rFonts w:hint="eastAsia"/>
+          <w:sz w:val="24"/>
+          <w:szCs w:val="24"/>
+        </w:rPr>
+        <w:t>在main</w:t>
+      </w:r>
+      <w:r>
+        <w:rPr>
+          <w:sz w:val="24"/>
+          <w:szCs w:val="24"/>
+        </w:rPr>
+        <w:t>.js</w:t>
+      </w:r>
+      <w:r>
+        <w:rPr>
+          <w:rFonts w:hint="eastAsia"/>
+          <w:sz w:val="24"/>
+          <w:szCs w:val="24"/>
+        </w:rPr>
+        <w:t>中定义一个全局变量</w:t>
+      </w:r>
+      <w:proofErr w:type="spellStart"/>
+      <w:r>
+        <w:rPr>
+          <w:rFonts w:hint="eastAsia"/>
+          <w:sz w:val="24"/>
+          <w:szCs w:val="24"/>
+        </w:rPr>
+        <w:t>myevent</w:t>
+      </w:r>
+      <w:proofErr w:type="spellEnd"/>
+      <w:r>
+        <w:rPr>
+          <w:rFonts w:hint="eastAsia"/>
+          <w:sz w:val="24"/>
+          <w:szCs w:val="24"/>
+        </w:rPr>
+        <w:t>，给它创建一个</w:t>
+      </w:r>
+      <w:proofErr w:type="spellStart"/>
+      <w:r>
+        <w:rPr>
+          <w:rFonts w:hint="eastAsia"/>
+          <w:sz w:val="24"/>
+          <w:szCs w:val="24"/>
+        </w:rPr>
+        <w:t>vue</w:t>
+      </w:r>
+      <w:proofErr w:type="spellEnd"/>
+      <w:r>
+        <w:rPr>
+          <w:rFonts w:hint="eastAsia"/>
+          <w:sz w:val="24"/>
+          <w:szCs w:val="24"/>
+        </w:rPr>
+        <w:t>对象。这表示，现在又有了一个空的</w:t>
+      </w:r>
+      <w:proofErr w:type="spellStart"/>
+      <w:r>
+        <w:rPr>
+          <w:rFonts w:hint="eastAsia"/>
+          <w:sz w:val="24"/>
+          <w:szCs w:val="24"/>
+        </w:rPr>
+        <w:t>vue</w:t>
+      </w:r>
+      <w:proofErr w:type="spellEnd"/>
+      <w:r>
+        <w:rPr>
+          <w:rFonts w:hint="eastAsia"/>
+          <w:sz w:val="24"/>
+          <w:szCs w:val="24"/>
+        </w:rPr>
+        <w:t>对象，我们可以把它当成一个储藏室</w:t>
+      </w:r>
+    </w:p>
+    <w:p>
+      <w:pPr>
+        <w:pStyle w:val="a3"/>
+        <w:ind w:left="1380" w:firstLineChars="0" w:firstLine="120"/>
+        <w:rPr>
+          <w:sz w:val="28"/>
+          <w:szCs w:val="28"/>
+        </w:rPr>
+      </w:pPr>
+      <w:r>
+        <w:rPr>
+          <w:noProof/>
+        </w:rPr>
+        <w:drawing>
+          <wp:inline distT="0" distB="0" distL="0" distR="0" wp14:anchorId="11D07654" wp14:editId="6F109C65">
+            <wp:extent cx="2520950" cy="2437059"/>
+            <wp:effectExtent l="152400" t="152400" r="355600" b="363855"/>
+            <wp:docPr id="22" name="图片 22"/>
+            <wp:cNvGraphicFramePr>
+              <a:graphicFrameLocks xmlns:a="http://schemas.openxmlformats.org/drawingml/2006/main" noChangeAspect="1"/>
+            </wp:cNvGraphicFramePr>
+            <a:graphic xmlns:a="http://schemas.openxmlformats.org/drawingml/2006/main">
+              <a:graphicData uri="http://schemas.openxmlformats.org/drawingml/2006/picture">
+                <pic:pic xmlns:pic="http://schemas.openxmlformats.org/drawingml/2006/picture">
+                  <pic:nvPicPr>
+                    <pic:cNvPr id="1" name=""/>
+                    <pic:cNvPicPr/>
+                  </pic:nvPicPr>
+                  <pic:blipFill>
+                    <a:blip r:embed="rId29"/>
+                    <a:stretch>
+                      <a:fillRect/>
+                    </a:stretch>
+                  </pic:blipFill>
+                  <pic:spPr>
+                    <a:xfrm>
+                      <a:off x="0" y="0"/>
+                      <a:ext cx="2537870" cy="2453416"/>
+                    </a:xfrm>
+                    <a:prstGeom prst="rect">
+                      <a:avLst/>
+                    </a:prstGeom>
+                    <a:ln>
+                      <a:noFill/>
+                    </a:ln>
+                    <a:effectLst>
+                      <a:outerShdw blurRad="292100" dist="139700" dir="2700000" algn="tl" rotWithShape="0">
+                        <a:srgbClr val="333333">
+                          <a:alpha val="65000"/>
+                        </a:srgbClr>
+                      </a:outerShdw>
+                    </a:effectLst>
+                  </pic:spPr>
+                </pic:pic>
+              </a:graphicData>
+            </a:graphic>
+          </wp:inline>
+        </w:drawing>
+      </w:r>
+    </w:p>
+    <w:p>
+      <w:pPr>
+        <w:pStyle w:val="a3"/>
+        <w:numPr>
+          <w:ilvl w:val="0"/>
+          <w:numId w:val="10"/>
+        </w:numPr>
+        <w:ind w:firstLineChars="0"/>
+        <w:rPr>
+          <w:sz w:val="24"/>
+          <w:szCs w:val="24"/>
+        </w:rPr>
+      </w:pPr>
+      <w:r>
+        <w:rPr>
+          <w:rFonts w:hint="eastAsia"/>
+          <w:sz w:val="24"/>
+          <w:szCs w:val="24"/>
+        </w:rPr>
+        <w:t>那么，</w:t>
+      </w:r>
+      <w:r>
+        <w:rPr>
+          <w:rFonts w:hint="eastAsia"/>
+          <w:sz w:val="24"/>
+          <w:szCs w:val="24"/>
+        </w:rPr>
+        <w:t>比如说，我现在a组件要给b组件传一个参数</w:t>
+      </w:r>
+    </w:p>
+    <w:p>
+      <w:pPr>
+        <w:pStyle w:val="a3"/>
+        <w:ind w:left="1500" w:firstLineChars="0" w:firstLine="0"/>
+        <w:rPr>
+          <w:sz w:val="24"/>
+          <w:szCs w:val="24"/>
+        </w:rPr>
+      </w:pPr>
+      <w:r>
+        <w:rPr>
+          <w:rFonts w:hint="eastAsia"/>
+          <w:sz w:val="24"/>
+          <w:szCs w:val="24"/>
+        </w:rPr>
+        <w:t>就在a组件中使用全局定义的空</w:t>
+      </w:r>
+      <w:proofErr w:type="spellStart"/>
+      <w:r>
+        <w:rPr>
+          <w:rFonts w:hint="eastAsia"/>
+          <w:sz w:val="24"/>
+          <w:szCs w:val="24"/>
+        </w:rPr>
+        <w:t>vue</w:t>
+      </w:r>
+      <w:proofErr w:type="spellEnd"/>
+      <w:r>
+        <w:rPr>
+          <w:rFonts w:hint="eastAsia"/>
+          <w:sz w:val="24"/>
+          <w:szCs w:val="24"/>
+        </w:rPr>
+        <w:t>对象，使用$</w:t>
+      </w:r>
+      <w:r>
+        <w:rPr>
+          <w:sz w:val="24"/>
+          <w:szCs w:val="24"/>
+        </w:rPr>
+        <w:t>emit</w:t>
+      </w:r>
+      <w:r>
+        <w:rPr>
+          <w:rFonts w:hint="eastAsia"/>
+          <w:sz w:val="24"/>
+          <w:szCs w:val="24"/>
+        </w:rPr>
+        <w:t>传出</w:t>
+      </w:r>
+    </w:p>
+    <w:p>
+      <w:pPr>
+        <w:pStyle w:val="a3"/>
+        <w:ind w:left="1500" w:firstLineChars="0" w:firstLine="0"/>
+        <w:rPr>
+          <w:rFonts w:hint="eastAsia"/>
+          <w:sz w:val="24"/>
+          <w:szCs w:val="24"/>
+        </w:rPr>
+      </w:pPr>
+      <w:r>
+        <w:rPr>
+          <w:rFonts w:hint="eastAsia"/>
+          <w:sz w:val="24"/>
+          <w:szCs w:val="24"/>
+        </w:rPr>
+        <w:t>$emit</w:t>
+      </w:r>
+      <w:r>
+        <w:rPr>
+          <w:sz w:val="24"/>
+          <w:szCs w:val="24"/>
+        </w:rPr>
+        <w:t>(‘</w:t>
+      </w:r>
+      <w:r>
+        <w:rPr>
+          <w:rFonts w:hint="eastAsia"/>
+          <w:sz w:val="24"/>
+          <w:szCs w:val="24"/>
+        </w:rPr>
+        <w:t>事件名</w:t>
+      </w:r>
+      <w:r>
+        <w:rPr>
+          <w:sz w:val="24"/>
+          <w:szCs w:val="24"/>
+        </w:rPr>
+        <w:t>’</w:t>
+      </w:r>
+      <w:r>
+        <w:rPr>
+          <w:rFonts w:hint="eastAsia"/>
+          <w:sz w:val="24"/>
+          <w:szCs w:val="24"/>
+        </w:rPr>
+        <w:t>，属性值</w:t>
+      </w:r>
+      <w:r>
+        <w:rPr>
+          <w:sz w:val="24"/>
+          <w:szCs w:val="24"/>
+        </w:rPr>
+        <w:t>)</w:t>
+      </w:r>
+    </w:p>
+    <w:p>
+      <w:pPr>
+        <w:pStyle w:val="a3"/>
+        <w:ind w:left="1500" w:firstLineChars="0" w:firstLine="0"/>
+        <w:rPr>
+          <w:sz w:val="24"/>
+          <w:szCs w:val="24"/>
+        </w:rPr>
+      </w:pPr>
+      <w:r>
+        <w:rPr>
+          <w:noProof/>
+        </w:rPr>
+        <w:drawing>
+          <wp:inline distT="0" distB="0" distL="0" distR="0" wp14:anchorId="01E6087E" wp14:editId="795CDEF5">
+            <wp:extent cx="2349500" cy="1787725"/>
+            <wp:effectExtent l="152400" t="152400" r="355600" b="365125"/>
+            <wp:docPr id="31" name="图片 31"/>
+            <wp:cNvGraphicFramePr>
+              <a:graphicFrameLocks xmlns:a="http://schemas.openxmlformats.org/drawingml/2006/main" noChangeAspect="1"/>
+            </wp:cNvGraphicFramePr>
+            <a:graphic xmlns:a="http://schemas.openxmlformats.org/drawingml/2006/main">
+              <a:graphicData uri="http://schemas.openxmlformats.org/drawingml/2006/picture">
+                <pic:pic xmlns:pic="http://schemas.openxmlformats.org/drawingml/2006/picture">
+                  <pic:nvPicPr>
+                    <pic:cNvPr id="1" name=""/>
+                    <pic:cNvPicPr/>
+                  </pic:nvPicPr>
+                  <pic:blipFill>
+                    <a:blip r:embed="rId30"/>
+                    <a:stretch>
+                      <a:fillRect/>
+                    </a:stretch>
+                  </pic:blipFill>
+                  <pic:spPr>
+                    <a:xfrm>
+                      <a:off x="0" y="0"/>
+                      <a:ext cx="2357244" cy="1793618"/>
+                    </a:xfrm>
+                    <a:prstGeom prst="rect">
+                      <a:avLst/>
+                    </a:prstGeom>
+                    <a:ln>
+                      <a:noFill/>
+                    </a:ln>
+                    <a:effectLst>
+                      <a:outerShdw blurRad="292100" dist="139700" dir="2700000" algn="tl" rotWithShape="0">
+                        <a:srgbClr val="333333">
+                          <a:alpha val="65000"/>
+                        </a:srgbClr>
+                      </a:outerShdw>
+                    </a:effectLst>
+                  </pic:spPr>
+                </pic:pic>
+              </a:graphicData>
+            </a:graphic>
+          </wp:inline>
+        </w:drawing>
+      </w:r>
+    </w:p>
+    <w:p>
+      <w:pPr>
+        <w:pStyle w:val="a3"/>
+        <w:numPr>
+          <w:ilvl w:val="0"/>
+          <w:numId w:val="10"/>
+        </w:numPr>
+        <w:ind w:firstLineChars="0"/>
+        <w:rPr>
+          <w:sz w:val="24"/>
+          <w:szCs w:val="24"/>
+        </w:rPr>
+      </w:pPr>
+      <w:r>
+        <w:rPr>
+          <w:rFonts w:hint="eastAsia"/>
+          <w:sz w:val="24"/>
+          <w:szCs w:val="24"/>
+        </w:rPr>
+        <w:lastRenderedPageBreak/>
+        <w:t>在b组件中，</w:t>
+      </w:r>
+      <w:r>
+        <w:rPr>
+          <w:rFonts w:hint="eastAsia"/>
+          <w:sz w:val="24"/>
+          <w:szCs w:val="24"/>
+        </w:rPr>
+        <w:t>用$on来接受，$</w:t>
+      </w:r>
+      <w:r>
+        <w:rPr>
+          <w:sz w:val="24"/>
+          <w:szCs w:val="24"/>
+        </w:rPr>
+        <w:t>on</w:t>
+      </w:r>
+      <w:r>
+        <w:rPr>
+          <w:rFonts w:hint="eastAsia"/>
+          <w:sz w:val="24"/>
+          <w:szCs w:val="24"/>
+        </w:rPr>
+        <w:t>(</w:t>
+      </w:r>
+      <w:r>
+        <w:rPr>
+          <w:sz w:val="24"/>
+          <w:szCs w:val="24"/>
+        </w:rPr>
+        <w:t>‘</w:t>
+      </w:r>
+      <w:r>
+        <w:rPr>
+          <w:rFonts w:hint="eastAsia"/>
+          <w:sz w:val="24"/>
+          <w:szCs w:val="24"/>
+        </w:rPr>
+        <w:t>事件名</w:t>
+      </w:r>
+      <w:r>
+        <w:rPr>
+          <w:sz w:val="24"/>
+          <w:szCs w:val="24"/>
+        </w:rPr>
+        <w:t>’</w:t>
+      </w:r>
+      <w:r>
+        <w:rPr>
+          <w:rFonts w:hint="eastAsia"/>
+          <w:sz w:val="24"/>
+          <w:szCs w:val="24"/>
+        </w:rPr>
+        <w:t>，属性</w:t>
+      </w:r>
+      <w:r>
+        <w:rPr>
+          <w:sz w:val="24"/>
+          <w:szCs w:val="24"/>
+        </w:rPr>
+        <w:t>)</w:t>
+      </w:r>
+    </w:p>
+    <w:p>
+      <w:pPr>
+        <w:pStyle w:val="a3"/>
+        <w:ind w:left="1500" w:firstLineChars="0" w:firstLine="0"/>
+        <w:rPr>
+          <w:sz w:val="24"/>
+          <w:szCs w:val="24"/>
+        </w:rPr>
+      </w:pPr>
+      <w:r>
+        <w:rPr>
+          <w:noProof/>
+        </w:rPr>
+        <w:drawing>
+          <wp:inline distT="0" distB="0" distL="0" distR="0" wp14:anchorId="7A256CCA" wp14:editId="57B45C4B">
+            <wp:extent cx="2546723" cy="2432050"/>
+            <wp:effectExtent l="152400" t="152400" r="368300" b="368300"/>
+            <wp:docPr id="32" name="图片 32"/>
+            <wp:cNvGraphicFramePr>
+              <a:graphicFrameLocks xmlns:a="http://schemas.openxmlformats.org/drawingml/2006/main" noChangeAspect="1"/>
+            </wp:cNvGraphicFramePr>
+            <a:graphic xmlns:a="http://schemas.openxmlformats.org/drawingml/2006/main">
+              <a:graphicData uri="http://schemas.openxmlformats.org/drawingml/2006/picture">
+                <pic:pic xmlns:pic="http://schemas.openxmlformats.org/drawingml/2006/picture">
+                  <pic:nvPicPr>
+                    <pic:cNvPr id="1" name=""/>
+                    <pic:cNvPicPr/>
+                  </pic:nvPicPr>
+                  <pic:blipFill>
+                    <a:blip r:embed="rId31"/>
+                    <a:stretch>
+                      <a:fillRect/>
+                    </a:stretch>
+                  </pic:blipFill>
+                  <pic:spPr>
+                    <a:xfrm>
+                      <a:off x="0" y="0"/>
+                      <a:ext cx="2572044" cy="2456231"/>
+                    </a:xfrm>
+                    <a:prstGeom prst="rect">
+                      <a:avLst/>
+                    </a:prstGeom>
+                    <a:ln>
+                      <a:noFill/>
+                    </a:ln>
+                    <a:effectLst>
+                      <a:outerShdw blurRad="292100" dist="139700" dir="2700000" algn="tl" rotWithShape="0">
+                        <a:srgbClr val="333333">
+                          <a:alpha val="65000"/>
+                        </a:srgbClr>
+                      </a:outerShdw>
+                    </a:effectLst>
+                  </pic:spPr>
+                </pic:pic>
+              </a:graphicData>
+            </a:graphic>
+          </wp:inline>
+        </w:drawing>
+      </w:r>
+    </w:p>
+    <w:p>
+      <w:pPr>
+        <w:pStyle w:val="a3"/>
+        <w:ind w:left="1500" w:firstLineChars="0" w:firstLine="0"/>
+        <w:rPr>
+          <w:sz w:val="24"/>
+          <w:szCs w:val="24"/>
+        </w:rPr>
+      </w:pPr>
+    </w:p>
+    <w:p>
+      <w:pPr>
+        <w:pStyle w:val="a3"/>
+        <w:numPr>
+          <w:ilvl w:val="0"/>
+          <w:numId w:val="10"/>
+        </w:numPr>
+        <w:ind w:firstLineChars="0"/>
+        <w:rPr>
+          <w:sz w:val="24"/>
+          <w:szCs w:val="24"/>
+        </w:rPr>
+      </w:pPr>
+      <w:r>
+        <w:rPr>
+          <w:rFonts w:hint="eastAsia"/>
+          <w:sz w:val="24"/>
+          <w:szCs w:val="24"/>
+        </w:rPr>
+        <w:t>浏览器的效果是</w:t>
+      </w:r>
+      <w:r>
+        <w:rPr>
+          <w:rFonts w:hint="eastAsia"/>
+          <w:sz w:val="24"/>
+          <w:szCs w:val="24"/>
+        </w:rPr>
+        <w:t>（ctrl</w:t>
+      </w:r>
+      <w:r>
+        <w:rPr>
+          <w:sz w:val="24"/>
+          <w:szCs w:val="24"/>
+        </w:rPr>
+        <w:t xml:space="preserve"> </w:t>
+      </w:r>
+      <w:r>
+        <w:rPr>
+          <w:rFonts w:hint="eastAsia"/>
+          <w:sz w:val="24"/>
+          <w:szCs w:val="24"/>
+        </w:rPr>
+        <w:t>+</w:t>
+      </w:r>
+      <w:r>
+        <w:rPr>
+          <w:sz w:val="24"/>
+          <w:szCs w:val="24"/>
+        </w:rPr>
+        <w:t xml:space="preserve"> </w:t>
+      </w:r>
+      <w:r>
+        <w:rPr>
+          <w:rFonts w:hint="eastAsia"/>
+          <w:sz w:val="24"/>
+          <w:szCs w:val="24"/>
+        </w:rPr>
+        <w:t>鼠标左键可查看gif）</w:t>
+      </w:r>
+    </w:p>
+    <w:p>
+      <w:pPr>
+        <w:pStyle w:val="a3"/>
+        <w:ind w:left="1500" w:firstLineChars="0" w:firstLine="0"/>
+        <w:rPr>
+          <w:rFonts w:hint="eastAsia"/>
+          <w:sz w:val="24"/>
+          <w:szCs w:val="24"/>
+        </w:rPr>
+      </w:pPr>
+      <w:r>
+        <w:rPr>
+          <w:rFonts w:hint="eastAsia"/>
+          <w:noProof/>
+          <w:sz w:val="24"/>
+          <w:szCs w:val="24"/>
+        </w:rPr>
+        <w:drawing>
+          <wp:inline distT="0" distB="0" distL="0" distR="0" wp14:anchorId="6A8E9B8D" wp14:editId="32D345D9">
+            <wp:extent cx="2616200" cy="1744027"/>
+            <wp:effectExtent l="171450" t="171450" r="165100" b="199390"/>
+            <wp:docPr id="34" name="图片 34">
+              <a:hlinkClick xmlns:a="http://schemas.openxmlformats.org/drawingml/2006/main" r:id="rId32"/>
+            </wp:docPr>
+            <wp:cNvGraphicFramePr>
+              <a:graphicFrameLocks xmlns:a="http://schemas.openxmlformats.org/drawingml/2006/main" noChangeAspect="1"/>
+            </wp:cNvGraphicFramePr>
+            <a:graphic xmlns:a="http://schemas.openxmlformats.org/drawingml/2006/main">
+              <a:graphicData uri="http://schemas.openxmlformats.org/drawingml/2006/picture">
+                <pic:pic xmlns:pic="http://schemas.openxmlformats.org/drawingml/2006/picture">
+                  <pic:nvPicPr>
+                    <pic:cNvPr id="34" name="图片 34">
+                      <a:hlinkClick r:id="rId32"/>
+                    </pic:cNvPr>
+                    <pic:cNvPicPr/>
+                  </pic:nvPicPr>
+                  <pic:blipFill>
+                    <a:blip r:embed="rId33" cstate="print">
+                      <a:extLst>
+                        <a:ext uri="{28A0092B-C50C-407E-A947-70E740481C1C}">
+                          <a14:useLocalDpi xmlns:a14="http://schemas.microsoft.com/office/drawing/2010/main" val="0"/>
+                        </a:ext>
+                      </a:extLst>
+                    </a:blip>
+                    <a:stretch>
+                      <a:fillRect/>
+                    </a:stretch>
+                  </pic:blipFill>
+                  <pic:spPr>
+                    <a:xfrm>
+                      <a:off x="0" y="0"/>
+                      <a:ext cx="2623564" cy="1748936"/>
+                    </a:xfrm>
+                    <a:prstGeom prst="rect">
+                      <a:avLst/>
+                    </a:prstGeom>
+                    <a:solidFill>
+                      <a:srgbClr val="FFFFFF">
+                        <a:shade val="85000"/>
+                      </a:srgbClr>
+                    </a:solidFill>
+                    <a:ln w="190500" cap="rnd">
+                      <a:solidFill>
+                        <a:srgbClr val="FFFFFF"/>
+                      </a:solidFill>
+                    </a:ln>
+                    <a:effectLst>
+                      <a:outerShdw blurRad="50000" algn="tl" rotWithShape="0">
+                        <a:srgbClr val="000000">
+                          <a:alpha val="41000"/>
+                        </a:srgbClr>
+                      </a:outerShdw>
+                    </a:effectLst>
+                    <a:scene3d>
+                      <a:camera prst="orthographicFront"/>
+                      <a:lightRig rig="twoPt" dir="t">
+                        <a:rot lat="0" lon="0" rev="7800000"/>
+                      </a:lightRig>
+                    </a:scene3d>
+                    <a:sp3d contourW="6350">
+                      <a:bevelT w="50800" h="16510"/>
+                      <a:contourClr>
+                        <a:srgbClr val="C0C0C0"/>
+                      </a:contourClr>
+                    </a:sp3d>
+                  </pic:spPr>
+                </pic:pic>
+              </a:graphicData>
+            </a:graphic>
+          </wp:inline>
+        </w:drawing>
+      </w:r>
+    </w:p>
+    <w:p>
+      <w:pPr>
+        <w:pStyle w:val="a3"/>
+        <w:ind w:left="1140" w:firstLineChars="0" w:firstLine="0"/>
+        <w:rPr>
+          <w:sz w:val="24"/>
+          <w:szCs w:val="24"/>
+        </w:rPr>
+      </w:pPr>
+    </w:p>
+    <w:p>
+      <w:pPr>
+        <w:pStyle w:val="a3"/>
+        <w:ind w:left="1140" w:firstLineChars="0" w:firstLine="0"/>
+        <w:rPr>
+          <w:sz w:val="24"/>
+          <w:szCs w:val="24"/>
+        </w:rPr>
+      </w:pPr>
+    </w:p>
+    <w:p>
+      <w:pPr>
+        <w:pStyle w:val="a3"/>
+        <w:ind w:left="1140" w:firstLineChars="0" w:firstLine="0"/>
+        <w:rPr>
+          <w:sz w:val="24"/>
+          <w:szCs w:val="24"/>
+        </w:rPr>
+      </w:pPr>
+    </w:p>
+    <w:p>
+      <w:pPr>
+        <w:pStyle w:val="a3"/>
+        <w:ind w:left="1140" w:firstLineChars="0" w:firstLine="0"/>
+        <w:rPr>
+          <w:sz w:val="24"/>
+          <w:szCs w:val="24"/>
+        </w:rPr>
+      </w:pPr>
+    </w:p>
+    <w:p>
+      <w:pPr>
+        <w:pStyle w:val="a3"/>
+        <w:ind w:left="1140" w:firstLineChars="0" w:firstLine="0"/>
+        <w:rPr>
+          <w:sz w:val="24"/>
+          <w:szCs w:val="24"/>
+        </w:rPr>
+      </w:pPr>
+    </w:p>
+    <w:p>
+      <w:pPr>
+        <w:pStyle w:val="a3"/>
+        <w:ind w:left="1140" w:firstLineChars="0" w:firstLine="0"/>
+        <w:rPr>
+          <w:rFonts w:hint="eastAsia"/>
+          <w:sz w:val="24"/>
+          <w:szCs w:val="24"/>
+        </w:rPr>
+      </w:pPr>
+    </w:p>
+    <w:p>
+      <w:pPr>
+        <w:pStyle w:val="a3"/>
+        <w:ind w:left="720" w:firstLineChars="0" w:firstLine="0"/>
+      </w:pPr>
+    </w:p>
+    <w:p>
+      <w:pPr>
+        <w:pStyle w:val="a3"/>
+        <w:ind w:left="360" w:firstLineChars="0" w:firstLine="0"/>
+        <w:rPr>
+          <w:sz w:val="36"/>
+          <w:szCs w:val="36"/>
+        </w:rPr>
+      </w:pPr>
+      <w:r>
+        <w:rPr>
+          <w:rFonts w:hint="eastAsia"/>
+          <w:sz w:val="36"/>
+          <w:szCs w:val="36"/>
+        </w:rPr>
+        <w:t>配置路由</w:t>
+      </w:r>
+      <w:r>
+        <w:rPr>
+          <w:rFonts w:hint="eastAsia"/>
+          <w:sz w:val="36"/>
+          <w:szCs w:val="36"/>
+        </w:rPr>
+        <w:t>：</w:t>
+      </w:r>
+    </w:p>
+    <w:p>
+      <w:pPr>
+        <w:pStyle w:val="a3"/>
+        <w:numPr>
+          <w:ilvl w:val="0"/>
+          <w:numId w:val="7"/>
+        </w:numPr>
+        <w:ind w:firstLineChars="0"/>
+        <w:rPr>
+          <w:sz w:val="28"/>
+          <w:szCs w:val="28"/>
+        </w:rPr>
+      </w:pPr>
+      <w:r>
+        <w:rPr>
+          <w:rFonts w:hint="eastAsia"/>
+          <w:sz w:val="28"/>
+          <w:szCs w:val="28"/>
+        </w:rPr>
+        <w:t>用import引入一个</w:t>
+      </w:r>
+      <w:proofErr w:type="spellStart"/>
+      <w:r>
+        <w:rPr>
+          <w:rFonts w:hint="eastAsia"/>
+          <w:sz w:val="28"/>
+          <w:szCs w:val="28"/>
+        </w:rPr>
+        <w:t>vue</w:t>
+      </w:r>
+      <w:proofErr w:type="spellEnd"/>
+      <w:r>
+        <w:rPr>
+          <w:rFonts w:hint="eastAsia"/>
+          <w:sz w:val="28"/>
+          <w:szCs w:val="28"/>
+        </w:rPr>
+        <w:t>文件</w:t>
+      </w:r>
+    </w:p>
+    <w:p>
+      <w:pPr>
+        <w:pStyle w:val="a3"/>
+        <w:numPr>
+          <w:ilvl w:val="0"/>
+          <w:numId w:val="7"/>
+        </w:numPr>
+        <w:ind w:firstLineChars="0"/>
+        <w:rPr>
+          <w:sz w:val="28"/>
+          <w:szCs w:val="28"/>
+        </w:rPr>
+      </w:pPr>
+      <w:r>
+        <w:rPr>
+          <w:rFonts w:hint="eastAsia"/>
+          <w:sz w:val="28"/>
+          <w:szCs w:val="28"/>
+        </w:rPr>
+        <w:t>配置path，</w:t>
+      </w:r>
+      <w:r>
+        <w:rPr>
+          <w:sz w:val="28"/>
+          <w:szCs w:val="28"/>
+        </w:rPr>
+        <w:t xml:space="preserve"> </w:t>
+      </w:r>
+    </w:p>
+    <w:p>
+      <w:pPr>
+        <w:pStyle w:val="a3"/>
+        <w:numPr>
+          <w:ilvl w:val="0"/>
+          <w:numId w:val="7"/>
+        </w:numPr>
+        <w:ind w:firstLineChars="0"/>
+        <w:rPr>
+          <w:sz w:val="28"/>
+          <w:szCs w:val="28"/>
+        </w:rPr>
+      </w:pPr>
+      <w:r>
+        <w:rPr>
+          <w:rFonts w:hint="eastAsia"/>
+          <w:sz w:val="28"/>
+          <w:szCs w:val="28"/>
+        </w:rPr>
+        <w:t>配置组件名</w:t>
+      </w:r>
+    </w:p>
+    <w:p>
+      <w:pPr>
+        <w:pStyle w:val="a3"/>
+        <w:ind w:left="360" w:firstLineChars="0" w:firstLine="0"/>
+      </w:pPr>
+      <w:r>
+        <w:rPr>
+          <w:noProof/>
+        </w:rPr>
+        <w:drawing>
+          <wp:inline distT="0" distB="0" distL="0" distR="0" wp14:anchorId="6A78711F" wp14:editId="31AE9880">
+            <wp:extent cx="4235450" cy="3228855"/>
+            <wp:effectExtent l="0" t="0" r="0" b="0"/>
+            <wp:docPr id="15" name="图片 15"/>
+            <wp:cNvGraphicFramePr>
+              <a:graphicFrameLocks xmlns:a="http://schemas.openxmlformats.org/drawingml/2006/main" noChangeAspect="1"/>
+            </wp:cNvGraphicFramePr>
+            <a:graphic xmlns:a="http://schemas.openxmlformats.org/drawingml/2006/main">
+              <a:graphicData uri="http://schemas.openxmlformats.org/drawingml/2006/picture">
+                <pic:pic xmlns:pic="http://schemas.openxmlformats.org/drawingml/2006/picture">
+                  <pic:nvPicPr>
+                    <pic:cNvPr id="1" name=""/>
+                    <pic:cNvPicPr/>
+                  </pic:nvPicPr>
+                  <pic:blipFill>
+                    <a:blip r:embed="rId34"/>
+                    <a:stretch>
+                      <a:fillRect/>
+                    </a:stretch>
+                  </pic:blipFill>
+                  <pic:spPr>
+                    <a:xfrm>
+                      <a:off x="0" y="0"/>
+                      <a:ext cx="4247819" cy="3238285"/>
                     </a:xfrm>
                     <a:prstGeom prst="rect">
                       <a:avLst/>
@@ -2076,34 +5070,273 @@
     </w:p>
     <w:p>
       <w:pPr>
-        <w:rPr>
-          <w:sz w:val="24"/>
-          <w:szCs w:val="24"/>
-        </w:rPr>
-      </w:pPr>
-    </w:p>
-    <w:p>
-      <w:pPr>
-        <w:rPr>
-          <w:rFonts w:hint="eastAsia"/>
-          <w:sz w:val="24"/>
-          <w:szCs w:val="24"/>
-        </w:rPr>
-      </w:pPr>
-    </w:p>
-    <w:p>
-      <w:pPr>
-        <w:pStyle w:val="a3"/>
-        <w:ind w:left="720" w:firstLineChars="0" w:firstLine="0"/>
-        <w:rPr>
-          <w:rFonts w:hint="eastAsia"/>
-        </w:rPr>
-      </w:pPr>
-    </w:p>
-    <w:p>
-      <w:pPr>
         <w:pStyle w:val="a3"/>
         <w:ind w:left="360" w:firstLineChars="0" w:firstLine="0"/>
+      </w:pPr>
+      <w:r>
+        <w:rPr>
+          <w:rFonts w:hint="eastAsia"/>
+        </w:rPr>
+        <w:t xml:space="preserve"> </w:t>
+      </w:r>
+      <w:r>
+        <w:rPr>
+          <w:noProof/>
+        </w:rPr>
+        <w:drawing>
+          <wp:inline distT="0" distB="0" distL="0" distR="0" wp14:anchorId="642D93F6" wp14:editId="439221A7">
+            <wp:extent cx="2273417" cy="298465"/>
+            <wp:effectExtent l="0" t="0" r="0" b="6350"/>
+            <wp:docPr id="16" name="图片 16"/>
+            <wp:cNvGraphicFramePr>
+              <a:graphicFrameLocks xmlns:a="http://schemas.openxmlformats.org/drawingml/2006/main" noChangeAspect="1"/>
+            </wp:cNvGraphicFramePr>
+            <a:graphic xmlns:a="http://schemas.openxmlformats.org/drawingml/2006/main">
+              <a:graphicData uri="http://schemas.openxmlformats.org/drawingml/2006/picture">
+                <pic:pic xmlns:pic="http://schemas.openxmlformats.org/drawingml/2006/picture">
+                  <pic:nvPicPr>
+                    <pic:cNvPr id="1" name=""/>
+                    <pic:cNvPicPr/>
+                  </pic:nvPicPr>
+                  <pic:blipFill>
+                    <a:blip r:embed="rId35"/>
+                    <a:stretch>
+                      <a:fillRect/>
+                    </a:stretch>
+                  </pic:blipFill>
+                  <pic:spPr>
+                    <a:xfrm>
+                      <a:off x="0" y="0"/>
+                      <a:ext cx="2273417" cy="298465"/>
+                    </a:xfrm>
+                    <a:prstGeom prst="rect">
+                      <a:avLst/>
+                    </a:prstGeom>
+                  </pic:spPr>
+                </pic:pic>
+              </a:graphicData>
+            </a:graphic>
+          </wp:inline>
+        </w:drawing>
+      </w:r>
+    </w:p>
+    <w:p>
+      <w:pPr>
+        <w:pStyle w:val="a3"/>
+        <w:ind w:left="360" w:firstLineChars="0" w:firstLine="0"/>
+      </w:pPr>
+      <w:r>
+        <w:rPr>
+          <w:rFonts w:hint="eastAsia"/>
+        </w:rPr>
+        <w:t xml:space="preserve">注： </w:t>
+      </w:r>
+      <w:r>
+        <w:rPr>
+          <w:rFonts w:hint="eastAsia"/>
+          <w:highlight w:val="lightGray"/>
+          <w:u w:val="single"/>
+        </w:rPr>
+        <w:t>这里的hello，就是path</w:t>
+      </w:r>
+      <w:r>
+        <w:rPr>
+          <w:rFonts w:hint="eastAsia"/>
+        </w:rPr>
+        <w:t>，</w:t>
+      </w:r>
+      <w:r>
+        <w:rPr>
+          <w:rFonts w:hint="eastAsia"/>
+          <w:i/>
+          <w:highlight w:val="yellow"/>
+        </w:rPr>
+        <w:t>redirect代表重定向</w:t>
+      </w:r>
+    </w:p>
+    <w:p>
+      <w:pPr>
+        <w:pStyle w:val="a3"/>
+        <w:ind w:left="360" w:firstLineChars="0" w:firstLine="0"/>
+      </w:pPr>
+      <w:r>
+        <w:tab/>
+      </w:r>
+      <w:r>
+        <w:tab/>
+      </w:r>
+      <w:r>
+        <w:rPr>
+          <w:rFonts w:hint="eastAsia"/>
+        </w:rPr>
+        <w:t>上图，表示的意思是，当浏览器中只有：localhost:</w:t>
+      </w:r>
+      <w:r>
+        <w:t>8080</w:t>
+      </w:r>
+    </w:p>
+    <w:p>
+      <w:pPr>
+        <w:pStyle w:val="a3"/>
+        <w:ind w:left="360" w:firstLineChars="0" w:firstLine="0"/>
+      </w:pPr>
+      <w:r>
+        <w:tab/>
+      </w:r>
+      <w:r>
+        <w:tab/>
+      </w:r>
+      <w:r>
+        <w:rPr>
+          <w:rFonts w:hint="eastAsia"/>
+        </w:rPr>
+        <w:t>后面 没有东西，就是localhost:8080</w:t>
+      </w:r>
+      <w:r>
+        <w:t>/</w:t>
+      </w:r>
+      <w:r>
+        <w:rPr>
+          <w:rFonts w:hint="eastAsia"/>
+        </w:rPr>
+        <w:t>，浏览器检测到 /</w:t>
+      </w:r>
+      <w:r>
+        <w:t xml:space="preserve"> </w:t>
+      </w:r>
+      <w:r>
+        <w:rPr>
+          <w:rFonts w:hint="eastAsia"/>
+        </w:rPr>
+        <w:t>就重定向到</w:t>
+      </w:r>
+    </w:p>
+    <w:p>
+      <w:pPr>
+        <w:pStyle w:val="a3"/>
+        <w:ind w:left="360" w:firstLineChars="0" w:firstLine="0"/>
+      </w:pPr>
+      <w:r>
+        <w:tab/>
+      </w:r>
+      <w:r>
+        <w:tab/>
+        <w:t>L</w:t>
+      </w:r>
+      <w:r>
+        <w:rPr>
+          <w:rFonts w:hint="eastAsia"/>
+        </w:rPr>
+        <w:t>ocalhost</w:t>
+      </w:r>
+      <w:r>
+        <w:t>:8080/hello</w:t>
+      </w:r>
+      <w:r>
+        <w:rPr>
+          <w:rFonts w:hint="eastAsia"/>
+        </w:rPr>
+        <w:t>，这时候又检测到/hello，就加载HelloWorld组件</w:t>
+      </w:r>
+    </w:p>
+    <w:p>
+      <w:pPr>
+        <w:pStyle w:val="a3"/>
+        <w:ind w:left="360" w:firstLineChars="0" w:firstLine="0"/>
+      </w:pPr>
+    </w:p>
+    <w:p>
+      <w:pPr>
+        <w:pStyle w:val="a3"/>
+        <w:ind w:left="360" w:firstLineChars="0" w:firstLine="0"/>
+      </w:pPr>
+    </w:p>
+    <w:p>
+      <w:pPr>
+        <w:pStyle w:val="a3"/>
+        <w:ind w:left="360" w:firstLineChars="0" w:firstLine="0"/>
+      </w:pPr>
+    </w:p>
+    <w:p>
+      <w:pPr>
+        <w:pStyle w:val="a3"/>
+        <w:ind w:left="360" w:firstLineChars="0" w:firstLine="0"/>
+      </w:pPr>
+    </w:p>
+    <w:p>
+      <w:pPr>
+        <w:pStyle w:val="a3"/>
+        <w:ind w:left="360" w:firstLineChars="0" w:firstLine="0"/>
+      </w:pPr>
+    </w:p>
+    <w:p>
+      <w:pPr>
+        <w:pStyle w:val="a3"/>
+        <w:ind w:left="360" w:firstLineChars="0" w:firstLine="0"/>
+      </w:pPr>
+    </w:p>
+    <w:p>
+      <w:pPr>
+        <w:pStyle w:val="a3"/>
+        <w:ind w:left="360" w:firstLineChars="0" w:firstLine="0"/>
+      </w:pPr>
+    </w:p>
+    <w:p>
+      <w:pPr>
+        <w:pStyle w:val="a3"/>
+        <w:ind w:left="360" w:firstLineChars="0" w:firstLine="0"/>
+      </w:pPr>
+    </w:p>
+    <w:p>
+      <w:pPr>
+        <w:pStyle w:val="a3"/>
+        <w:ind w:left="360" w:firstLineChars="0" w:firstLine="0"/>
+      </w:pPr>
+    </w:p>
+    <w:p>
+      <w:pPr>
+        <w:pStyle w:val="a3"/>
+        <w:ind w:left="360" w:firstLineChars="0" w:firstLine="0"/>
+      </w:pPr>
+    </w:p>
+    <w:p>
+      <w:pPr>
+        <w:pStyle w:val="a3"/>
+        <w:ind w:left="360" w:firstLineChars="0" w:firstLine="0"/>
+        <w:rPr>
+          <w:rFonts w:hint="eastAsia"/>
+        </w:rPr>
+      </w:pPr>
+    </w:p>
+    <w:p>
+      <w:pPr>
+        <w:pStyle w:val="a3"/>
+        <w:ind w:left="360" w:firstLineChars="0" w:firstLine="0"/>
+        <w:rPr>
+          <w:b/>
+          <w:sz w:val="52"/>
+          <w:szCs w:val="52"/>
+        </w:rPr>
+      </w:pPr>
+      <w:r>
+        <w:rPr>
+          <w:rFonts w:hint="eastAsia"/>
+          <w:b/>
+          <w:sz w:val="52"/>
+          <w:szCs w:val="52"/>
+        </w:rPr>
+        <w:lastRenderedPageBreak/>
+        <w:t>备注：</w:t>
+      </w:r>
+    </w:p>
+    <w:p>
+      <w:pPr>
+        <w:pStyle w:val="a3"/>
+        <w:numPr>
+          <w:ilvl w:val="0"/>
+          <w:numId w:val="5"/>
+        </w:numPr>
+        <w:ind w:firstLineChars="0"/>
         <w:rPr>
           <w:sz w:val="36"/>
           <w:szCs w:val="36"/>
@@ -2111,36 +5344,156 @@
       </w:pPr>
       <w:r>
         <w:rPr>
-          <w:rFonts w:hint="eastAsia"/>
+          <w:noProof/>
+          <w:sz w:val="30"/>
+          <w:szCs w:val="30"/>
+        </w:rPr>
+        <w:t xml:space="preserve"> </w:t>
+      </w:r>
+      <w:r>
+        <w:rPr>
+          <w:rFonts w:hint="eastAsia"/>
+          <w:noProof/>
           <w:sz w:val="36"/>
           <w:szCs w:val="36"/>
         </w:rPr>
-        <w:t>配置路由</w:t>
-      </w:r>
-      <w:r>
-        <w:rPr>
-          <w:rFonts w:hint="eastAsia"/>
+        <w:t>创建模板市的信息</w:t>
+      </w:r>
+    </w:p>
+    <w:p>
+      <w:pPr>
+        <w:pStyle w:val="a3"/>
+        <w:ind w:left="720" w:firstLineChars="0" w:firstLine="0"/>
+        <w:rPr>
+          <w:rFonts w:hint="eastAsia"/>
+        </w:rPr>
+      </w:pPr>
+      <w:r>
+        <w:rPr>
+          <w:noProof/>
+        </w:rPr>
+        <w:drawing>
+          <wp:inline distT="0" distB="0" distL="0" distR="0" wp14:anchorId="4DDB7997" wp14:editId="4D96774D">
+            <wp:extent cx="3289300" cy="2273521"/>
+            <wp:effectExtent l="152400" t="152400" r="368300" b="355600"/>
+            <wp:docPr id="13" name="图片 13"/>
+            <wp:cNvGraphicFramePr>
+              <a:graphicFrameLocks xmlns:a="http://schemas.openxmlformats.org/drawingml/2006/main" noChangeAspect="1"/>
+            </wp:cNvGraphicFramePr>
+            <a:graphic xmlns:a="http://schemas.openxmlformats.org/drawingml/2006/main">
+              <a:graphicData uri="http://schemas.openxmlformats.org/drawingml/2006/picture">
+                <pic:pic xmlns:pic="http://schemas.openxmlformats.org/drawingml/2006/picture">
+                  <pic:nvPicPr>
+                    <pic:cNvPr id="1" name=""/>
+                    <pic:cNvPicPr/>
+                  </pic:nvPicPr>
+                  <pic:blipFill>
+                    <a:blip r:embed="rId36"/>
+                    <a:stretch>
+                      <a:fillRect/>
+                    </a:stretch>
+                  </pic:blipFill>
+                  <pic:spPr>
+                    <a:xfrm>
+                      <a:off x="0" y="0"/>
+                      <a:ext cx="3321412" cy="2295716"/>
+                    </a:xfrm>
+                    <a:prstGeom prst="rect">
+                      <a:avLst/>
+                    </a:prstGeom>
+                    <a:ln>
+                      <a:noFill/>
+                    </a:ln>
+                    <a:effectLst>
+                      <a:outerShdw blurRad="292100" dist="139700" dir="2700000" algn="tl" rotWithShape="0">
+                        <a:srgbClr val="333333">
+                          <a:alpha val="65000"/>
+                        </a:srgbClr>
+                      </a:outerShdw>
+                    </a:effectLst>
+                  </pic:spPr>
+                </pic:pic>
+              </a:graphicData>
+            </a:graphic>
+          </wp:inline>
+        </w:drawing>
+      </w:r>
+    </w:p>
+    <w:p>
+      <w:pPr>
+        <w:pStyle w:val="a3"/>
+        <w:numPr>
+          <w:ilvl w:val="0"/>
+          <w:numId w:val="5"/>
+        </w:numPr>
+        <w:ind w:firstLineChars="0"/>
+        <w:rPr>
           <w:sz w:val="36"/>
           <w:szCs w:val="36"/>
         </w:rPr>
-        <w:t>：</w:t>
-      </w:r>
-    </w:p>
-    <w:p>
-      <w:pPr>
-        <w:pStyle w:val="a3"/>
-        <w:ind w:left="360" w:firstLineChars="0" w:firstLine="0"/>
+      </w:pPr>
+      <w:r>
         <w:rPr>
           <w:rFonts w:hint="eastAsia"/>
           <w:sz w:val="36"/>
           <w:szCs w:val="36"/>
         </w:rPr>
-      </w:pPr>
-    </w:p>
-    <w:p>
-      <w:pPr>
-        <w:pStyle w:val="a3"/>
-        <w:ind w:left="360" w:firstLineChars="0" w:firstLine="0"/>
+        <w:t>目录结构</w:t>
+      </w:r>
+    </w:p>
+    <w:p>
+      <w:pPr>
+        <w:pStyle w:val="a3"/>
+        <w:ind w:left="720" w:firstLineChars="0" w:firstLine="0"/>
+      </w:pPr>
+      <w:r>
+        <w:rPr>
+          <w:noProof/>
+        </w:rPr>
+        <w:drawing>
+          <wp:inline distT="0" distB="0" distL="0" distR="0" wp14:anchorId="257AB76C" wp14:editId="45036C1F">
+            <wp:extent cx="2317750" cy="3448607"/>
+            <wp:effectExtent l="0" t="0" r="6350" b="0"/>
+            <wp:docPr id="14" name="图片 14"/>
+            <wp:cNvGraphicFramePr>
+              <a:graphicFrameLocks xmlns:a="http://schemas.openxmlformats.org/drawingml/2006/main" noChangeAspect="1"/>
+            </wp:cNvGraphicFramePr>
+            <a:graphic xmlns:a="http://schemas.openxmlformats.org/drawingml/2006/main">
+              <a:graphicData uri="http://schemas.openxmlformats.org/drawingml/2006/picture">
+                <pic:pic xmlns:pic="http://schemas.openxmlformats.org/drawingml/2006/picture">
+                  <pic:nvPicPr>
+                    <pic:cNvPr id="1" name=""/>
+                    <pic:cNvPicPr/>
+                  </pic:nvPicPr>
+                  <pic:blipFill>
+                    <a:blip r:embed="rId37"/>
+                    <a:stretch>
+                      <a:fillRect/>
+                    </a:stretch>
+                  </pic:blipFill>
+                  <pic:spPr>
+                    <a:xfrm>
+                      <a:off x="0" y="0"/>
+                      <a:ext cx="2341302" cy="3483651"/>
+                    </a:xfrm>
+                    <a:prstGeom prst="rect">
+                      <a:avLst/>
+                    </a:prstGeom>
+                  </pic:spPr>
+                </pic:pic>
+              </a:graphicData>
+            </a:graphic>
+          </wp:inline>
+        </w:drawing>
+      </w:r>
+    </w:p>
+    <w:p>
+      <w:pPr>
+        <w:pStyle w:val="a3"/>
+        <w:ind w:left="720" w:firstLineChars="0" w:firstLine="0"/>
+        <w:rPr>
+          <w:rFonts w:hint="eastAsia"/>
+        </w:rPr>
       </w:pPr>
     </w:p>
     <w:sectPr>
@@ -2245,6 +5598,362 @@
     </w:lvl>
   </w:abstractNum>
   <w:abstractNum w:abstractNumId="1" w15:restartNumberingAfterBreak="0">
+    <w:nsid w:val="0B3F3336"/>
+    <w:multiLevelType w:val="hybridMultilevel"/>
+    <w:tmpl w:val="F342B43A"/>
+    <w:lvl w:ilvl="0" w:tplc="3F3AFA38">
+      <w:start w:val="1"/>
+      <w:numFmt w:val="decimal"/>
+      <w:lvlText w:val="%1."/>
+      <w:lvlJc w:val="left"/>
+      <w:pPr>
+        <w:ind w:left="1080" w:hanging="360"/>
+      </w:pPr>
+      <w:rPr>
+        <w:rFonts w:hint="default"/>
+      </w:rPr>
+    </w:lvl>
+    <w:lvl w:ilvl="1" w:tplc="04090019" w:tentative="1">
+      <w:start w:val="1"/>
+      <w:numFmt w:val="lowerLetter"/>
+      <w:lvlText w:val="%2)"/>
+      <w:lvlJc w:val="left"/>
+      <w:pPr>
+        <w:ind w:left="1560" w:hanging="420"/>
+      </w:pPr>
+    </w:lvl>
+    <w:lvl w:ilvl="2" w:tplc="0409001B" w:tentative="1">
+      <w:start w:val="1"/>
+      <w:numFmt w:val="lowerRoman"/>
+      <w:lvlText w:val="%3."/>
+      <w:lvlJc w:val="right"/>
+      <w:pPr>
+        <w:ind w:left="1980" w:hanging="420"/>
+      </w:pPr>
+    </w:lvl>
+    <w:lvl w:ilvl="3" w:tplc="0409000F" w:tentative="1">
+      <w:start w:val="1"/>
+      <w:numFmt w:val="decimal"/>
+      <w:lvlText w:val="%4."/>
+      <w:lvlJc w:val="left"/>
+      <w:pPr>
+        <w:ind w:left="2400" w:hanging="420"/>
+      </w:pPr>
+    </w:lvl>
+    <w:lvl w:ilvl="4" w:tplc="04090019" w:tentative="1">
+      <w:start w:val="1"/>
+      <w:numFmt w:val="lowerLetter"/>
+      <w:lvlText w:val="%5)"/>
+      <w:lvlJc w:val="left"/>
+      <w:pPr>
+        <w:ind w:left="2820" w:hanging="420"/>
+      </w:pPr>
+    </w:lvl>
+    <w:lvl w:ilvl="5" w:tplc="0409001B" w:tentative="1">
+      <w:start w:val="1"/>
+      <w:numFmt w:val="lowerRoman"/>
+      <w:lvlText w:val="%6."/>
+      <w:lvlJc w:val="right"/>
+      <w:pPr>
+        <w:ind w:left="3240" w:hanging="420"/>
+      </w:pPr>
+    </w:lvl>
+    <w:lvl w:ilvl="6" w:tplc="0409000F" w:tentative="1">
+      <w:start w:val="1"/>
+      <w:numFmt w:val="decimal"/>
+      <w:lvlText w:val="%7."/>
+      <w:lvlJc w:val="left"/>
+      <w:pPr>
+        <w:ind w:left="3660" w:hanging="420"/>
+      </w:pPr>
+    </w:lvl>
+    <w:lvl w:ilvl="7" w:tplc="04090019" w:tentative="1">
+      <w:start w:val="1"/>
+      <w:numFmt w:val="lowerLetter"/>
+      <w:lvlText w:val="%8)"/>
+      <w:lvlJc w:val="left"/>
+      <w:pPr>
+        <w:ind w:left="4080" w:hanging="420"/>
+      </w:pPr>
+    </w:lvl>
+    <w:lvl w:ilvl="8" w:tplc="0409001B" w:tentative="1">
+      <w:start w:val="1"/>
+      <w:numFmt w:val="lowerRoman"/>
+      <w:lvlText w:val="%9."/>
+      <w:lvlJc w:val="right"/>
+      <w:pPr>
+        <w:ind w:left="4500" w:hanging="420"/>
+      </w:pPr>
+    </w:lvl>
+  </w:abstractNum>
+  <w:abstractNum w:abstractNumId="2" w15:restartNumberingAfterBreak="0">
+    <w:nsid w:val="10BB7E59"/>
+    <w:multiLevelType w:val="hybridMultilevel"/>
+    <w:tmpl w:val="A5F06604"/>
+    <w:lvl w:ilvl="0" w:tplc="B4187C78">
+      <w:start w:val="1"/>
+      <w:numFmt w:val="decimal"/>
+      <w:lvlText w:val="%1."/>
+      <w:lvlJc w:val="left"/>
+      <w:pPr>
+        <w:ind w:left="1140" w:hanging="360"/>
+      </w:pPr>
+      <w:rPr>
+        <w:rFonts w:hint="default"/>
+      </w:rPr>
+    </w:lvl>
+    <w:lvl w:ilvl="1" w:tplc="04090019" w:tentative="1">
+      <w:start w:val="1"/>
+      <w:numFmt w:val="lowerLetter"/>
+      <w:lvlText w:val="%2)"/>
+      <w:lvlJc w:val="left"/>
+      <w:pPr>
+        <w:ind w:left="1620" w:hanging="420"/>
+      </w:pPr>
+    </w:lvl>
+    <w:lvl w:ilvl="2" w:tplc="0409001B" w:tentative="1">
+      <w:start w:val="1"/>
+      <w:numFmt w:val="lowerRoman"/>
+      <w:lvlText w:val="%3."/>
+      <w:lvlJc w:val="right"/>
+      <w:pPr>
+        <w:ind w:left="2040" w:hanging="420"/>
+      </w:pPr>
+    </w:lvl>
+    <w:lvl w:ilvl="3" w:tplc="0409000F" w:tentative="1">
+      <w:start w:val="1"/>
+      <w:numFmt w:val="decimal"/>
+      <w:lvlText w:val="%4."/>
+      <w:lvlJc w:val="left"/>
+      <w:pPr>
+        <w:ind w:left="2460" w:hanging="420"/>
+      </w:pPr>
+    </w:lvl>
+    <w:lvl w:ilvl="4" w:tplc="04090019" w:tentative="1">
+      <w:start w:val="1"/>
+      <w:numFmt w:val="lowerLetter"/>
+      <w:lvlText w:val="%5)"/>
+      <w:lvlJc w:val="left"/>
+      <w:pPr>
+        <w:ind w:left="2880" w:hanging="420"/>
+      </w:pPr>
+    </w:lvl>
+    <w:lvl w:ilvl="5" w:tplc="0409001B" w:tentative="1">
+      <w:start w:val="1"/>
+      <w:numFmt w:val="lowerRoman"/>
+      <w:lvlText w:val="%6."/>
+      <w:lvlJc w:val="right"/>
+      <w:pPr>
+        <w:ind w:left="3300" w:hanging="420"/>
+      </w:pPr>
+    </w:lvl>
+    <w:lvl w:ilvl="6" w:tplc="0409000F" w:tentative="1">
+      <w:start w:val="1"/>
+      <w:numFmt w:val="decimal"/>
+      <w:lvlText w:val="%7."/>
+      <w:lvlJc w:val="left"/>
+      <w:pPr>
+        <w:ind w:left="3720" w:hanging="420"/>
+      </w:pPr>
+    </w:lvl>
+    <w:lvl w:ilvl="7" w:tplc="04090019" w:tentative="1">
+      <w:start w:val="1"/>
+      <w:numFmt w:val="lowerLetter"/>
+      <w:lvlText w:val="%8)"/>
+      <w:lvlJc w:val="left"/>
+      <w:pPr>
+        <w:ind w:left="4140" w:hanging="420"/>
+      </w:pPr>
+    </w:lvl>
+    <w:lvl w:ilvl="8" w:tplc="0409001B" w:tentative="1">
+      <w:start w:val="1"/>
+      <w:numFmt w:val="lowerRoman"/>
+      <w:lvlText w:val="%9."/>
+      <w:lvlJc w:val="right"/>
+      <w:pPr>
+        <w:ind w:left="4560" w:hanging="420"/>
+      </w:pPr>
+    </w:lvl>
+  </w:abstractNum>
+  <w:abstractNum w:abstractNumId="3" w15:restartNumberingAfterBreak="0">
+    <w:nsid w:val="18D610DD"/>
+    <w:multiLevelType w:val="hybridMultilevel"/>
+    <w:tmpl w:val="7F92898A"/>
+    <w:lvl w:ilvl="0" w:tplc="45EAB642">
+      <w:start w:val="1"/>
+      <w:numFmt w:val="decimal"/>
+      <w:lvlText w:val="%1."/>
+      <w:lvlJc w:val="left"/>
+      <w:pPr>
+        <w:ind w:left="720" w:hanging="360"/>
+      </w:pPr>
+      <w:rPr>
+        <w:rFonts w:hint="default"/>
+      </w:rPr>
+    </w:lvl>
+    <w:lvl w:ilvl="1" w:tplc="04090019" w:tentative="1">
+      <w:start w:val="1"/>
+      <w:numFmt w:val="lowerLetter"/>
+      <w:lvlText w:val="%2)"/>
+      <w:lvlJc w:val="left"/>
+      <w:pPr>
+        <w:ind w:left="1200" w:hanging="420"/>
+      </w:pPr>
+    </w:lvl>
+    <w:lvl w:ilvl="2" w:tplc="0409001B" w:tentative="1">
+      <w:start w:val="1"/>
+      <w:numFmt w:val="lowerRoman"/>
+      <w:lvlText w:val="%3."/>
+      <w:lvlJc w:val="right"/>
+      <w:pPr>
+        <w:ind w:left="1620" w:hanging="420"/>
+      </w:pPr>
+    </w:lvl>
+    <w:lvl w:ilvl="3" w:tplc="0409000F" w:tentative="1">
+      <w:start w:val="1"/>
+      <w:numFmt w:val="decimal"/>
+      <w:lvlText w:val="%4."/>
+      <w:lvlJc w:val="left"/>
+      <w:pPr>
+        <w:ind w:left="2040" w:hanging="420"/>
+      </w:pPr>
+    </w:lvl>
+    <w:lvl w:ilvl="4" w:tplc="04090019" w:tentative="1">
+      <w:start w:val="1"/>
+      <w:numFmt w:val="lowerLetter"/>
+      <w:lvlText w:val="%5)"/>
+      <w:lvlJc w:val="left"/>
+      <w:pPr>
+        <w:ind w:left="2460" w:hanging="420"/>
+      </w:pPr>
+    </w:lvl>
+    <w:lvl w:ilvl="5" w:tplc="0409001B" w:tentative="1">
+      <w:start w:val="1"/>
+      <w:numFmt w:val="lowerRoman"/>
+      <w:lvlText w:val="%6."/>
+      <w:lvlJc w:val="right"/>
+      <w:pPr>
+        <w:ind w:left="2880" w:hanging="420"/>
+      </w:pPr>
+    </w:lvl>
+    <w:lvl w:ilvl="6" w:tplc="0409000F" w:tentative="1">
+      <w:start w:val="1"/>
+      <w:numFmt w:val="decimal"/>
+      <w:lvlText w:val="%7."/>
+      <w:lvlJc w:val="left"/>
+      <w:pPr>
+        <w:ind w:left="3300" w:hanging="420"/>
+      </w:pPr>
+    </w:lvl>
+    <w:lvl w:ilvl="7" w:tplc="04090019" w:tentative="1">
+      <w:start w:val="1"/>
+      <w:numFmt w:val="lowerLetter"/>
+      <w:lvlText w:val="%8)"/>
+      <w:lvlJc w:val="left"/>
+      <w:pPr>
+        <w:ind w:left="3720" w:hanging="420"/>
+      </w:pPr>
+    </w:lvl>
+    <w:lvl w:ilvl="8" w:tplc="0409001B" w:tentative="1">
+      <w:start w:val="1"/>
+      <w:numFmt w:val="lowerRoman"/>
+      <w:lvlText w:val="%9."/>
+      <w:lvlJc w:val="right"/>
+      <w:pPr>
+        <w:ind w:left="4140" w:hanging="420"/>
+      </w:pPr>
+    </w:lvl>
+  </w:abstractNum>
+  <w:abstractNum w:abstractNumId="4" w15:restartNumberingAfterBreak="0">
+    <w:nsid w:val="30381CD7"/>
+    <w:multiLevelType w:val="hybridMultilevel"/>
+    <w:tmpl w:val="C69A89A6"/>
+    <w:lvl w:ilvl="0" w:tplc="AB9064A6">
+      <w:start w:val="1"/>
+      <w:numFmt w:val="decimal"/>
+      <w:lvlText w:val="%1."/>
+      <w:lvlJc w:val="left"/>
+      <w:pPr>
+        <w:ind w:left="1500" w:hanging="360"/>
+      </w:pPr>
+      <w:rPr>
+        <w:rFonts w:hint="default"/>
+      </w:rPr>
+    </w:lvl>
+    <w:lvl w:ilvl="1" w:tplc="04090019" w:tentative="1">
+      <w:start w:val="1"/>
+      <w:numFmt w:val="lowerLetter"/>
+      <w:lvlText w:val="%2)"/>
+      <w:lvlJc w:val="left"/>
+      <w:pPr>
+        <w:ind w:left="1980" w:hanging="420"/>
+      </w:pPr>
+    </w:lvl>
+    <w:lvl w:ilvl="2" w:tplc="0409001B" w:tentative="1">
+      <w:start w:val="1"/>
+      <w:numFmt w:val="lowerRoman"/>
+      <w:lvlText w:val="%3."/>
+      <w:lvlJc w:val="right"/>
+      <w:pPr>
+        <w:ind w:left="2400" w:hanging="420"/>
+      </w:pPr>
+    </w:lvl>
+    <w:lvl w:ilvl="3" w:tplc="0409000F" w:tentative="1">
+      <w:start w:val="1"/>
+      <w:numFmt w:val="decimal"/>
+      <w:lvlText w:val="%4."/>
+      <w:lvlJc w:val="left"/>
+      <w:pPr>
+        <w:ind w:left="2820" w:hanging="420"/>
+      </w:pPr>
+    </w:lvl>
+    <w:lvl w:ilvl="4" w:tplc="04090019" w:tentative="1">
+      <w:start w:val="1"/>
+      <w:numFmt w:val="lowerLetter"/>
+      <w:lvlText w:val="%5)"/>
+      <w:lvlJc w:val="left"/>
+      <w:pPr>
+        <w:ind w:left="3240" w:hanging="420"/>
+      </w:pPr>
+    </w:lvl>
+    <w:lvl w:ilvl="5" w:tplc="0409001B" w:tentative="1">
+      <w:start w:val="1"/>
+      <w:numFmt w:val="lowerRoman"/>
+      <w:lvlText w:val="%6."/>
+      <w:lvlJc w:val="right"/>
+      <w:pPr>
+        <w:ind w:left="3660" w:hanging="420"/>
+      </w:pPr>
+    </w:lvl>
+    <w:lvl w:ilvl="6" w:tplc="0409000F" w:tentative="1">
+      <w:start w:val="1"/>
+      <w:numFmt w:val="decimal"/>
+      <w:lvlText w:val="%7."/>
+      <w:lvlJc w:val="left"/>
+      <w:pPr>
+        <w:ind w:left="4080" w:hanging="420"/>
+      </w:pPr>
+    </w:lvl>
+    <w:lvl w:ilvl="7" w:tplc="04090019" w:tentative="1">
+      <w:start w:val="1"/>
+      <w:numFmt w:val="lowerLetter"/>
+      <w:lvlText w:val="%8)"/>
+      <w:lvlJc w:val="left"/>
+      <w:pPr>
+        <w:ind w:left="4500" w:hanging="420"/>
+      </w:pPr>
+    </w:lvl>
+    <w:lvl w:ilvl="8" w:tplc="0409001B" w:tentative="1">
+      <w:start w:val="1"/>
+      <w:numFmt w:val="lowerRoman"/>
+      <w:lvlText w:val="%9."/>
+      <w:lvlJc w:val="right"/>
+      <w:pPr>
+        <w:ind w:left="4920" w:hanging="420"/>
+      </w:pPr>
+    </w:lvl>
+  </w:abstractNum>
+  <w:abstractNum w:abstractNumId="5" w15:restartNumberingAfterBreak="0">
     <w:nsid w:val="391A5F9E"/>
     <w:multiLevelType w:val="hybridMultilevel"/>
     <w:tmpl w:val="AD1215E6"/>
@@ -2333,7 +6042,7 @@
       </w:pPr>
     </w:lvl>
   </w:abstractNum>
-  <w:abstractNum w:abstractNumId="2" w15:restartNumberingAfterBreak="0">
+  <w:abstractNum w:abstractNumId="6" w15:restartNumberingAfterBreak="0">
     <w:nsid w:val="4EED0DFC"/>
     <w:multiLevelType w:val="hybridMultilevel"/>
     <w:tmpl w:val="1FE27ECA"/>
@@ -2422,7 +6131,96 @@
       </w:pPr>
     </w:lvl>
   </w:abstractNum>
-  <w:abstractNum w:abstractNumId="3" w15:restartNumberingAfterBreak="0">
+  <w:abstractNum w:abstractNumId="7" w15:restartNumberingAfterBreak="0">
+    <w:nsid w:val="53680D59"/>
+    <w:multiLevelType w:val="hybridMultilevel"/>
+    <w:tmpl w:val="01684D44"/>
+    <w:lvl w:ilvl="0" w:tplc="52584A34">
+      <w:start w:val="1"/>
+      <w:numFmt w:val="decimal"/>
+      <w:lvlText w:val="%1."/>
+      <w:lvlJc w:val="left"/>
+      <w:pPr>
+        <w:ind w:left="780" w:hanging="360"/>
+      </w:pPr>
+      <w:rPr>
+        <w:rFonts w:hint="default"/>
+      </w:rPr>
+    </w:lvl>
+    <w:lvl w:ilvl="1" w:tplc="04090019" w:tentative="1">
+      <w:start w:val="1"/>
+      <w:numFmt w:val="lowerLetter"/>
+      <w:lvlText w:val="%2)"/>
+      <w:lvlJc w:val="left"/>
+      <w:pPr>
+        <w:ind w:left="1260" w:hanging="420"/>
+      </w:pPr>
+    </w:lvl>
+    <w:lvl w:ilvl="2" w:tplc="0409001B" w:tentative="1">
+      <w:start w:val="1"/>
+      <w:numFmt w:val="lowerRoman"/>
+      <w:lvlText w:val="%3."/>
+      <w:lvlJc w:val="right"/>
+      <w:pPr>
+        <w:ind w:left="1680" w:hanging="420"/>
+      </w:pPr>
+    </w:lvl>
+    <w:lvl w:ilvl="3" w:tplc="0409000F" w:tentative="1">
+      <w:start w:val="1"/>
+      <w:numFmt w:val="decimal"/>
+      <w:lvlText w:val="%4."/>
+      <w:lvlJc w:val="left"/>
+      <w:pPr>
+        <w:ind w:left="2100" w:hanging="420"/>
+      </w:pPr>
+    </w:lvl>
+    <w:lvl w:ilvl="4" w:tplc="04090019" w:tentative="1">
+      <w:start w:val="1"/>
+      <w:numFmt w:val="lowerLetter"/>
+      <w:lvlText w:val="%5)"/>
+      <w:lvlJc w:val="left"/>
+      <w:pPr>
+        <w:ind w:left="2520" w:hanging="420"/>
+      </w:pPr>
+    </w:lvl>
+    <w:lvl w:ilvl="5" w:tplc="0409001B" w:tentative="1">
+      <w:start w:val="1"/>
+      <w:numFmt w:val="lowerRoman"/>
+      <w:lvlText w:val="%6."/>
+      <w:lvlJc w:val="right"/>
+      <w:pPr>
+        <w:ind w:left="2940" w:hanging="420"/>
+      </w:pPr>
+    </w:lvl>
+    <w:lvl w:ilvl="6" w:tplc="0409000F" w:tentative="1">
+      <w:start w:val="1"/>
+      <w:numFmt w:val="decimal"/>
+      <w:lvlText w:val="%7."/>
+      <w:lvlJc w:val="left"/>
+      <w:pPr>
+        <w:ind w:left="3360" w:hanging="420"/>
+      </w:pPr>
+    </w:lvl>
+    <w:lvl w:ilvl="7" w:tplc="04090019" w:tentative="1">
+      <w:start w:val="1"/>
+      <w:numFmt w:val="lowerLetter"/>
+      <w:lvlText w:val="%8)"/>
+      <w:lvlJc w:val="left"/>
+      <w:pPr>
+        <w:ind w:left="3780" w:hanging="420"/>
+      </w:pPr>
+    </w:lvl>
+    <w:lvl w:ilvl="8" w:tplc="0409001B" w:tentative="1">
+      <w:start w:val="1"/>
+      <w:numFmt w:val="lowerRoman"/>
+      <w:lvlText w:val="%9."/>
+      <w:lvlJc w:val="right"/>
+      <w:pPr>
+        <w:ind w:left="4200" w:hanging="420"/>
+      </w:pPr>
+    </w:lvl>
+  </w:abstractNum>
+  <w:abstractNum w:abstractNumId="8" w15:restartNumberingAfterBreak="0">
     <w:nsid w:val="623A1482"/>
     <w:multiLevelType w:val="hybridMultilevel"/>
     <w:tmpl w:val="0F5A6320"/>
@@ -2511,17 +6309,125 @@
       </w:pPr>
     </w:lvl>
   </w:abstractNum>
+  <w:abstractNum w:abstractNumId="9" w15:restartNumberingAfterBreak="0">
+    <w:nsid w:val="76F265CD"/>
+    <w:multiLevelType w:val="hybridMultilevel"/>
+    <w:tmpl w:val="D9A056B4"/>
+    <w:lvl w:ilvl="0" w:tplc="B83687B0">
+      <w:start w:val="1"/>
+      <w:numFmt w:val="decimal"/>
+      <w:lvlText w:val="%1."/>
+      <w:lvlJc w:val="left"/>
+      <w:pPr>
+        <w:ind w:left="720" w:hanging="360"/>
+      </w:pPr>
+      <w:rPr>
+        <w:rFonts w:hint="default"/>
+        <w:color w:val="FF0000"/>
+      </w:rPr>
+    </w:lvl>
+    <w:lvl w:ilvl="1" w:tplc="04090019" w:tentative="1">
+      <w:start w:val="1"/>
+      <w:numFmt w:val="lowerLetter"/>
+      <w:lvlText w:val="%2)"/>
+      <w:lvlJc w:val="left"/>
+      <w:pPr>
+        <w:ind w:left="1200" w:hanging="420"/>
+      </w:pPr>
+    </w:lvl>
+    <w:lvl w:ilvl="2" w:tplc="0409001B" w:tentative="1">
+      <w:start w:val="1"/>
+      <w:numFmt w:val="lowerRoman"/>
+      <w:lvlText w:val="%3."/>
+      <w:lvlJc w:val="right"/>
+      <w:pPr>
+        <w:ind w:left="1620" w:hanging="420"/>
+      </w:pPr>
+    </w:lvl>
+    <w:lvl w:ilvl="3" w:tplc="0409000F" w:tentative="1">
+      <w:start w:val="1"/>
+      <w:numFmt w:val="decimal"/>
+      <w:lvlText w:val="%4."/>
+      <w:lvlJc w:val="left"/>
+      <w:pPr>
+        <w:ind w:left="2040" w:hanging="420"/>
+      </w:pPr>
+    </w:lvl>
+    <w:lvl w:ilvl="4" w:tplc="04090019" w:tentative="1">
+      <w:start w:val="1"/>
+      <w:numFmt w:val="lowerLetter"/>
+      <w:lvlText w:val="%5)"/>
+      <w:lvlJc w:val="left"/>
+      <w:pPr>
+        <w:ind w:left="2460" w:hanging="420"/>
+      </w:pPr>
+    </w:lvl>
+    <w:lvl w:ilvl="5" w:tplc="0409001B" w:tentative="1">
+      <w:start w:val="1"/>
+      <w:numFmt w:val="lowerRoman"/>
+      <w:lvlText w:val="%6."/>
+      <w:lvlJc w:val="right"/>
+      <w:pPr>
+        <w:ind w:left="2880" w:hanging="420"/>
+      </w:pPr>
+    </w:lvl>
+    <w:lvl w:ilvl="6" w:tplc="0409000F" w:tentative="1">
+      <w:start w:val="1"/>
+      <w:numFmt w:val="decimal"/>
+      <w:lvlText w:val="%7."/>
+      <w:lvlJc w:val="left"/>
+      <w:pPr>
+        <w:ind w:left="3300" w:hanging="420"/>
+      </w:pPr>
+    </w:lvl>
+    <w:lvl w:ilvl="7" w:tplc="04090019" w:tentative="1">
+      <w:start w:val="1"/>
+      <w:numFmt w:val="lowerLetter"/>
+      <w:lvlText w:val="%8)"/>
+      <w:lvlJc w:val="left"/>
+      <w:pPr>
+        <w:ind w:left="3720" w:hanging="420"/>
+      </w:pPr>
+    </w:lvl>
+    <w:lvl w:ilvl="8" w:tplc="0409001B" w:tentative="1">
+      <w:start w:val="1"/>
+      <w:numFmt w:val="lowerRoman"/>
+      <w:lvlText w:val="%9."/>
+      <w:lvlJc w:val="right"/>
+      <w:pPr>
+        <w:ind w:left="4140" w:hanging="420"/>
+      </w:pPr>
+    </w:lvl>
+  </w:abstractNum>
   <w:num w:numId="1">
-    <w:abstractNumId w:val="2"/>
+    <w:abstractNumId w:val="6"/>
   </w:num>
   <w:num w:numId="2">
-    <w:abstractNumId w:val="3"/>
+    <w:abstractNumId w:val="8"/>
   </w:num>
   <w:num w:numId="3">
-    <w:abstractNumId w:val="1"/>
+    <w:abstractNumId w:val="5"/>
   </w:num>
   <w:num w:numId="4">
     <w:abstractNumId w:val="0"/>
+  </w:num>
+  <w:num w:numId="5">
+    <w:abstractNumId w:val="9"/>
+  </w:num>
+  <w:num w:numId="6">
+    <w:abstractNumId w:val="3"/>
+  </w:num>
+  <w:num w:numId="7">
+    <w:abstractNumId w:val="1"/>
+  </w:num>
+  <w:num w:numId="8">
+    <w:abstractNumId w:val="7"/>
+  </w:num>
+  <w:num w:numId="9">
+    <w:abstractNumId w:val="2"/>
+  </w:num>
+  <w:num w:numId="10">
+    <w:abstractNumId w:val="4"/>
   </w:num>
 </w:numbering>
 </file>
@@ -3259,4 +7165,16 @@
     </a:ext>
   </a:extLst>
 </a:theme>
+</file>
+
+<file path=customXml/item1.xml><?xml version="1.0" encoding="utf-8"?>
+<b:Sources xmlns:b="http://schemas.openxmlformats.org/officeDocument/2006/bibliography" xmlns="http://schemas.openxmlformats.org/officeDocument/2006/bibliography" SelectedStyle="\APASixthEditionOfficeOnline.xsl" StyleName="APA" Version="6"/>
+</file>
+
+<file path=customXml/itemProps1.xml><?xml version="1.0" encoding="utf-8"?>
+<ds:datastoreItem xmlns:ds="http://schemas.openxmlformats.org/officeDocument/2006/customXml" ds:itemID="{A25F2649-CC69-4C69-847F-6F88449D989E}">
+  <ds:schemaRefs>
+    <ds:schemaRef ds:uri="http://schemas.openxmlformats.org/officeDocument/2006/bibliography"/>
+  </ds:schemaRefs>
+</ds:datastoreItem>
 </file>
--- a/新建 Microsoft Word 文档 (2).docx
+++ b/新建 Microsoft Word 文档 (2).docx
@@ -38,8 +38,6 @@
         </w:rPr>
         <w:t>直接下一步到结束</w:t>
       </w:r>
-      <w:bookmarkStart w:id="0" w:name="_GoBack"/>
-      <w:bookmarkEnd w:id="0"/>
     </w:p>
     <w:p>
       <w:pPr>
@@ -1919,7 +1917,6 @@
         <w:pStyle w:val="a3"/>
         <w:ind w:left="360" w:firstLineChars="0" w:firstLine="0"/>
         <w:rPr>
-          <w:rFonts w:hint="eastAsia"/>
           <w:sz w:val="36"/>
           <w:szCs w:val="36"/>
         </w:rPr>
@@ -2844,7 +2841,6 @@
         </w:numPr>
         <w:ind w:firstLineChars="0"/>
         <w:rPr>
-          <w:rFonts w:hint="eastAsia"/>
           <w:sz w:val="24"/>
           <w:szCs w:val="24"/>
         </w:rPr>
@@ -3030,7 +3026,6 @@
       <w:pPr>
         <w:ind w:left="780"/>
         <w:rPr>
-          <w:rFonts w:hint="eastAsia"/>
           <w:sz w:val="24"/>
           <w:szCs w:val="24"/>
         </w:rPr>
@@ -3176,7 +3171,6 @@
         </w:numPr>
         <w:ind w:firstLineChars="0"/>
         <w:rPr>
-          <w:rFonts w:hint="eastAsia"/>
           <w:sz w:val="24"/>
           <w:szCs w:val="24"/>
         </w:rPr>
@@ -3302,7 +3296,6 @@
         <w:pStyle w:val="a3"/>
         <w:ind w:left="1140" w:firstLineChars="0" w:firstLine="0"/>
         <w:rPr>
-          <w:rFonts w:hint="eastAsia"/>
           <w:sz w:val="24"/>
           <w:szCs w:val="24"/>
         </w:rPr>
@@ -3481,7 +3474,6 @@
         <w:pStyle w:val="a3"/>
         <w:ind w:left="1140" w:firstLineChars="0" w:firstLine="0"/>
         <w:rPr>
-          <w:rFonts w:hint="eastAsia"/>
           <w:sz w:val="24"/>
           <w:szCs w:val="24"/>
         </w:rPr>
@@ -3514,7 +3506,6 @@
         <w:pStyle w:val="a3"/>
         <w:ind w:left="1140" w:firstLineChars="0" w:firstLine="0"/>
         <w:rPr>
-          <w:rFonts w:hint="eastAsia"/>
           <w:sz w:val="24"/>
           <w:szCs w:val="24"/>
         </w:rPr>
@@ -3573,7 +3564,6 @@
         <w:pStyle w:val="a3"/>
         <w:ind w:left="1140" w:firstLineChars="0" w:firstLine="0"/>
         <w:rPr>
-          <w:rFonts w:hint="eastAsia"/>
           <w:sz w:val="24"/>
           <w:szCs w:val="24"/>
         </w:rPr>
@@ -3830,32 +3820,82 @@
         </w:rPr>
         <w:t>中间件，传递还是需要说明的，下划线的地方</w:t>
       </w:r>
+      <w:r>
+        <w:rPr>
+          <w:rFonts w:hint="eastAsia"/>
+          <w:sz w:val="24"/>
+          <w:szCs w:val="24"/>
+        </w:rPr>
+        <w:t>。</w:t>
+      </w:r>
     </w:p>
     <w:p>
       <w:pPr>
         <w:pStyle w:val="a3"/>
         <w:ind w:left="1140" w:firstLineChars="0" w:firstLine="0"/>
         <w:rPr>
-          <w:rFonts w:hint="eastAsia"/>
-          <w:sz w:val="24"/>
-          <w:szCs w:val="24"/>
-        </w:rPr>
-      </w:pPr>
-      <w:r>
-        <w:rPr>
-          <w:sz w:val="24"/>
-          <w:szCs w:val="24"/>
-        </w:rPr>
-        <w:t>M</w:t>
-      </w:r>
-      <w:r>
-        <w:rPr>
-          <w:rFonts w:hint="eastAsia"/>
-          <w:sz w:val="24"/>
-          <w:szCs w:val="24"/>
-        </w:rPr>
-        <w:t>ethods中表示点击按钮触发son事件，执行parent组件的方法parent1</w:t>
-      </w:r>
+          <w:sz w:val="24"/>
+          <w:szCs w:val="24"/>
+        </w:rPr>
+      </w:pPr>
+      <w:r>
+        <w:rPr>
+          <w:rFonts w:hint="eastAsia"/>
+          <w:sz w:val="24"/>
+          <w:szCs w:val="24"/>
+        </w:rPr>
+        <w:t>在m</w:t>
+      </w:r>
+      <w:r>
+        <w:rPr>
+          <w:rFonts w:hint="eastAsia"/>
+          <w:sz w:val="24"/>
+          <w:szCs w:val="24"/>
+        </w:rPr>
+        <w:t>ethods中表示点击按钮触发son事件，</w:t>
+      </w:r>
+      <w:r>
+        <w:rPr>
+          <w:rFonts w:hint="eastAsia"/>
+          <w:sz w:val="24"/>
+          <w:szCs w:val="24"/>
+        </w:rPr>
+        <w:t>然后通过v-on把事件传出去，在parent组件中就</w:t>
+      </w:r>
+      <w:r>
+        <w:rPr>
+          <w:rFonts w:hint="eastAsia"/>
+          <w:sz w:val="24"/>
+          <w:szCs w:val="24"/>
+        </w:rPr>
+        <w:t>执行</w:t>
+      </w:r>
+      <w:r>
+        <w:rPr>
+          <w:rFonts w:hint="eastAsia"/>
+          <w:sz w:val="24"/>
+          <w:szCs w:val="24"/>
+        </w:rPr>
+        <w:t>了</w:t>
+      </w:r>
+      <w:r>
+        <w:rPr>
+          <w:rFonts w:hint="eastAsia"/>
+          <w:sz w:val="24"/>
+          <w:szCs w:val="24"/>
+        </w:rPr>
+        <w:t>parent1</w:t>
+      </w:r>
+      <w:r>
+        <w:rPr>
+          <w:rFonts w:hint="eastAsia"/>
+          <w:sz w:val="24"/>
+          <w:szCs w:val="24"/>
+        </w:rPr>
+        <w:t>这个方法</w:t>
+      </w:r>
+      <w:bookmarkStart w:id="0" w:name="_GoBack"/>
+      <w:bookmarkEnd w:id="0"/>
     </w:p>
     <w:p>
       <w:pPr>
@@ -3945,7 +3985,6 @@
         <w:pStyle w:val="a3"/>
         <w:ind w:left="1140" w:firstLineChars="0" w:firstLine="0"/>
         <w:rPr>
-          <w:rFonts w:hint="eastAsia"/>
           <w:sz w:val="24"/>
           <w:szCs w:val="24"/>
         </w:rPr>
@@ -4079,7 +4118,6 @@
         <w:pStyle w:val="a3"/>
         <w:ind w:left="1140" w:firstLineChars="0" w:firstLine="0"/>
         <w:rPr>
-          <w:rFonts w:hint="eastAsia"/>
           <w:sz w:val="24"/>
           <w:szCs w:val="24"/>
         </w:rPr>
@@ -4421,7 +4459,6 @@
         <w:pStyle w:val="a3"/>
         <w:ind w:left="1500" w:firstLineChars="0" w:firstLine="0"/>
         <w:rPr>
-          <w:rFonts w:hint="eastAsia"/>
           <w:sz w:val="24"/>
           <w:szCs w:val="24"/>
         </w:rPr>
@@ -4704,15 +4741,7 @@
           <w:sz w:val="24"/>
           <w:szCs w:val="24"/>
         </w:rPr>
-        <w:t>浏览器的效果是</w:t>
-      </w:r>
-      <w:r>
-        <w:rPr>
-          <w:rFonts w:hint="eastAsia"/>
-          <w:sz w:val="24"/>
-          <w:szCs w:val="24"/>
-        </w:rPr>
-        <w:t>（ctrl</w:t>
+        <w:t>浏览器的效果是（ctrl</w:t>
       </w:r>
       <w:r>
         <w:rPr>
@@ -4750,7 +4779,6 @@
         <w:pStyle w:val="a3"/>
         <w:ind w:left="1500" w:firstLineChars="0" w:firstLine="0"/>
         <w:rPr>
-          <w:rFonts w:hint="eastAsia"/>
           <w:sz w:val="24"/>
           <w:szCs w:val="24"/>
         </w:rPr>
@@ -4893,7 +4921,6 @@
         <w:pStyle w:val="a3"/>
         <w:ind w:left="1140" w:firstLineChars="0" w:firstLine="0"/>
         <w:rPr>
-          <w:rFonts w:hint="eastAsia"/>
           <w:sz w:val="24"/>
           <w:szCs w:val="24"/>
         </w:rPr>
@@ -5303,9 +5330,6 @@
       <w:pPr>
         <w:pStyle w:val="a3"/>
         <w:ind w:left="360" w:firstLineChars="0" w:firstLine="0"/>
-        <w:rPr>
-          <w:rFonts w:hint="eastAsia"/>
-        </w:rPr>
       </w:pPr>
     </w:p>
     <w:p>
@@ -5364,9 +5388,6 @@
       <w:pPr>
         <w:pStyle w:val="a3"/>
         <w:ind w:left="720" w:firstLineChars="0" w:firstLine="0"/>
-        <w:rPr>
-          <w:rFonts w:hint="eastAsia"/>
-        </w:rPr>
       </w:pPr>
       <w:r>
         <w:rPr>
@@ -5491,9 +5512,6 @@
       <w:pPr>
         <w:pStyle w:val="a3"/>
         <w:ind w:left="720" w:firstLineChars="0" w:firstLine="0"/>
-        <w:rPr>
-          <w:rFonts w:hint="eastAsia"/>
-        </w:rPr>
       </w:pPr>
     </w:p>
     <w:sectPr>
@@ -7172,7 +7190,7 @@
 </file>
 
 <file path=customXml/itemProps1.xml><?xml version="1.0" encoding="utf-8"?>
-<ds:datastoreItem xmlns:ds="http://schemas.openxmlformats.org/officeDocument/2006/customXml" ds:itemID="{A25F2649-CC69-4C69-847F-6F88449D989E}">
+<ds:datastoreItem xmlns:ds="http://schemas.openxmlformats.org/officeDocument/2006/customXml" ds:itemID="{A8842B02-F4CF-46F9-A198-2B37A6B4CDAE}">
   <ds:schemaRefs>
     <ds:schemaRef ds:uri="http://schemas.openxmlformats.org/officeDocument/2006/bibliography"/>
   </ds:schemaRefs>
